--- a/Documentos/PRACTICA11.docx
+++ b/Documentos/PRACTICA11.docx
@@ -148,278 +148,6 @@
           <w:lang w:val="es-MX"/>
         </w:rPr>
         <w:t>Se selecciona el segundo valor y se compara con el de la izquierda. Inicia 20</w:t>
-      </w:r>
-    </w:p>
-    <w:p>
-      <w:pPr>
-        <w:rPr>
-          <w:rFonts w:hint="default"/>
-        </w:rPr>
-      </w:pPr>
-    </w:p>
-    <w:tbl>
-      <w:tblPr>
-        <w:tblStyle w:val="4"/>
-        <w:tblW w:w="0" w:type="auto"/>
-        <w:tblInd w:w="0" w:type="dxa"/>
-        <w:tblBorders>
-          <w:top w:val="single" w:color="auto" w:sz="4" w:space="0"/>
-          <w:left w:val="single" w:color="auto" w:sz="4" w:space="0"/>
-          <w:bottom w:val="single" w:color="auto" w:sz="4" w:space="0"/>
-          <w:right w:val="single" w:color="auto" w:sz="4" w:space="0"/>
-          <w:insideH w:val="single" w:color="auto" w:sz="4" w:space="0"/>
-          <w:insideV w:val="single" w:color="auto" w:sz="4" w:space="0"/>
-        </w:tblBorders>
-        <w:tblLayout w:type="autofit"/>
-        <w:tblCellMar>
-          <w:left w:w="108" w:type="dxa"/>
-          <w:right w:w="108" w:type="dxa"/>
-        </w:tblCellMar>
-      </w:tblPr>
-      <w:tblGrid>
-        <w:gridCol w:w="1704"/>
-        <w:gridCol w:w="1704"/>
-        <w:gridCol w:w="1704"/>
-        <w:gridCol w:w="1705"/>
-        <w:gridCol w:w="1705"/>
-      </w:tblGrid>
-      <w:tr>
-        <w:tblPrEx>
-          <w:tblBorders>
-            <w:top w:val="single" w:color="auto" w:sz="4" w:space="0"/>
-            <w:left w:val="single" w:color="auto" w:sz="4" w:space="0"/>
-            <w:bottom w:val="single" w:color="auto" w:sz="4" w:space="0"/>
-            <w:right w:val="single" w:color="auto" w:sz="4" w:space="0"/>
-            <w:insideH w:val="single" w:color="auto" w:sz="4" w:space="0"/>
-            <w:insideV w:val="single" w:color="auto" w:sz="4" w:space="0"/>
-          </w:tblBorders>
-          <w:tblCellMar>
-            <w:left w:w="108" w:type="dxa"/>
-            <w:right w:w="108" w:type="dxa"/>
-          </w:tblCellMar>
-        </w:tblPrEx>
-        <w:trPr>
-          <w:trHeight w:val="520" w:hRule="atLeast"/>
-        </w:trPr>
-        <w:tc>
-          <w:tcPr>
-            <w:tcW w:w="1704" w:type="dxa"/>
-          </w:tcPr>
-          <w:p>
-            <w:pPr>
-              <w:jc w:val="center"/>
-              <w:rPr>
-                <w:rFonts w:hint="default"/>
-                <w:sz w:val="32"/>
-                <w:szCs w:val="32"/>
-                <w:vertAlign w:val="baseline"/>
-              </w:rPr>
-            </w:pPr>
-          </w:p>
-          <w:p>
-            <w:pPr>
-              <w:jc w:val="center"/>
-              <w:rPr>
-                <w:rFonts w:hint="default"/>
-                <w:sz w:val="32"/>
-                <w:szCs w:val="32"/>
-                <w:vertAlign w:val="baseline"/>
-                <w:lang w:val="es-MX"/>
-              </w:rPr>
-            </w:pPr>
-            <w:r>
-              <w:rPr>
-                <w:rFonts w:hint="default"/>
-                <w:sz w:val="32"/>
-                <w:szCs w:val="32"/>
-                <w:vertAlign w:val="baseline"/>
-                <w:lang w:val="es-MX"/>
-              </w:rPr>
-              <w:t>50</w:t>
-            </w:r>
-          </w:p>
-        </w:tc>
-        <w:tc>
-          <w:tcPr>
-            <w:tcW w:w="1704" w:type="dxa"/>
-          </w:tcPr>
-          <w:p>
-            <w:pPr>
-              <w:jc w:val="center"/>
-              <w:rPr>
-                <w:rFonts w:hint="default"/>
-                <w:sz w:val="32"/>
-                <w:szCs w:val="32"/>
-                <w:highlight w:val="yellow"/>
-                <w:vertAlign w:val="baseline"/>
-              </w:rPr>
-            </w:pPr>
-          </w:p>
-          <w:p>
-            <w:pPr>
-              <w:jc w:val="center"/>
-              <w:rPr>
-                <w:rFonts w:hint="default"/>
-                <w:sz w:val="32"/>
-                <w:szCs w:val="32"/>
-                <w:vertAlign w:val="baseline"/>
-                <w:lang w:val="es-MX"/>
-              </w:rPr>
-            </w:pPr>
-            <w:r>
-              <w:rPr>
-                <w:rFonts w:hint="default"/>
-                <w:sz w:val="32"/>
-                <w:szCs w:val="32"/>
-                <w:highlight w:val="yellow"/>
-                <w:vertAlign w:val="baseline"/>
-                <w:lang w:val="es-MX"/>
-              </w:rPr>
-              <w:t>20</w:t>
-            </w:r>
-          </w:p>
-        </w:tc>
-        <w:tc>
-          <w:tcPr>
-            <w:tcW w:w="1704" w:type="dxa"/>
-          </w:tcPr>
-          <w:p>
-            <w:pPr>
-              <w:jc w:val="center"/>
-              <w:rPr>
-                <w:rFonts w:hint="default"/>
-                <w:sz w:val="32"/>
-                <w:szCs w:val="32"/>
-                <w:vertAlign w:val="baseline"/>
-              </w:rPr>
-            </w:pPr>
-          </w:p>
-          <w:p>
-            <w:pPr>
-              <w:jc w:val="center"/>
-              <w:rPr>
-                <w:rFonts w:hint="default"/>
-                <w:sz w:val="32"/>
-                <w:szCs w:val="32"/>
-                <w:vertAlign w:val="baseline"/>
-                <w:lang w:val="es-MX"/>
-              </w:rPr>
-            </w:pPr>
-            <w:r>
-              <w:rPr>
-                <w:rFonts w:hint="default"/>
-                <w:sz w:val="32"/>
-                <w:szCs w:val="32"/>
-                <w:vertAlign w:val="baseline"/>
-                <w:lang w:val="es-MX"/>
-              </w:rPr>
-              <w:t>40</w:t>
-            </w:r>
-          </w:p>
-        </w:tc>
-        <w:tc>
-          <w:tcPr>
-            <w:tcW w:w="1705" w:type="dxa"/>
-          </w:tcPr>
-          <w:p>
-            <w:pPr>
-              <w:jc w:val="center"/>
-              <w:rPr>
-                <w:rFonts w:hint="default"/>
-                <w:sz w:val="32"/>
-                <w:szCs w:val="32"/>
-                <w:vertAlign w:val="baseline"/>
-              </w:rPr>
-            </w:pPr>
-          </w:p>
-          <w:p>
-            <w:pPr>
-              <w:jc w:val="center"/>
-              <w:rPr>
-                <w:rFonts w:hint="default"/>
-                <w:sz w:val="32"/>
-                <w:szCs w:val="32"/>
-                <w:vertAlign w:val="baseline"/>
-                <w:lang w:val="es-MX"/>
-              </w:rPr>
-            </w:pPr>
-            <w:r>
-              <w:rPr>
-                <w:rFonts w:hint="default"/>
-                <w:sz w:val="32"/>
-                <w:szCs w:val="32"/>
-                <w:vertAlign w:val="baseline"/>
-                <w:lang w:val="es-MX"/>
-              </w:rPr>
-              <w:t>80</w:t>
-            </w:r>
-          </w:p>
-        </w:tc>
-        <w:tc>
-          <w:tcPr>
-            <w:tcW w:w="1705" w:type="dxa"/>
-          </w:tcPr>
-          <w:p>
-            <w:pPr>
-              <w:jc w:val="center"/>
-              <w:rPr>
-                <w:rFonts w:hint="default"/>
-                <w:sz w:val="32"/>
-                <w:szCs w:val="32"/>
-                <w:vertAlign w:val="baseline"/>
-                <w:lang w:val="es-MX"/>
-              </w:rPr>
-            </w:pPr>
-          </w:p>
-          <w:p>
-            <w:pPr>
-              <w:jc w:val="center"/>
-              <w:rPr>
-                <w:rFonts w:hint="default"/>
-                <w:sz w:val="32"/>
-                <w:szCs w:val="32"/>
-                <w:vertAlign w:val="baseline"/>
-                <w:lang w:val="es-MX"/>
-              </w:rPr>
-            </w:pPr>
-            <w:r>
-              <w:rPr>
-                <w:rFonts w:hint="default"/>
-                <w:sz w:val="32"/>
-                <w:szCs w:val="32"/>
-                <w:vertAlign w:val="baseline"/>
-                <w:lang w:val="es-MX"/>
-              </w:rPr>
-              <w:t>30</w:t>
-            </w:r>
-          </w:p>
-        </w:tc>
-      </w:tr>
-    </w:tbl>
-    <w:p>
-      <w:pPr>
-        <w:rPr>
-          <w:rFonts w:hint="default"/>
-        </w:rPr>
-      </w:pPr>
-    </w:p>
-    <w:p>
-      <w:pPr>
-        <w:numPr>
-          <w:ilvl w:val="0"/>
-          <w:numId w:val="1"/>
-        </w:numPr>
-        <w:rPr>
-          <w:rFonts w:hint="default"/>
-          <w:lang w:val="es-MX"/>
-        </w:rPr>
-      </w:pPr>
-      <w:r>
-        <w:rPr>
-          <w:rFonts w:hint="default"/>
-          <w:lang w:val="es-MX"/>
-        </w:rPr>
-        <w:t>Se inserta 20 en la posición 0 y  50 en la posición 1. Se selecciona 40 y se compara con izquierda</w:t>
       </w:r>
     </w:p>
     <w:p>
@@ -483,6 +211,7 @@
           </w:tcPr>
           <w:p>
             <w:pPr>
+              <w:widowControl w:val="0"/>
               <w:jc w:val="center"/>
               <w:rPr>
                 <w:rFonts w:hint="default"/>
@@ -494,6 +223,7 @@
           </w:p>
           <w:p>
             <w:pPr>
+              <w:widowControl w:val="0"/>
               <w:jc w:val="center"/>
               <w:rPr>
                 <w:rFonts w:hint="default"/>
@@ -508,6 +238,48 @@
                 <w:rFonts w:hint="default"/>
                 <w:sz w:val="32"/>
                 <w:szCs w:val="32"/>
+                <w:vertAlign w:val="baseline"/>
+                <w:lang w:val="es-MX"/>
+              </w:rPr>
+              <w:t>50</w:t>
+            </w:r>
+          </w:p>
+        </w:tc>
+        <w:tc>
+          <w:tcPr>
+            <w:tcW w:w="1704" w:type="dxa"/>
+          </w:tcPr>
+          <w:p>
+            <w:pPr>
+              <w:widowControl w:val="0"/>
+              <w:jc w:val="center"/>
+              <w:rPr>
+                <w:rFonts w:hint="default"/>
+                <w:sz w:val="32"/>
+                <w:szCs w:val="32"/>
+                <w:highlight w:val="yellow"/>
+                <w:vertAlign w:val="baseline"/>
+              </w:rPr>
+            </w:pPr>
+          </w:p>
+          <w:p>
+            <w:pPr>
+              <w:widowControl w:val="0"/>
+              <w:jc w:val="center"/>
+              <w:rPr>
+                <w:rFonts w:hint="default"/>
+                <w:sz w:val="32"/>
+                <w:szCs w:val="32"/>
+                <w:vertAlign w:val="baseline"/>
+                <w:lang w:val="es-MX"/>
+              </w:rPr>
+            </w:pPr>
+            <w:r>
+              <w:rPr>
+                <w:rFonts w:hint="default"/>
+                <w:sz w:val="32"/>
+                <w:szCs w:val="32"/>
+                <w:highlight w:val="yellow"/>
                 <w:vertAlign w:val="baseline"/>
                 <w:lang w:val="es-MX"/>
               </w:rPr>
@@ -521,18 +293,19 @@
           </w:tcPr>
           <w:p>
             <w:pPr>
+              <w:widowControl w:val="0"/>
               <w:jc w:val="center"/>
               <w:rPr>
                 <w:rFonts w:hint="default"/>
                 <w:sz w:val="32"/>
                 <w:szCs w:val="32"/>
-                <w:highlight w:val="yellow"/>
                 <w:vertAlign w:val="baseline"/>
               </w:rPr>
             </w:pPr>
           </w:p>
           <w:p>
             <w:pPr>
+              <w:widowControl w:val="0"/>
               <w:jc w:val="center"/>
               <w:rPr>
                 <w:rFonts w:hint="default"/>
@@ -547,46 +320,6 @@
                 <w:rFonts w:hint="default"/>
                 <w:sz w:val="32"/>
                 <w:szCs w:val="32"/>
-                <w:highlight w:val="none"/>
-                <w:vertAlign w:val="baseline"/>
-                <w:lang w:val="es-MX"/>
-              </w:rPr>
-              <w:t>50</w:t>
-            </w:r>
-          </w:p>
-        </w:tc>
-        <w:tc>
-          <w:tcPr>
-            <w:tcW w:w="1704" w:type="dxa"/>
-          </w:tcPr>
-          <w:p>
-            <w:pPr>
-              <w:jc w:val="center"/>
-              <w:rPr>
-                <w:rFonts w:hint="default"/>
-                <w:sz w:val="32"/>
-                <w:szCs w:val="32"/>
-                <w:vertAlign w:val="baseline"/>
-              </w:rPr>
-            </w:pPr>
-          </w:p>
-          <w:p>
-            <w:pPr>
-              <w:jc w:val="center"/>
-              <w:rPr>
-                <w:rFonts w:hint="default"/>
-                <w:sz w:val="32"/>
-                <w:szCs w:val="32"/>
-                <w:vertAlign w:val="baseline"/>
-                <w:lang w:val="es-MX"/>
-              </w:rPr>
-            </w:pPr>
-            <w:r>
-              <w:rPr>
-                <w:rFonts w:hint="default"/>
-                <w:sz w:val="32"/>
-                <w:szCs w:val="32"/>
-                <w:highlight w:val="yellow"/>
                 <w:vertAlign w:val="baseline"/>
                 <w:lang w:val="es-MX"/>
               </w:rPr>
@@ -600,6 +333,7 @@
           </w:tcPr>
           <w:p>
             <w:pPr>
+              <w:widowControl w:val="0"/>
               <w:jc w:val="center"/>
               <w:rPr>
                 <w:rFonts w:hint="default"/>
@@ -611,6 +345,7 @@
           </w:p>
           <w:p>
             <w:pPr>
+              <w:widowControl w:val="0"/>
               <w:jc w:val="center"/>
               <w:rPr>
                 <w:rFonts w:hint="default"/>
@@ -638,6 +373,7 @@
           </w:tcPr>
           <w:p>
             <w:pPr>
+              <w:widowControl w:val="0"/>
               <w:jc w:val="center"/>
               <w:rPr>
                 <w:rFonts w:hint="default"/>
@@ -650,6 +386,7 @@
           </w:p>
           <w:p>
             <w:pPr>
+              <w:widowControl w:val="0"/>
               <w:jc w:val="center"/>
               <w:rPr>
                 <w:rFonts w:hint="default"/>
@@ -677,7 +414,6 @@
       <w:pPr>
         <w:rPr>
           <w:rFonts w:hint="default"/>
-          <w:lang w:val="es-MX"/>
         </w:rPr>
       </w:pPr>
     </w:p>
@@ -687,7 +423,6 @@
           <w:ilvl w:val="0"/>
           <w:numId w:val="1"/>
         </w:numPr>
-        <w:ind w:left="0" w:leftChars="0" w:firstLine="0" w:firstLineChars="0"/>
         <w:rPr>
           <w:rFonts w:hint="default"/>
           <w:lang w:val="es-MX"/>
@@ -698,14 +433,13 @@
           <w:rFonts w:hint="default"/>
           <w:lang w:val="es-MX"/>
         </w:rPr>
-        <w:t>Se va inserta 40 en la posición 1 y 50 en la posición 2. El elemento 80 no es menor y se selecciona ahora 30 y se compara con izquierda</w:t>
+        <w:t>Se inserta 20 en la posición 0 y  50 en la posición 1. Se selecciona 40 y se compara con izquierda</w:t>
       </w:r>
     </w:p>
     <w:p>
       <w:pPr>
         <w:rPr>
           <w:rFonts w:hint="default"/>
-          <w:lang w:val="es-MX"/>
         </w:rPr>
       </w:pPr>
     </w:p>
@@ -763,6 +497,7 @@
           </w:tcPr>
           <w:p>
             <w:pPr>
+              <w:widowControl w:val="0"/>
               <w:jc w:val="center"/>
               <w:rPr>
                 <w:rFonts w:hint="default"/>
@@ -774,6 +509,7 @@
           </w:p>
           <w:p>
             <w:pPr>
+              <w:widowControl w:val="0"/>
               <w:jc w:val="center"/>
               <w:rPr>
                 <w:rFonts w:hint="default"/>
@@ -801,6 +537,7 @@
           </w:tcPr>
           <w:p>
             <w:pPr>
+              <w:widowControl w:val="0"/>
               <w:jc w:val="center"/>
               <w:rPr>
                 <w:rFonts w:hint="default"/>
@@ -813,6 +550,7 @@
           </w:p>
           <w:p>
             <w:pPr>
+              <w:widowControl w:val="0"/>
               <w:jc w:val="center"/>
               <w:rPr>
                 <w:rFonts w:hint="default"/>
@@ -831,7 +569,7 @@
                 <w:vertAlign w:val="baseline"/>
                 <w:lang w:val="es-MX"/>
               </w:rPr>
-              <w:t>40</w:t>
+              <w:t>50</w:t>
             </w:r>
           </w:p>
         </w:tc>
@@ -841,6 +579,7 @@
           </w:tcPr>
           <w:p>
             <w:pPr>
+              <w:widowControl w:val="0"/>
               <w:jc w:val="center"/>
               <w:rPr>
                 <w:rFonts w:hint="default"/>
@@ -852,6 +591,7 @@
           </w:p>
           <w:p>
             <w:pPr>
+              <w:widowControl w:val="0"/>
               <w:jc w:val="center"/>
               <w:rPr>
                 <w:rFonts w:hint="default"/>
@@ -866,10 +606,11 @@
                 <w:rFonts w:hint="default"/>
                 <w:sz w:val="32"/>
                 <w:szCs w:val="32"/>
+                <w:highlight w:val="yellow"/>
                 <w:vertAlign w:val="baseline"/>
                 <w:lang w:val="es-MX"/>
               </w:rPr>
-              <w:t>50</w:t>
+              <w:t>40</w:t>
             </w:r>
           </w:p>
         </w:tc>
@@ -879,6 +620,7 @@
           </w:tcPr>
           <w:p>
             <w:pPr>
+              <w:widowControl w:val="0"/>
               <w:jc w:val="center"/>
               <w:rPr>
                 <w:rFonts w:hint="default"/>
@@ -890,6 +632,7 @@
           </w:p>
           <w:p>
             <w:pPr>
+              <w:widowControl w:val="0"/>
               <w:jc w:val="center"/>
               <w:rPr>
                 <w:rFonts w:hint="default"/>
@@ -904,7 +647,6 @@
                 <w:rFonts w:hint="default"/>
                 <w:sz w:val="32"/>
                 <w:szCs w:val="32"/>
-                <w:highlight w:val="green"/>
                 <w:vertAlign w:val="baseline"/>
                 <w:lang w:val="es-MX"/>
               </w:rPr>
@@ -918,6 +660,7 @@
           </w:tcPr>
           <w:p>
             <w:pPr>
+              <w:widowControl w:val="0"/>
               <w:jc w:val="center"/>
               <w:rPr>
                 <w:rFonts w:hint="default"/>
@@ -930,6 +673,7 @@
           </w:p>
           <w:p>
             <w:pPr>
+              <w:widowControl w:val="0"/>
               <w:jc w:val="center"/>
               <w:rPr>
                 <w:rFonts w:hint="default"/>
@@ -944,7 +688,6 @@
                 <w:rFonts w:hint="default"/>
                 <w:sz w:val="32"/>
                 <w:szCs w:val="32"/>
-                <w:highlight w:val="yellow"/>
                 <w:vertAlign w:val="baseline"/>
                 <w:lang w:val="es-MX"/>
               </w:rPr>
@@ -979,10 +722,8 @@
           <w:rFonts w:hint="default"/>
           <w:lang w:val="es-MX"/>
         </w:rPr>
-        <w:t>Se inserta 30 en la posición 3 y 80 en la posición 4 y queda bien ordenado 80.</w:t>
-      </w:r>
-      <w:bookmarkStart w:id="0" w:name="_GoBack"/>
-      <w:bookmarkEnd w:id="0"/>
+        <w:t>Se va inserta 40 en la posición 1 y 50 en la posición 2. El elemento 80 no es menor y se selecciona ahora 30 y se compara con izquierda</w:t>
+      </w:r>
     </w:p>
     <w:p>
       <w:pPr>
@@ -1046,6 +787,7 @@
           </w:tcPr>
           <w:p>
             <w:pPr>
+              <w:widowControl w:val="0"/>
               <w:jc w:val="center"/>
               <w:rPr>
                 <w:rFonts w:hint="default"/>
@@ -1057,6 +799,7 @@
           </w:p>
           <w:p>
             <w:pPr>
+              <w:widowControl w:val="0"/>
               <w:jc w:val="center"/>
               <w:rPr>
                 <w:rFonts w:hint="default"/>
@@ -1084,6 +827,7 @@
           </w:tcPr>
           <w:p>
             <w:pPr>
+              <w:widowControl w:val="0"/>
               <w:jc w:val="center"/>
               <w:rPr>
                 <w:rFonts w:hint="default"/>
@@ -1096,6 +840,7 @@
           </w:p>
           <w:p>
             <w:pPr>
+              <w:widowControl w:val="0"/>
               <w:jc w:val="center"/>
               <w:rPr>
                 <w:rFonts w:hint="default"/>
@@ -1124,6 +869,7 @@
           </w:tcPr>
           <w:p>
             <w:pPr>
+              <w:widowControl w:val="0"/>
               <w:jc w:val="center"/>
               <w:rPr>
                 <w:rFonts w:hint="default"/>
@@ -1135,6 +881,7 @@
           </w:p>
           <w:p>
             <w:pPr>
+              <w:widowControl w:val="0"/>
               <w:jc w:val="center"/>
               <w:rPr>
                 <w:rFonts w:hint="default"/>
@@ -1162,6 +909,7 @@
           </w:tcPr>
           <w:p>
             <w:pPr>
+              <w:widowControl w:val="0"/>
               <w:jc w:val="center"/>
               <w:rPr>
                 <w:rFonts w:hint="default"/>
@@ -1173,6 +921,7 @@
           </w:p>
           <w:p>
             <w:pPr>
+              <w:widowControl w:val="0"/>
               <w:jc w:val="center"/>
               <w:rPr>
                 <w:rFonts w:hint="default"/>
@@ -1187,11 +936,11 @@
                 <w:rFonts w:hint="default"/>
                 <w:sz w:val="32"/>
                 <w:szCs w:val="32"/>
-                <w:highlight w:val="yellow"/>
+                <w:highlight w:val="green"/>
                 <w:vertAlign w:val="baseline"/>
                 <w:lang w:val="es-MX"/>
               </w:rPr>
-              <w:t>30</w:t>
+              <w:t>80</w:t>
             </w:r>
           </w:p>
         </w:tc>
@@ -1201,6 +950,7 @@
           </w:tcPr>
           <w:p>
             <w:pPr>
+              <w:widowControl w:val="0"/>
               <w:jc w:val="center"/>
               <w:rPr>
                 <w:rFonts w:hint="default"/>
@@ -1213,6 +963,7 @@
           </w:p>
           <w:p>
             <w:pPr>
+              <w:widowControl w:val="0"/>
               <w:jc w:val="center"/>
               <w:rPr>
                 <w:rFonts w:hint="default"/>
@@ -1227,10 +978,11 @@
                 <w:rFonts w:hint="default"/>
                 <w:sz w:val="32"/>
                 <w:szCs w:val="32"/>
+                <w:highlight w:val="yellow"/>
                 <w:vertAlign w:val="baseline"/>
                 <w:lang w:val="es-MX"/>
               </w:rPr>
-              <w:t>80</w:t>
+              <w:t>30</w:t>
             </w:r>
           </w:p>
         </w:tc>
@@ -1261,7 +1013,7 @@
           <w:rFonts w:hint="default"/>
           <w:lang w:val="es-MX"/>
         </w:rPr>
-        <w:t xml:space="preserve"> Se inserta 30 en la posición 2 y 50 en la posición 3</w:t>
+        <w:t>Se inserta 30 en la posición 3 y 80 en la posición 4 y queda bien ordenado 80.</w:t>
       </w:r>
     </w:p>
     <w:p>
@@ -1326,6 +1078,7 @@
           </w:tcPr>
           <w:p>
             <w:pPr>
+              <w:widowControl w:val="0"/>
               <w:jc w:val="center"/>
               <w:rPr>
                 <w:rFonts w:hint="default"/>
@@ -1337,6 +1090,7 @@
           </w:p>
           <w:p>
             <w:pPr>
+              <w:widowControl w:val="0"/>
               <w:jc w:val="center"/>
               <w:rPr>
                 <w:rFonts w:hint="default"/>
@@ -1364,6 +1118,7 @@
           </w:tcPr>
           <w:p>
             <w:pPr>
+              <w:widowControl w:val="0"/>
               <w:jc w:val="center"/>
               <w:rPr>
                 <w:rFonts w:hint="default"/>
@@ -1376,6 +1131,7 @@
           </w:p>
           <w:p>
             <w:pPr>
+              <w:widowControl w:val="0"/>
               <w:jc w:val="center"/>
               <w:rPr>
                 <w:rFonts w:hint="default"/>
@@ -1404,6 +1160,7 @@
           </w:tcPr>
           <w:p>
             <w:pPr>
+              <w:widowControl w:val="0"/>
               <w:jc w:val="center"/>
               <w:rPr>
                 <w:rFonts w:hint="default"/>
@@ -1415,6 +1172,47 @@
           </w:p>
           <w:p>
             <w:pPr>
+              <w:widowControl w:val="0"/>
+              <w:jc w:val="center"/>
+              <w:rPr>
+                <w:rFonts w:hint="default"/>
+                <w:sz w:val="32"/>
+                <w:szCs w:val="32"/>
+                <w:vertAlign w:val="baseline"/>
+                <w:lang w:val="es-MX"/>
+              </w:rPr>
+            </w:pPr>
+            <w:r>
+              <w:rPr>
+                <w:rFonts w:hint="default"/>
+                <w:sz w:val="32"/>
+                <w:szCs w:val="32"/>
+                <w:vertAlign w:val="baseline"/>
+                <w:lang w:val="es-MX"/>
+              </w:rPr>
+              <w:t>50</w:t>
+            </w:r>
+          </w:p>
+        </w:tc>
+        <w:tc>
+          <w:tcPr>
+            <w:tcW w:w="1705" w:type="dxa"/>
+          </w:tcPr>
+          <w:p>
+            <w:pPr>
+              <w:widowControl w:val="0"/>
+              <w:jc w:val="center"/>
+              <w:rPr>
+                <w:rFonts w:hint="default"/>
+                <w:sz w:val="32"/>
+                <w:szCs w:val="32"/>
+                <w:vertAlign w:val="baseline"/>
+              </w:rPr>
+            </w:pPr>
+          </w:p>
+          <w:p>
+            <w:pPr>
+              <w:widowControl w:val="0"/>
               <w:jc w:val="center"/>
               <w:rPr>
                 <w:rFonts w:hint="default"/>
@@ -1443,56 +1241,20 @@
           </w:tcPr>
           <w:p>
             <w:pPr>
+              <w:widowControl w:val="0"/>
               <w:jc w:val="center"/>
               <w:rPr>
                 <w:rFonts w:hint="default"/>
                 <w:sz w:val="32"/>
                 <w:szCs w:val="32"/>
                 <w:vertAlign w:val="baseline"/>
+                <w:lang w:val="es-MX"/>
               </w:rPr>
             </w:pPr>
           </w:p>
           <w:p>
             <w:pPr>
-              <w:jc w:val="center"/>
-              <w:rPr>
-                <w:rFonts w:hint="default"/>
-                <w:sz w:val="32"/>
-                <w:szCs w:val="32"/>
-                <w:vertAlign w:val="baseline"/>
-                <w:lang w:val="es-MX"/>
-              </w:rPr>
-            </w:pPr>
-            <w:r>
-              <w:rPr>
-                <w:rFonts w:hint="default"/>
-                <w:sz w:val="32"/>
-                <w:szCs w:val="32"/>
-                <w:vertAlign w:val="baseline"/>
-                <w:lang w:val="es-MX"/>
-              </w:rPr>
-              <w:t>50</w:t>
-            </w:r>
-          </w:p>
-        </w:tc>
-        <w:tc>
-          <w:tcPr>
-            <w:tcW w:w="1705" w:type="dxa"/>
-          </w:tcPr>
-          <w:p>
-            <w:pPr>
-              <w:jc w:val="center"/>
-              <w:rPr>
-                <w:rFonts w:hint="default"/>
-                <w:sz w:val="32"/>
-                <w:szCs w:val="32"/>
-                <w:vertAlign w:val="baseline"/>
-                <w:lang w:val="es-MX"/>
-              </w:rPr>
-            </w:pPr>
-          </w:p>
-          <w:p>
-            <w:pPr>
+              <w:widowControl w:val="0"/>
               <w:jc w:val="center"/>
               <w:rPr>
                 <w:rFonts w:hint="default"/>
@@ -1541,16 +1303,11 @@
           <w:rFonts w:hint="default"/>
           <w:lang w:val="es-MX"/>
         </w:rPr>
-        <w:t>Se inserta 30 en la posición 1 y 40 en la posición 2.  Queda ordenado el arreglo</w:t>
+        <w:t xml:space="preserve"> Se inserta 30 en la posición 2 y 50 en la posición 3</w:t>
       </w:r>
     </w:p>
     <w:p>
       <w:pPr>
-        <w:numPr>
-          <w:ilvl w:val="0"/>
-          <w:numId w:val="1"/>
-        </w:numPr>
-        <w:ind w:left="0" w:leftChars="0" w:firstLine="0" w:firstLineChars="0"/>
         <w:rPr>
           <w:rFonts w:hint="default"/>
           <w:lang w:val="es-MX"/>
@@ -1611,6 +1368,7 @@
           </w:tcPr>
           <w:p>
             <w:pPr>
+              <w:widowControl w:val="0"/>
               <w:jc w:val="center"/>
               <w:rPr>
                 <w:rFonts w:hint="default"/>
@@ -1622,6 +1380,7 @@
           </w:p>
           <w:p>
             <w:pPr>
+              <w:widowControl w:val="0"/>
               <w:jc w:val="center"/>
               <w:rPr>
                 <w:rFonts w:hint="default"/>
@@ -1649,6 +1408,7 @@
           </w:tcPr>
           <w:p>
             <w:pPr>
+              <w:widowControl w:val="0"/>
               <w:jc w:val="center"/>
               <w:rPr>
                 <w:rFonts w:hint="default"/>
@@ -1661,6 +1421,301 @@
           </w:p>
           <w:p>
             <w:pPr>
+              <w:widowControl w:val="0"/>
+              <w:jc w:val="center"/>
+              <w:rPr>
+                <w:rFonts w:hint="default"/>
+                <w:sz w:val="32"/>
+                <w:szCs w:val="32"/>
+                <w:vertAlign w:val="baseline"/>
+                <w:lang w:val="es-MX"/>
+              </w:rPr>
+            </w:pPr>
+            <w:r>
+              <w:rPr>
+                <w:rFonts w:hint="default"/>
+                <w:sz w:val="32"/>
+                <w:szCs w:val="32"/>
+                <w:highlight w:val="none"/>
+                <w:vertAlign w:val="baseline"/>
+                <w:lang w:val="es-MX"/>
+              </w:rPr>
+              <w:t>40</w:t>
+            </w:r>
+          </w:p>
+        </w:tc>
+        <w:tc>
+          <w:tcPr>
+            <w:tcW w:w="1704" w:type="dxa"/>
+          </w:tcPr>
+          <w:p>
+            <w:pPr>
+              <w:widowControl w:val="0"/>
+              <w:jc w:val="center"/>
+              <w:rPr>
+                <w:rFonts w:hint="default"/>
+                <w:sz w:val="32"/>
+                <w:szCs w:val="32"/>
+                <w:vertAlign w:val="baseline"/>
+              </w:rPr>
+            </w:pPr>
+          </w:p>
+          <w:p>
+            <w:pPr>
+              <w:widowControl w:val="0"/>
+              <w:jc w:val="center"/>
+              <w:rPr>
+                <w:rFonts w:hint="default"/>
+                <w:sz w:val="32"/>
+                <w:szCs w:val="32"/>
+                <w:vertAlign w:val="baseline"/>
+                <w:lang w:val="es-MX"/>
+              </w:rPr>
+            </w:pPr>
+            <w:r>
+              <w:rPr>
+                <w:rFonts w:hint="default"/>
+                <w:sz w:val="32"/>
+                <w:szCs w:val="32"/>
+                <w:highlight w:val="yellow"/>
+                <w:vertAlign w:val="baseline"/>
+                <w:lang w:val="es-MX"/>
+              </w:rPr>
+              <w:t>30</w:t>
+            </w:r>
+          </w:p>
+        </w:tc>
+        <w:tc>
+          <w:tcPr>
+            <w:tcW w:w="1705" w:type="dxa"/>
+          </w:tcPr>
+          <w:p>
+            <w:pPr>
+              <w:widowControl w:val="0"/>
+              <w:jc w:val="center"/>
+              <w:rPr>
+                <w:rFonts w:hint="default"/>
+                <w:sz w:val="32"/>
+                <w:szCs w:val="32"/>
+                <w:vertAlign w:val="baseline"/>
+              </w:rPr>
+            </w:pPr>
+          </w:p>
+          <w:p>
+            <w:pPr>
+              <w:widowControl w:val="0"/>
+              <w:jc w:val="center"/>
+              <w:rPr>
+                <w:rFonts w:hint="default"/>
+                <w:sz w:val="32"/>
+                <w:szCs w:val="32"/>
+                <w:vertAlign w:val="baseline"/>
+                <w:lang w:val="es-MX"/>
+              </w:rPr>
+            </w:pPr>
+            <w:r>
+              <w:rPr>
+                <w:rFonts w:hint="default"/>
+                <w:sz w:val="32"/>
+                <w:szCs w:val="32"/>
+                <w:vertAlign w:val="baseline"/>
+                <w:lang w:val="es-MX"/>
+              </w:rPr>
+              <w:t>50</w:t>
+            </w:r>
+          </w:p>
+        </w:tc>
+        <w:tc>
+          <w:tcPr>
+            <w:tcW w:w="1705" w:type="dxa"/>
+          </w:tcPr>
+          <w:p>
+            <w:pPr>
+              <w:widowControl w:val="0"/>
+              <w:jc w:val="center"/>
+              <w:rPr>
+                <w:rFonts w:hint="default"/>
+                <w:sz w:val="32"/>
+                <w:szCs w:val="32"/>
+                <w:vertAlign w:val="baseline"/>
+                <w:lang w:val="es-MX"/>
+              </w:rPr>
+            </w:pPr>
+          </w:p>
+          <w:p>
+            <w:pPr>
+              <w:widowControl w:val="0"/>
+              <w:jc w:val="center"/>
+              <w:rPr>
+                <w:rFonts w:hint="default"/>
+                <w:sz w:val="32"/>
+                <w:szCs w:val="32"/>
+                <w:vertAlign w:val="baseline"/>
+                <w:lang w:val="es-MX"/>
+              </w:rPr>
+            </w:pPr>
+            <w:r>
+              <w:rPr>
+                <w:rFonts w:hint="default"/>
+                <w:sz w:val="32"/>
+                <w:szCs w:val="32"/>
+                <w:vertAlign w:val="baseline"/>
+                <w:lang w:val="es-MX"/>
+              </w:rPr>
+              <w:t>80</w:t>
+            </w:r>
+          </w:p>
+        </w:tc>
+      </w:tr>
+    </w:tbl>
+    <w:p>
+      <w:pPr>
+        <w:rPr>
+          <w:rFonts w:hint="default"/>
+          <w:lang w:val="es-MX"/>
+        </w:rPr>
+      </w:pPr>
+    </w:p>
+    <w:p>
+      <w:pPr>
+        <w:numPr>
+          <w:ilvl w:val="0"/>
+          <w:numId w:val="1"/>
+        </w:numPr>
+        <w:ind w:left="0" w:leftChars="0" w:firstLine="0" w:firstLineChars="0"/>
+        <w:rPr>
+          <w:rFonts w:hint="default"/>
+          <w:lang w:val="es-MX"/>
+        </w:rPr>
+      </w:pPr>
+      <w:r>
+        <w:rPr>
+          <w:rFonts w:hint="default"/>
+          <w:lang w:val="es-MX"/>
+        </w:rPr>
+        <w:t>Se inserta 30 en la posición 1 y 40 en la posición 2.  Queda ordenado el arreglo</w:t>
+      </w:r>
+    </w:p>
+    <w:p>
+      <w:pPr>
+        <w:numPr>
+          <w:numId w:val="0"/>
+        </w:numPr>
+        <w:ind w:leftChars="0"/>
+        <w:rPr>
+          <w:rFonts w:hint="default"/>
+          <w:lang w:val="es-MX"/>
+        </w:rPr>
+      </w:pPr>
+    </w:p>
+    <w:tbl>
+      <w:tblPr>
+        <w:tblStyle w:val="4"/>
+        <w:tblW w:w="0" w:type="auto"/>
+        <w:tblInd w:w="0" w:type="dxa"/>
+        <w:tblBorders>
+          <w:top w:val="single" w:color="auto" w:sz="4" w:space="0"/>
+          <w:left w:val="single" w:color="auto" w:sz="4" w:space="0"/>
+          <w:bottom w:val="single" w:color="auto" w:sz="4" w:space="0"/>
+          <w:right w:val="single" w:color="auto" w:sz="4" w:space="0"/>
+          <w:insideH w:val="single" w:color="auto" w:sz="4" w:space="0"/>
+          <w:insideV w:val="single" w:color="auto" w:sz="4" w:space="0"/>
+        </w:tblBorders>
+        <w:tblLayout w:type="autofit"/>
+        <w:tblCellMar>
+          <w:top w:w="0" w:type="dxa"/>
+          <w:left w:w="108" w:type="dxa"/>
+          <w:bottom w:w="0" w:type="dxa"/>
+          <w:right w:w="108" w:type="dxa"/>
+        </w:tblCellMar>
+      </w:tblPr>
+      <w:tblGrid>
+        <w:gridCol w:w="1704"/>
+        <w:gridCol w:w="1704"/>
+        <w:gridCol w:w="1704"/>
+        <w:gridCol w:w="1705"/>
+        <w:gridCol w:w="1705"/>
+      </w:tblGrid>
+      <w:tr>
+        <w:tblPrEx>
+          <w:tblBorders>
+            <w:top w:val="single" w:color="auto" w:sz="4" w:space="0"/>
+            <w:left w:val="single" w:color="auto" w:sz="4" w:space="0"/>
+            <w:bottom w:val="single" w:color="auto" w:sz="4" w:space="0"/>
+            <w:right w:val="single" w:color="auto" w:sz="4" w:space="0"/>
+            <w:insideH w:val="single" w:color="auto" w:sz="4" w:space="0"/>
+            <w:insideV w:val="single" w:color="auto" w:sz="4" w:space="0"/>
+          </w:tblBorders>
+          <w:tblCellMar>
+            <w:top w:w="0" w:type="dxa"/>
+            <w:left w:w="108" w:type="dxa"/>
+            <w:bottom w:w="0" w:type="dxa"/>
+            <w:right w:w="108" w:type="dxa"/>
+          </w:tblCellMar>
+        </w:tblPrEx>
+        <w:trPr>
+          <w:trHeight w:val="520" w:hRule="atLeast"/>
+        </w:trPr>
+        <w:tc>
+          <w:tcPr>
+            <w:tcW w:w="1704" w:type="dxa"/>
+          </w:tcPr>
+          <w:p>
+            <w:pPr>
+              <w:widowControl w:val="0"/>
+              <w:jc w:val="center"/>
+              <w:rPr>
+                <w:rFonts w:hint="default"/>
+                <w:sz w:val="32"/>
+                <w:szCs w:val="32"/>
+                <w:vertAlign w:val="baseline"/>
+              </w:rPr>
+            </w:pPr>
+          </w:p>
+          <w:p>
+            <w:pPr>
+              <w:widowControl w:val="0"/>
+              <w:jc w:val="center"/>
+              <w:rPr>
+                <w:rFonts w:hint="default"/>
+                <w:sz w:val="32"/>
+                <w:szCs w:val="32"/>
+                <w:vertAlign w:val="baseline"/>
+                <w:lang w:val="es-MX"/>
+              </w:rPr>
+            </w:pPr>
+            <w:r>
+              <w:rPr>
+                <w:rFonts w:hint="default"/>
+                <w:sz w:val="32"/>
+                <w:szCs w:val="32"/>
+                <w:vertAlign w:val="baseline"/>
+                <w:lang w:val="es-MX"/>
+              </w:rPr>
+              <w:t>20</w:t>
+            </w:r>
+          </w:p>
+        </w:tc>
+        <w:tc>
+          <w:tcPr>
+            <w:tcW w:w="1704" w:type="dxa"/>
+          </w:tcPr>
+          <w:p>
+            <w:pPr>
+              <w:widowControl w:val="0"/>
+              <w:jc w:val="center"/>
+              <w:rPr>
+                <w:rFonts w:hint="default"/>
+                <w:sz w:val="32"/>
+                <w:szCs w:val="32"/>
+                <w:highlight w:val="yellow"/>
+                <w:vertAlign w:val="baseline"/>
+              </w:rPr>
+            </w:pPr>
+          </w:p>
+          <w:p>
+            <w:pPr>
+              <w:widowControl w:val="0"/>
               <w:jc w:val="center"/>
               <w:rPr>
                 <w:rFonts w:hint="default"/>
@@ -1689,6 +1744,7 @@
           </w:tcPr>
           <w:p>
             <w:pPr>
+              <w:widowControl w:val="0"/>
               <w:jc w:val="center"/>
               <w:rPr>
                 <w:rFonts w:hint="default"/>
@@ -1700,6 +1756,7 @@
           </w:p>
           <w:p>
             <w:pPr>
+              <w:widowControl w:val="0"/>
               <w:jc w:val="center"/>
               <w:rPr>
                 <w:rFonts w:hint="default"/>
@@ -1727,6 +1784,7 @@
           </w:tcPr>
           <w:p>
             <w:pPr>
+              <w:widowControl w:val="0"/>
               <w:jc w:val="center"/>
               <w:rPr>
                 <w:rFonts w:hint="default"/>
@@ -1738,6 +1796,7 @@
           </w:p>
           <w:p>
             <w:pPr>
+              <w:widowControl w:val="0"/>
               <w:jc w:val="center"/>
               <w:rPr>
                 <w:rFonts w:hint="default"/>
@@ -1765,6 +1824,7 @@
           </w:tcPr>
           <w:p>
             <w:pPr>
+              <w:widowControl w:val="0"/>
               <w:jc w:val="center"/>
               <w:rPr>
                 <w:rFonts w:hint="default"/>
@@ -1777,6 +1837,7 @@
           </w:p>
           <w:p>
             <w:pPr>
+              <w:widowControl w:val="0"/>
               <w:jc w:val="center"/>
               <w:rPr>
                 <w:rFonts w:hint="default"/>
@@ -1800,6 +1861,5391 @@
         </w:tc>
       </w:tr>
     </w:tbl>
+    <w:p>
+      <w:pPr>
+        <w:rPr>
+          <w:rFonts w:hint="default"/>
+          <w:lang w:val="es-MX"/>
+        </w:rPr>
+      </w:pPr>
+    </w:p>
+    <w:p>
+      <w:pPr>
+        <w:rPr>
+          <w:rFonts w:hint="default"/>
+          <w:lang w:val="es-MX"/>
+        </w:rPr>
+      </w:pPr>
+    </w:p>
+    <w:p>
+      <w:pPr>
+        <w:rPr>
+          <w:rFonts w:hint="default"/>
+          <w:lang w:val="es-MX"/>
+        </w:rPr>
+      </w:pPr>
+    </w:p>
+    <w:p>
+      <w:pPr>
+        <w:rPr>
+          <w:rFonts w:hint="default"/>
+          <w:lang w:val="es-MX"/>
+        </w:rPr>
+      </w:pPr>
+    </w:p>
+    <w:p>
+      <w:pPr>
+        <w:rPr>
+          <w:rFonts w:hint="default"/>
+          <w:lang w:val="es-MX"/>
+        </w:rPr>
+      </w:pPr>
+    </w:p>
+    <w:p>
+      <w:pPr>
+        <w:rPr>
+          <w:rFonts w:hint="default"/>
+          <w:lang w:val="es-MX"/>
+        </w:rPr>
+      </w:pPr>
+    </w:p>
+    <w:p>
+      <w:pPr>
+        <w:rPr>
+          <w:rFonts w:hint="default"/>
+          <w:lang w:val="es-MX"/>
+        </w:rPr>
+      </w:pPr>
+    </w:p>
+    <w:p>
+      <w:pPr>
+        <w:rPr>
+          <w:rFonts w:hint="default"/>
+          <w:lang w:val="es-MX"/>
+        </w:rPr>
+      </w:pPr>
+    </w:p>
+    <w:p>
+      <w:pPr>
+        <w:rPr>
+          <w:rFonts w:hint="default"/>
+          <w:lang w:val="es-MX"/>
+        </w:rPr>
+      </w:pPr>
+    </w:p>
+    <w:p>
+      <w:pPr>
+        <w:rPr>
+          <w:rFonts w:hint="default"/>
+          <w:lang w:val="es-MX"/>
+        </w:rPr>
+      </w:pPr>
+    </w:p>
+    <w:p>
+      <w:pPr>
+        <w:rPr>
+          <w:rFonts w:hint="default"/>
+          <w:lang w:val="es-MX"/>
+        </w:rPr>
+      </w:pPr>
+    </w:p>
+    <w:p>
+      <w:pPr>
+        <w:rPr>
+          <w:rFonts w:hint="default"/>
+          <w:lang w:val="es-MX"/>
+        </w:rPr>
+      </w:pPr>
+    </w:p>
+    <w:p>
+      <w:pPr>
+        <w:rPr>
+          <w:rFonts w:hint="default"/>
+          <w:lang w:val="es-MX"/>
+        </w:rPr>
+      </w:pPr>
+    </w:p>
+    <w:p>
+      <w:pPr>
+        <w:rPr>
+          <w:rFonts w:hint="default"/>
+          <w:lang w:val="es-MX"/>
+        </w:rPr>
+      </w:pPr>
+    </w:p>
+    <w:p>
+      <w:pPr>
+        <w:keepNext w:val="0"/>
+        <w:keepLines w:val="0"/>
+        <w:widowControl/>
+        <w:suppressLineNumbers w:val="0"/>
+        <w:shd w:val="clear" w:fill="1E1E1E"/>
+        <w:spacing w:line="228" w:lineRule="atLeast"/>
+        <w:jc w:val="left"/>
+        <w:rPr>
+          <w:rFonts w:ascii="Consolas" w:hAnsi="Consolas" w:eastAsia="Consolas" w:cs="Consolas"/>
+          <w:b w:val="0"/>
+          <w:bCs w:val="0"/>
+          <w:color w:val="D4D4D4"/>
+          <w:sz w:val="16"/>
+          <w:szCs w:val="16"/>
+        </w:rPr>
+      </w:pPr>
+      <w:r>
+        <w:rPr>
+          <w:rFonts w:hint="default" w:ascii="Consolas" w:hAnsi="Consolas" w:eastAsia="Consolas" w:cs="Consolas"/>
+          <w:b w:val="0"/>
+          <w:bCs w:val="0"/>
+          <w:color w:val="569CD6"/>
+          <w:kern w:val="0"/>
+          <w:sz w:val="16"/>
+          <w:szCs w:val="16"/>
+          <w:shd w:val="clear" w:fill="1E1E1E"/>
+          <w:lang w:val="en-US" w:eastAsia="zh-CN" w:bidi="ar"/>
+        </w:rPr>
+        <w:t>public</w:t>
+      </w:r>
+      <w:r>
+        <w:rPr>
+          <w:rFonts w:hint="default" w:ascii="Consolas" w:hAnsi="Consolas" w:eastAsia="Consolas" w:cs="Consolas"/>
+          <w:b w:val="0"/>
+          <w:bCs w:val="0"/>
+          <w:color w:val="D4D4D4"/>
+          <w:kern w:val="0"/>
+          <w:sz w:val="16"/>
+          <w:szCs w:val="16"/>
+          <w:shd w:val="clear" w:fill="1E1E1E"/>
+          <w:lang w:val="en-US" w:eastAsia="zh-CN" w:bidi="ar"/>
+        </w:rPr>
+        <w:t xml:space="preserve"> </w:t>
+      </w:r>
+      <w:r>
+        <w:rPr>
+          <w:rFonts w:hint="default" w:ascii="Consolas" w:hAnsi="Consolas" w:eastAsia="Consolas" w:cs="Consolas"/>
+          <w:b w:val="0"/>
+          <w:bCs w:val="0"/>
+          <w:color w:val="569CD6"/>
+          <w:kern w:val="0"/>
+          <w:sz w:val="16"/>
+          <w:szCs w:val="16"/>
+          <w:shd w:val="clear" w:fill="1E1E1E"/>
+          <w:lang w:val="en-US" w:eastAsia="zh-CN" w:bidi="ar"/>
+        </w:rPr>
+        <w:t>class</w:t>
+      </w:r>
+      <w:r>
+        <w:rPr>
+          <w:rFonts w:hint="default" w:ascii="Consolas" w:hAnsi="Consolas" w:eastAsia="Consolas" w:cs="Consolas"/>
+          <w:b w:val="0"/>
+          <w:bCs w:val="0"/>
+          <w:color w:val="D4D4D4"/>
+          <w:kern w:val="0"/>
+          <w:sz w:val="16"/>
+          <w:szCs w:val="16"/>
+          <w:shd w:val="clear" w:fill="1E1E1E"/>
+          <w:lang w:val="en-US" w:eastAsia="zh-CN" w:bidi="ar"/>
+        </w:rPr>
+        <w:t xml:space="preserve"> </w:t>
+      </w:r>
+      <w:r>
+        <w:rPr>
+          <w:rFonts w:hint="default" w:ascii="Consolas" w:hAnsi="Consolas" w:eastAsia="Consolas" w:cs="Consolas"/>
+          <w:b w:val="0"/>
+          <w:bCs w:val="0"/>
+          <w:color w:val="4EC9B0"/>
+          <w:kern w:val="0"/>
+          <w:sz w:val="16"/>
+          <w:szCs w:val="16"/>
+          <w:shd w:val="clear" w:fill="1E1E1E"/>
+          <w:lang w:val="en-US" w:eastAsia="zh-CN" w:bidi="ar"/>
+        </w:rPr>
+        <w:t>MetodoOrdenamiento</w:t>
+      </w:r>
+      <w:r>
+        <w:rPr>
+          <w:rFonts w:hint="default" w:ascii="Consolas" w:hAnsi="Consolas" w:eastAsia="Consolas" w:cs="Consolas"/>
+          <w:b w:val="0"/>
+          <w:bCs w:val="0"/>
+          <w:color w:val="D4D4D4"/>
+          <w:kern w:val="0"/>
+          <w:sz w:val="16"/>
+          <w:szCs w:val="16"/>
+          <w:shd w:val="clear" w:fill="1E1E1E"/>
+          <w:lang w:val="en-US" w:eastAsia="zh-CN" w:bidi="ar"/>
+        </w:rPr>
+        <w:t xml:space="preserve"> {</w:t>
+      </w:r>
+    </w:p>
+    <w:p>
+      <w:pPr>
+        <w:keepNext w:val="0"/>
+        <w:keepLines w:val="0"/>
+        <w:widowControl/>
+        <w:suppressLineNumbers w:val="0"/>
+        <w:shd w:val="clear" w:fill="1E1E1E"/>
+        <w:spacing w:line="228" w:lineRule="atLeast"/>
+        <w:jc w:val="left"/>
+        <w:rPr>
+          <w:rFonts w:hint="default" w:ascii="Consolas" w:hAnsi="Consolas" w:eastAsia="Consolas" w:cs="Consolas"/>
+          <w:b w:val="0"/>
+          <w:bCs w:val="0"/>
+          <w:color w:val="D4D4D4"/>
+          <w:sz w:val="16"/>
+          <w:szCs w:val="16"/>
+        </w:rPr>
+      </w:pPr>
+    </w:p>
+    <w:p>
+      <w:pPr>
+        <w:keepNext w:val="0"/>
+        <w:keepLines w:val="0"/>
+        <w:widowControl/>
+        <w:suppressLineNumbers w:val="0"/>
+        <w:shd w:val="clear" w:fill="1E1E1E"/>
+        <w:spacing w:line="228" w:lineRule="atLeast"/>
+        <w:jc w:val="left"/>
+        <w:rPr>
+          <w:rFonts w:hint="default" w:ascii="Consolas" w:hAnsi="Consolas" w:eastAsia="Consolas" w:cs="Consolas"/>
+          <w:b w:val="0"/>
+          <w:bCs w:val="0"/>
+          <w:color w:val="D4D4D4"/>
+          <w:sz w:val="16"/>
+          <w:szCs w:val="16"/>
+        </w:rPr>
+      </w:pPr>
+      <w:r>
+        <w:rPr>
+          <w:rFonts w:hint="default" w:ascii="Consolas" w:hAnsi="Consolas" w:eastAsia="Consolas" w:cs="Consolas"/>
+          <w:b w:val="0"/>
+          <w:bCs w:val="0"/>
+          <w:color w:val="D4D4D4"/>
+          <w:kern w:val="0"/>
+          <w:sz w:val="16"/>
+          <w:szCs w:val="16"/>
+          <w:shd w:val="clear" w:fill="1E1E1E"/>
+          <w:lang w:val="en-US" w:eastAsia="zh-CN" w:bidi="ar"/>
+        </w:rPr>
+        <w:t xml:space="preserve">    </w:t>
+      </w:r>
+      <w:r>
+        <w:rPr>
+          <w:rFonts w:hint="default" w:ascii="Consolas" w:hAnsi="Consolas" w:eastAsia="Consolas" w:cs="Consolas"/>
+          <w:b w:val="0"/>
+          <w:bCs w:val="0"/>
+          <w:color w:val="569CD6"/>
+          <w:kern w:val="0"/>
+          <w:sz w:val="16"/>
+          <w:szCs w:val="16"/>
+          <w:shd w:val="clear" w:fill="1E1E1E"/>
+          <w:lang w:val="en-US" w:eastAsia="zh-CN" w:bidi="ar"/>
+        </w:rPr>
+        <w:t>public</w:t>
+      </w:r>
+      <w:r>
+        <w:rPr>
+          <w:rFonts w:hint="default" w:ascii="Consolas" w:hAnsi="Consolas" w:eastAsia="Consolas" w:cs="Consolas"/>
+          <w:b w:val="0"/>
+          <w:bCs w:val="0"/>
+          <w:color w:val="D4D4D4"/>
+          <w:kern w:val="0"/>
+          <w:sz w:val="16"/>
+          <w:szCs w:val="16"/>
+          <w:shd w:val="clear" w:fill="1E1E1E"/>
+          <w:lang w:val="en-US" w:eastAsia="zh-CN" w:bidi="ar"/>
+        </w:rPr>
+        <w:t xml:space="preserve"> </w:t>
+      </w:r>
+      <w:r>
+        <w:rPr>
+          <w:rFonts w:hint="default" w:ascii="Consolas" w:hAnsi="Consolas" w:eastAsia="Consolas" w:cs="Consolas"/>
+          <w:b w:val="0"/>
+          <w:bCs w:val="0"/>
+          <w:color w:val="569CD6"/>
+          <w:kern w:val="0"/>
+          <w:sz w:val="16"/>
+          <w:szCs w:val="16"/>
+          <w:shd w:val="clear" w:fill="1E1E1E"/>
+          <w:lang w:val="en-US" w:eastAsia="zh-CN" w:bidi="ar"/>
+        </w:rPr>
+        <w:t>void</w:t>
+      </w:r>
+      <w:r>
+        <w:rPr>
+          <w:rFonts w:hint="default" w:ascii="Consolas" w:hAnsi="Consolas" w:eastAsia="Consolas" w:cs="Consolas"/>
+          <w:b w:val="0"/>
+          <w:bCs w:val="0"/>
+          <w:color w:val="D4D4D4"/>
+          <w:kern w:val="0"/>
+          <w:sz w:val="16"/>
+          <w:szCs w:val="16"/>
+          <w:shd w:val="clear" w:fill="1E1E1E"/>
+          <w:lang w:val="en-US" w:eastAsia="zh-CN" w:bidi="ar"/>
+        </w:rPr>
+        <w:t xml:space="preserve"> </w:t>
+      </w:r>
+      <w:r>
+        <w:rPr>
+          <w:rFonts w:hint="default" w:ascii="Consolas" w:hAnsi="Consolas" w:eastAsia="Consolas" w:cs="Consolas"/>
+          <w:b w:val="0"/>
+          <w:bCs w:val="0"/>
+          <w:color w:val="DCDCAA"/>
+          <w:kern w:val="0"/>
+          <w:sz w:val="16"/>
+          <w:szCs w:val="16"/>
+          <w:shd w:val="clear" w:fill="1E1E1E"/>
+          <w:lang w:val="en-US" w:eastAsia="zh-CN" w:bidi="ar"/>
+        </w:rPr>
+        <w:t>imprimeArreglo</w:t>
+      </w:r>
+      <w:r>
+        <w:rPr>
+          <w:rFonts w:hint="default" w:ascii="Consolas" w:hAnsi="Consolas" w:eastAsia="Consolas" w:cs="Consolas"/>
+          <w:b w:val="0"/>
+          <w:bCs w:val="0"/>
+          <w:color w:val="D4D4D4"/>
+          <w:kern w:val="0"/>
+          <w:sz w:val="16"/>
+          <w:szCs w:val="16"/>
+          <w:shd w:val="clear" w:fill="1E1E1E"/>
+          <w:lang w:val="en-US" w:eastAsia="zh-CN" w:bidi="ar"/>
+        </w:rPr>
+        <w:t>(</w:t>
+      </w:r>
+      <w:r>
+        <w:rPr>
+          <w:rFonts w:hint="default" w:ascii="Consolas" w:hAnsi="Consolas" w:eastAsia="Consolas" w:cs="Consolas"/>
+          <w:b w:val="0"/>
+          <w:bCs w:val="0"/>
+          <w:color w:val="4EC9B0"/>
+          <w:kern w:val="0"/>
+          <w:sz w:val="16"/>
+          <w:szCs w:val="16"/>
+          <w:shd w:val="clear" w:fill="1E1E1E"/>
+          <w:lang w:val="en-US" w:eastAsia="zh-CN" w:bidi="ar"/>
+        </w:rPr>
+        <w:t>String</w:t>
+      </w:r>
+      <w:r>
+        <w:rPr>
+          <w:rFonts w:hint="default" w:ascii="Consolas" w:hAnsi="Consolas" w:eastAsia="Consolas" w:cs="Consolas"/>
+          <w:b w:val="0"/>
+          <w:bCs w:val="0"/>
+          <w:color w:val="D4D4D4"/>
+          <w:kern w:val="0"/>
+          <w:sz w:val="16"/>
+          <w:szCs w:val="16"/>
+          <w:shd w:val="clear" w:fill="1E1E1E"/>
+          <w:lang w:val="en-US" w:eastAsia="zh-CN" w:bidi="ar"/>
+        </w:rPr>
+        <w:t xml:space="preserve"> </w:t>
+      </w:r>
+      <w:r>
+        <w:rPr>
+          <w:rFonts w:hint="default" w:ascii="Consolas" w:hAnsi="Consolas" w:eastAsia="Consolas" w:cs="Consolas"/>
+          <w:b w:val="0"/>
+          <w:bCs w:val="0"/>
+          <w:color w:val="9CDCFE"/>
+          <w:kern w:val="0"/>
+          <w:sz w:val="16"/>
+          <w:szCs w:val="16"/>
+          <w:shd w:val="clear" w:fill="1E1E1E"/>
+          <w:lang w:val="en-US" w:eastAsia="zh-CN" w:bidi="ar"/>
+        </w:rPr>
+        <w:t>mensaje</w:t>
+      </w:r>
+      <w:r>
+        <w:rPr>
+          <w:rFonts w:hint="default" w:ascii="Consolas" w:hAnsi="Consolas" w:eastAsia="Consolas" w:cs="Consolas"/>
+          <w:b w:val="0"/>
+          <w:bCs w:val="0"/>
+          <w:color w:val="569CD6"/>
+          <w:kern w:val="0"/>
+          <w:sz w:val="16"/>
+          <w:szCs w:val="16"/>
+          <w:shd w:val="clear" w:fill="1E1E1E"/>
+          <w:lang w:val="en-US" w:eastAsia="zh-CN" w:bidi="ar"/>
+        </w:rPr>
+        <w:t>,</w:t>
+      </w:r>
+      <w:r>
+        <w:rPr>
+          <w:rFonts w:hint="default" w:ascii="Consolas" w:hAnsi="Consolas" w:eastAsia="Consolas" w:cs="Consolas"/>
+          <w:b w:val="0"/>
+          <w:bCs w:val="0"/>
+          <w:color w:val="D4D4D4"/>
+          <w:kern w:val="0"/>
+          <w:sz w:val="16"/>
+          <w:szCs w:val="16"/>
+          <w:shd w:val="clear" w:fill="1E1E1E"/>
+          <w:lang w:val="en-US" w:eastAsia="zh-CN" w:bidi="ar"/>
+        </w:rPr>
+        <w:t xml:space="preserve"> </w:t>
+      </w:r>
+      <w:r>
+        <w:rPr>
+          <w:rFonts w:hint="default" w:ascii="Consolas" w:hAnsi="Consolas" w:eastAsia="Consolas" w:cs="Consolas"/>
+          <w:b w:val="0"/>
+          <w:bCs w:val="0"/>
+          <w:color w:val="569CD6"/>
+          <w:kern w:val="0"/>
+          <w:sz w:val="16"/>
+          <w:szCs w:val="16"/>
+          <w:shd w:val="clear" w:fill="1E1E1E"/>
+          <w:lang w:val="en-US" w:eastAsia="zh-CN" w:bidi="ar"/>
+        </w:rPr>
+        <w:t>int</w:t>
+      </w:r>
+      <w:r>
+        <w:rPr>
+          <w:rFonts w:hint="default" w:ascii="Consolas" w:hAnsi="Consolas" w:eastAsia="Consolas" w:cs="Consolas"/>
+          <w:b w:val="0"/>
+          <w:bCs w:val="0"/>
+          <w:color w:val="D4D4D4"/>
+          <w:kern w:val="0"/>
+          <w:sz w:val="16"/>
+          <w:szCs w:val="16"/>
+          <w:shd w:val="clear" w:fill="1E1E1E"/>
+          <w:lang w:val="en-US" w:eastAsia="zh-CN" w:bidi="ar"/>
+        </w:rPr>
+        <w:t xml:space="preserve">[] </w:t>
+      </w:r>
+      <w:r>
+        <w:rPr>
+          <w:rFonts w:hint="default" w:ascii="Consolas" w:hAnsi="Consolas" w:eastAsia="Consolas" w:cs="Consolas"/>
+          <w:b w:val="0"/>
+          <w:bCs w:val="0"/>
+          <w:color w:val="9CDCFE"/>
+          <w:kern w:val="0"/>
+          <w:sz w:val="16"/>
+          <w:szCs w:val="16"/>
+          <w:shd w:val="clear" w:fill="1E1E1E"/>
+          <w:lang w:val="en-US" w:eastAsia="zh-CN" w:bidi="ar"/>
+        </w:rPr>
+        <w:t>arreglo</w:t>
+      </w:r>
+      <w:r>
+        <w:rPr>
+          <w:rFonts w:hint="default" w:ascii="Consolas" w:hAnsi="Consolas" w:eastAsia="Consolas" w:cs="Consolas"/>
+          <w:b w:val="0"/>
+          <w:bCs w:val="0"/>
+          <w:color w:val="D4D4D4"/>
+          <w:kern w:val="0"/>
+          <w:sz w:val="16"/>
+          <w:szCs w:val="16"/>
+          <w:shd w:val="clear" w:fill="1E1E1E"/>
+          <w:lang w:val="en-US" w:eastAsia="zh-CN" w:bidi="ar"/>
+        </w:rPr>
+        <w:t>) {</w:t>
+      </w:r>
+    </w:p>
+    <w:p>
+      <w:pPr>
+        <w:keepNext w:val="0"/>
+        <w:keepLines w:val="0"/>
+        <w:widowControl/>
+        <w:suppressLineNumbers w:val="0"/>
+        <w:shd w:val="clear" w:fill="1E1E1E"/>
+        <w:spacing w:line="228" w:lineRule="atLeast"/>
+        <w:jc w:val="left"/>
+        <w:rPr>
+          <w:rFonts w:hint="default" w:ascii="Consolas" w:hAnsi="Consolas" w:eastAsia="Consolas" w:cs="Consolas"/>
+          <w:b w:val="0"/>
+          <w:bCs w:val="0"/>
+          <w:color w:val="D4D4D4"/>
+          <w:sz w:val="16"/>
+          <w:szCs w:val="16"/>
+        </w:rPr>
+      </w:pPr>
+      <w:r>
+        <w:rPr>
+          <w:rFonts w:hint="default" w:ascii="Consolas" w:hAnsi="Consolas" w:eastAsia="Consolas" w:cs="Consolas"/>
+          <w:b w:val="0"/>
+          <w:bCs w:val="0"/>
+          <w:color w:val="D4D4D4"/>
+          <w:kern w:val="0"/>
+          <w:sz w:val="16"/>
+          <w:szCs w:val="16"/>
+          <w:shd w:val="clear" w:fill="1E1E1E"/>
+          <w:lang w:val="en-US" w:eastAsia="zh-CN" w:bidi="ar"/>
+        </w:rPr>
+        <w:t xml:space="preserve">        </w:t>
+      </w:r>
+      <w:r>
+        <w:rPr>
+          <w:rFonts w:hint="default" w:ascii="Consolas" w:hAnsi="Consolas" w:eastAsia="Consolas" w:cs="Consolas"/>
+          <w:b w:val="0"/>
+          <w:bCs w:val="0"/>
+          <w:color w:val="4EC9B0"/>
+          <w:kern w:val="0"/>
+          <w:sz w:val="16"/>
+          <w:szCs w:val="16"/>
+          <w:shd w:val="clear" w:fill="1E1E1E"/>
+          <w:lang w:val="en-US" w:eastAsia="zh-CN" w:bidi="ar"/>
+        </w:rPr>
+        <w:t>System</w:t>
+      </w:r>
+      <w:r>
+        <w:rPr>
+          <w:rFonts w:hint="default" w:ascii="Consolas" w:hAnsi="Consolas" w:eastAsia="Consolas" w:cs="Consolas"/>
+          <w:b w:val="0"/>
+          <w:bCs w:val="0"/>
+          <w:color w:val="D4D4D4"/>
+          <w:kern w:val="0"/>
+          <w:sz w:val="16"/>
+          <w:szCs w:val="16"/>
+          <w:shd w:val="clear" w:fill="1E1E1E"/>
+          <w:lang w:val="en-US" w:eastAsia="zh-CN" w:bidi="ar"/>
+        </w:rPr>
+        <w:t>.</w:t>
+      </w:r>
+      <w:r>
+        <w:rPr>
+          <w:rFonts w:hint="default" w:ascii="Consolas" w:hAnsi="Consolas" w:eastAsia="Consolas" w:cs="Consolas"/>
+          <w:b w:val="0"/>
+          <w:bCs w:val="0"/>
+          <w:color w:val="4FC1FF"/>
+          <w:kern w:val="0"/>
+          <w:sz w:val="16"/>
+          <w:szCs w:val="16"/>
+          <w:shd w:val="clear" w:fill="1E1E1E"/>
+          <w:lang w:val="en-US" w:eastAsia="zh-CN" w:bidi="ar"/>
+        </w:rPr>
+        <w:t>out</w:t>
+      </w:r>
+      <w:r>
+        <w:rPr>
+          <w:rFonts w:hint="default" w:ascii="Consolas" w:hAnsi="Consolas" w:eastAsia="Consolas" w:cs="Consolas"/>
+          <w:b w:val="0"/>
+          <w:bCs w:val="0"/>
+          <w:color w:val="D4D4D4"/>
+          <w:kern w:val="0"/>
+          <w:sz w:val="16"/>
+          <w:szCs w:val="16"/>
+          <w:shd w:val="clear" w:fill="1E1E1E"/>
+          <w:lang w:val="en-US" w:eastAsia="zh-CN" w:bidi="ar"/>
+        </w:rPr>
+        <w:t>.</w:t>
+      </w:r>
+      <w:r>
+        <w:rPr>
+          <w:rFonts w:hint="default" w:ascii="Consolas" w:hAnsi="Consolas" w:eastAsia="Consolas" w:cs="Consolas"/>
+          <w:b w:val="0"/>
+          <w:bCs w:val="0"/>
+          <w:color w:val="DCDCAA"/>
+          <w:kern w:val="0"/>
+          <w:sz w:val="16"/>
+          <w:szCs w:val="16"/>
+          <w:shd w:val="clear" w:fill="1E1E1E"/>
+          <w:lang w:val="en-US" w:eastAsia="zh-CN" w:bidi="ar"/>
+        </w:rPr>
+        <w:t>println</w:t>
+      </w:r>
+      <w:r>
+        <w:rPr>
+          <w:rFonts w:hint="default" w:ascii="Consolas" w:hAnsi="Consolas" w:eastAsia="Consolas" w:cs="Consolas"/>
+          <w:b w:val="0"/>
+          <w:bCs w:val="0"/>
+          <w:color w:val="D4D4D4"/>
+          <w:kern w:val="0"/>
+          <w:sz w:val="16"/>
+          <w:szCs w:val="16"/>
+          <w:shd w:val="clear" w:fill="1E1E1E"/>
+          <w:lang w:val="en-US" w:eastAsia="zh-CN" w:bidi="ar"/>
+        </w:rPr>
+        <w:t>(</w:t>
+      </w:r>
+      <w:r>
+        <w:rPr>
+          <w:rFonts w:hint="default" w:ascii="Consolas" w:hAnsi="Consolas" w:eastAsia="Consolas" w:cs="Consolas"/>
+          <w:b w:val="0"/>
+          <w:bCs w:val="0"/>
+          <w:color w:val="9CDCFE"/>
+          <w:kern w:val="0"/>
+          <w:sz w:val="16"/>
+          <w:szCs w:val="16"/>
+          <w:shd w:val="clear" w:fill="1E1E1E"/>
+          <w:lang w:val="en-US" w:eastAsia="zh-CN" w:bidi="ar"/>
+        </w:rPr>
+        <w:t>mensaje</w:t>
+      </w:r>
+      <w:r>
+        <w:rPr>
+          <w:rFonts w:hint="default" w:ascii="Consolas" w:hAnsi="Consolas" w:eastAsia="Consolas" w:cs="Consolas"/>
+          <w:b w:val="0"/>
+          <w:bCs w:val="0"/>
+          <w:color w:val="D4D4D4"/>
+          <w:kern w:val="0"/>
+          <w:sz w:val="16"/>
+          <w:szCs w:val="16"/>
+          <w:shd w:val="clear" w:fill="1E1E1E"/>
+          <w:lang w:val="en-US" w:eastAsia="zh-CN" w:bidi="ar"/>
+        </w:rPr>
+        <w:t>)</w:t>
+      </w:r>
+      <w:r>
+        <w:rPr>
+          <w:rFonts w:hint="default" w:ascii="Consolas" w:hAnsi="Consolas" w:eastAsia="Consolas" w:cs="Consolas"/>
+          <w:b w:val="0"/>
+          <w:bCs w:val="0"/>
+          <w:color w:val="569CD6"/>
+          <w:kern w:val="0"/>
+          <w:sz w:val="16"/>
+          <w:szCs w:val="16"/>
+          <w:shd w:val="clear" w:fill="1E1E1E"/>
+          <w:lang w:val="en-US" w:eastAsia="zh-CN" w:bidi="ar"/>
+        </w:rPr>
+        <w:t>;</w:t>
+      </w:r>
+    </w:p>
+    <w:p>
+      <w:pPr>
+        <w:keepNext w:val="0"/>
+        <w:keepLines w:val="0"/>
+        <w:widowControl/>
+        <w:suppressLineNumbers w:val="0"/>
+        <w:shd w:val="clear" w:fill="1E1E1E"/>
+        <w:spacing w:line="228" w:lineRule="atLeast"/>
+        <w:jc w:val="left"/>
+        <w:rPr>
+          <w:rFonts w:hint="default" w:ascii="Consolas" w:hAnsi="Consolas" w:eastAsia="Consolas" w:cs="Consolas"/>
+          <w:b w:val="0"/>
+          <w:bCs w:val="0"/>
+          <w:color w:val="D4D4D4"/>
+          <w:sz w:val="16"/>
+          <w:szCs w:val="16"/>
+        </w:rPr>
+      </w:pPr>
+      <w:r>
+        <w:rPr>
+          <w:rFonts w:hint="default" w:ascii="Consolas" w:hAnsi="Consolas" w:eastAsia="Consolas" w:cs="Consolas"/>
+          <w:b w:val="0"/>
+          <w:bCs w:val="0"/>
+          <w:color w:val="D4D4D4"/>
+          <w:kern w:val="0"/>
+          <w:sz w:val="16"/>
+          <w:szCs w:val="16"/>
+          <w:shd w:val="clear" w:fill="1E1E1E"/>
+          <w:lang w:val="en-US" w:eastAsia="zh-CN" w:bidi="ar"/>
+        </w:rPr>
+        <w:t xml:space="preserve">        </w:t>
+      </w:r>
+      <w:r>
+        <w:rPr>
+          <w:rFonts w:hint="default" w:ascii="Consolas" w:hAnsi="Consolas" w:eastAsia="Consolas" w:cs="Consolas"/>
+          <w:b w:val="0"/>
+          <w:bCs w:val="0"/>
+          <w:color w:val="C586C0"/>
+          <w:kern w:val="0"/>
+          <w:sz w:val="16"/>
+          <w:szCs w:val="16"/>
+          <w:shd w:val="clear" w:fill="1E1E1E"/>
+          <w:lang w:val="en-US" w:eastAsia="zh-CN" w:bidi="ar"/>
+        </w:rPr>
+        <w:t>for</w:t>
+      </w:r>
+      <w:r>
+        <w:rPr>
+          <w:rFonts w:hint="default" w:ascii="Consolas" w:hAnsi="Consolas" w:eastAsia="Consolas" w:cs="Consolas"/>
+          <w:b w:val="0"/>
+          <w:bCs w:val="0"/>
+          <w:color w:val="D4D4D4"/>
+          <w:kern w:val="0"/>
+          <w:sz w:val="16"/>
+          <w:szCs w:val="16"/>
+          <w:shd w:val="clear" w:fill="1E1E1E"/>
+          <w:lang w:val="en-US" w:eastAsia="zh-CN" w:bidi="ar"/>
+        </w:rPr>
+        <w:t xml:space="preserve"> (</w:t>
+      </w:r>
+      <w:r>
+        <w:rPr>
+          <w:rFonts w:hint="default" w:ascii="Consolas" w:hAnsi="Consolas" w:eastAsia="Consolas" w:cs="Consolas"/>
+          <w:b w:val="0"/>
+          <w:bCs w:val="0"/>
+          <w:color w:val="569CD6"/>
+          <w:kern w:val="0"/>
+          <w:sz w:val="16"/>
+          <w:szCs w:val="16"/>
+          <w:shd w:val="clear" w:fill="1E1E1E"/>
+          <w:lang w:val="en-US" w:eastAsia="zh-CN" w:bidi="ar"/>
+        </w:rPr>
+        <w:t>int</w:t>
+      </w:r>
+      <w:r>
+        <w:rPr>
+          <w:rFonts w:hint="default" w:ascii="Consolas" w:hAnsi="Consolas" w:eastAsia="Consolas" w:cs="Consolas"/>
+          <w:b w:val="0"/>
+          <w:bCs w:val="0"/>
+          <w:color w:val="D4D4D4"/>
+          <w:kern w:val="0"/>
+          <w:sz w:val="16"/>
+          <w:szCs w:val="16"/>
+          <w:shd w:val="clear" w:fill="1E1E1E"/>
+          <w:lang w:val="en-US" w:eastAsia="zh-CN" w:bidi="ar"/>
+        </w:rPr>
+        <w:t xml:space="preserve"> </w:t>
+      </w:r>
+      <w:r>
+        <w:rPr>
+          <w:rFonts w:hint="default" w:ascii="Consolas" w:hAnsi="Consolas" w:eastAsia="Consolas" w:cs="Consolas"/>
+          <w:b w:val="0"/>
+          <w:bCs w:val="0"/>
+          <w:color w:val="9CDCFE"/>
+          <w:kern w:val="0"/>
+          <w:sz w:val="16"/>
+          <w:szCs w:val="16"/>
+          <w:shd w:val="clear" w:fill="1E1E1E"/>
+          <w:lang w:val="en-US" w:eastAsia="zh-CN" w:bidi="ar"/>
+        </w:rPr>
+        <w:t>i</w:t>
+      </w:r>
+      <w:r>
+        <w:rPr>
+          <w:rFonts w:hint="default" w:ascii="Consolas" w:hAnsi="Consolas" w:eastAsia="Consolas" w:cs="Consolas"/>
+          <w:b w:val="0"/>
+          <w:bCs w:val="0"/>
+          <w:color w:val="D4D4D4"/>
+          <w:kern w:val="0"/>
+          <w:sz w:val="16"/>
+          <w:szCs w:val="16"/>
+          <w:shd w:val="clear" w:fill="1E1E1E"/>
+          <w:lang w:val="en-US" w:eastAsia="zh-CN" w:bidi="ar"/>
+        </w:rPr>
+        <w:t xml:space="preserve"> : </w:t>
+      </w:r>
+      <w:r>
+        <w:rPr>
+          <w:rFonts w:hint="default" w:ascii="Consolas" w:hAnsi="Consolas" w:eastAsia="Consolas" w:cs="Consolas"/>
+          <w:b w:val="0"/>
+          <w:bCs w:val="0"/>
+          <w:color w:val="9CDCFE"/>
+          <w:kern w:val="0"/>
+          <w:sz w:val="16"/>
+          <w:szCs w:val="16"/>
+          <w:shd w:val="clear" w:fill="1E1E1E"/>
+          <w:lang w:val="en-US" w:eastAsia="zh-CN" w:bidi="ar"/>
+        </w:rPr>
+        <w:t>arreglo</w:t>
+      </w:r>
+      <w:r>
+        <w:rPr>
+          <w:rFonts w:hint="default" w:ascii="Consolas" w:hAnsi="Consolas" w:eastAsia="Consolas" w:cs="Consolas"/>
+          <w:b w:val="0"/>
+          <w:bCs w:val="0"/>
+          <w:color w:val="D4D4D4"/>
+          <w:kern w:val="0"/>
+          <w:sz w:val="16"/>
+          <w:szCs w:val="16"/>
+          <w:shd w:val="clear" w:fill="1E1E1E"/>
+          <w:lang w:val="en-US" w:eastAsia="zh-CN" w:bidi="ar"/>
+        </w:rPr>
+        <w:t>) {</w:t>
+      </w:r>
+    </w:p>
+    <w:p>
+      <w:pPr>
+        <w:keepNext w:val="0"/>
+        <w:keepLines w:val="0"/>
+        <w:widowControl/>
+        <w:suppressLineNumbers w:val="0"/>
+        <w:shd w:val="clear" w:fill="1E1E1E"/>
+        <w:spacing w:line="228" w:lineRule="atLeast"/>
+        <w:jc w:val="left"/>
+        <w:rPr>
+          <w:rFonts w:hint="default" w:ascii="Consolas" w:hAnsi="Consolas" w:eastAsia="Consolas" w:cs="Consolas"/>
+          <w:b w:val="0"/>
+          <w:bCs w:val="0"/>
+          <w:color w:val="D4D4D4"/>
+          <w:sz w:val="16"/>
+          <w:szCs w:val="16"/>
+        </w:rPr>
+      </w:pPr>
+      <w:r>
+        <w:rPr>
+          <w:rFonts w:hint="default" w:ascii="Consolas" w:hAnsi="Consolas" w:eastAsia="Consolas" w:cs="Consolas"/>
+          <w:b w:val="0"/>
+          <w:bCs w:val="0"/>
+          <w:color w:val="D4D4D4"/>
+          <w:kern w:val="0"/>
+          <w:sz w:val="16"/>
+          <w:szCs w:val="16"/>
+          <w:shd w:val="clear" w:fill="1E1E1E"/>
+          <w:lang w:val="en-US" w:eastAsia="zh-CN" w:bidi="ar"/>
+        </w:rPr>
+        <w:t xml:space="preserve">            </w:t>
+      </w:r>
+      <w:r>
+        <w:rPr>
+          <w:rFonts w:hint="default" w:ascii="Consolas" w:hAnsi="Consolas" w:eastAsia="Consolas" w:cs="Consolas"/>
+          <w:b w:val="0"/>
+          <w:bCs w:val="0"/>
+          <w:color w:val="4EC9B0"/>
+          <w:kern w:val="0"/>
+          <w:sz w:val="16"/>
+          <w:szCs w:val="16"/>
+          <w:shd w:val="clear" w:fill="1E1E1E"/>
+          <w:lang w:val="en-US" w:eastAsia="zh-CN" w:bidi="ar"/>
+        </w:rPr>
+        <w:t>System</w:t>
+      </w:r>
+      <w:r>
+        <w:rPr>
+          <w:rFonts w:hint="default" w:ascii="Consolas" w:hAnsi="Consolas" w:eastAsia="Consolas" w:cs="Consolas"/>
+          <w:b w:val="0"/>
+          <w:bCs w:val="0"/>
+          <w:color w:val="D4D4D4"/>
+          <w:kern w:val="0"/>
+          <w:sz w:val="16"/>
+          <w:szCs w:val="16"/>
+          <w:shd w:val="clear" w:fill="1E1E1E"/>
+          <w:lang w:val="en-US" w:eastAsia="zh-CN" w:bidi="ar"/>
+        </w:rPr>
+        <w:t>.</w:t>
+      </w:r>
+      <w:r>
+        <w:rPr>
+          <w:rFonts w:hint="default" w:ascii="Consolas" w:hAnsi="Consolas" w:eastAsia="Consolas" w:cs="Consolas"/>
+          <w:b w:val="0"/>
+          <w:bCs w:val="0"/>
+          <w:color w:val="4FC1FF"/>
+          <w:kern w:val="0"/>
+          <w:sz w:val="16"/>
+          <w:szCs w:val="16"/>
+          <w:shd w:val="clear" w:fill="1E1E1E"/>
+          <w:lang w:val="en-US" w:eastAsia="zh-CN" w:bidi="ar"/>
+        </w:rPr>
+        <w:t>out</w:t>
+      </w:r>
+      <w:r>
+        <w:rPr>
+          <w:rFonts w:hint="default" w:ascii="Consolas" w:hAnsi="Consolas" w:eastAsia="Consolas" w:cs="Consolas"/>
+          <w:b w:val="0"/>
+          <w:bCs w:val="0"/>
+          <w:color w:val="D4D4D4"/>
+          <w:kern w:val="0"/>
+          <w:sz w:val="16"/>
+          <w:szCs w:val="16"/>
+          <w:shd w:val="clear" w:fill="1E1E1E"/>
+          <w:lang w:val="en-US" w:eastAsia="zh-CN" w:bidi="ar"/>
+        </w:rPr>
+        <w:t>.</w:t>
+      </w:r>
+      <w:r>
+        <w:rPr>
+          <w:rFonts w:hint="default" w:ascii="Consolas" w:hAnsi="Consolas" w:eastAsia="Consolas" w:cs="Consolas"/>
+          <w:b w:val="0"/>
+          <w:bCs w:val="0"/>
+          <w:color w:val="DCDCAA"/>
+          <w:kern w:val="0"/>
+          <w:sz w:val="16"/>
+          <w:szCs w:val="16"/>
+          <w:shd w:val="clear" w:fill="1E1E1E"/>
+          <w:lang w:val="en-US" w:eastAsia="zh-CN" w:bidi="ar"/>
+        </w:rPr>
+        <w:t>print</w:t>
+      </w:r>
+      <w:r>
+        <w:rPr>
+          <w:rFonts w:hint="default" w:ascii="Consolas" w:hAnsi="Consolas" w:eastAsia="Consolas" w:cs="Consolas"/>
+          <w:b w:val="0"/>
+          <w:bCs w:val="0"/>
+          <w:color w:val="D4D4D4"/>
+          <w:kern w:val="0"/>
+          <w:sz w:val="16"/>
+          <w:szCs w:val="16"/>
+          <w:shd w:val="clear" w:fill="1E1E1E"/>
+          <w:lang w:val="en-US" w:eastAsia="zh-CN" w:bidi="ar"/>
+        </w:rPr>
+        <w:t>(</w:t>
+      </w:r>
+      <w:r>
+        <w:rPr>
+          <w:rFonts w:hint="default" w:ascii="Consolas" w:hAnsi="Consolas" w:eastAsia="Consolas" w:cs="Consolas"/>
+          <w:b w:val="0"/>
+          <w:bCs w:val="0"/>
+          <w:color w:val="9CDCFE"/>
+          <w:kern w:val="0"/>
+          <w:sz w:val="16"/>
+          <w:szCs w:val="16"/>
+          <w:shd w:val="clear" w:fill="1E1E1E"/>
+          <w:lang w:val="en-US" w:eastAsia="zh-CN" w:bidi="ar"/>
+        </w:rPr>
+        <w:t>i</w:t>
+      </w:r>
+      <w:r>
+        <w:rPr>
+          <w:rFonts w:hint="default" w:ascii="Consolas" w:hAnsi="Consolas" w:eastAsia="Consolas" w:cs="Consolas"/>
+          <w:b w:val="0"/>
+          <w:bCs w:val="0"/>
+          <w:color w:val="D4D4D4"/>
+          <w:kern w:val="0"/>
+          <w:sz w:val="16"/>
+          <w:szCs w:val="16"/>
+          <w:shd w:val="clear" w:fill="1E1E1E"/>
+          <w:lang w:val="en-US" w:eastAsia="zh-CN" w:bidi="ar"/>
+        </w:rPr>
+        <w:t xml:space="preserve"> + </w:t>
+      </w:r>
+      <w:r>
+        <w:rPr>
+          <w:rFonts w:hint="default" w:ascii="Consolas" w:hAnsi="Consolas" w:eastAsia="Consolas" w:cs="Consolas"/>
+          <w:b w:val="0"/>
+          <w:bCs w:val="0"/>
+          <w:color w:val="CE9178"/>
+          <w:kern w:val="0"/>
+          <w:sz w:val="16"/>
+          <w:szCs w:val="16"/>
+          <w:shd w:val="clear" w:fill="1E1E1E"/>
+          <w:lang w:val="en-US" w:eastAsia="zh-CN" w:bidi="ar"/>
+        </w:rPr>
+        <w:t>" "</w:t>
+      </w:r>
+      <w:r>
+        <w:rPr>
+          <w:rFonts w:hint="default" w:ascii="Consolas" w:hAnsi="Consolas" w:eastAsia="Consolas" w:cs="Consolas"/>
+          <w:b w:val="0"/>
+          <w:bCs w:val="0"/>
+          <w:color w:val="D4D4D4"/>
+          <w:kern w:val="0"/>
+          <w:sz w:val="16"/>
+          <w:szCs w:val="16"/>
+          <w:shd w:val="clear" w:fill="1E1E1E"/>
+          <w:lang w:val="en-US" w:eastAsia="zh-CN" w:bidi="ar"/>
+        </w:rPr>
+        <w:t>)</w:t>
+      </w:r>
+      <w:r>
+        <w:rPr>
+          <w:rFonts w:hint="default" w:ascii="Consolas" w:hAnsi="Consolas" w:eastAsia="Consolas" w:cs="Consolas"/>
+          <w:b w:val="0"/>
+          <w:bCs w:val="0"/>
+          <w:color w:val="569CD6"/>
+          <w:kern w:val="0"/>
+          <w:sz w:val="16"/>
+          <w:szCs w:val="16"/>
+          <w:shd w:val="clear" w:fill="1E1E1E"/>
+          <w:lang w:val="en-US" w:eastAsia="zh-CN" w:bidi="ar"/>
+        </w:rPr>
+        <w:t>;</w:t>
+      </w:r>
+    </w:p>
+    <w:p>
+      <w:pPr>
+        <w:keepNext w:val="0"/>
+        <w:keepLines w:val="0"/>
+        <w:widowControl/>
+        <w:suppressLineNumbers w:val="0"/>
+        <w:shd w:val="clear" w:fill="1E1E1E"/>
+        <w:spacing w:line="228" w:lineRule="atLeast"/>
+        <w:jc w:val="left"/>
+        <w:rPr>
+          <w:rFonts w:hint="default" w:ascii="Consolas" w:hAnsi="Consolas" w:eastAsia="Consolas" w:cs="Consolas"/>
+          <w:b w:val="0"/>
+          <w:bCs w:val="0"/>
+          <w:color w:val="D4D4D4"/>
+          <w:sz w:val="16"/>
+          <w:szCs w:val="16"/>
+        </w:rPr>
+      </w:pPr>
+      <w:r>
+        <w:rPr>
+          <w:rFonts w:hint="default" w:ascii="Consolas" w:hAnsi="Consolas" w:eastAsia="Consolas" w:cs="Consolas"/>
+          <w:b w:val="0"/>
+          <w:bCs w:val="0"/>
+          <w:color w:val="D4D4D4"/>
+          <w:kern w:val="0"/>
+          <w:sz w:val="16"/>
+          <w:szCs w:val="16"/>
+          <w:shd w:val="clear" w:fill="1E1E1E"/>
+          <w:lang w:val="en-US" w:eastAsia="zh-CN" w:bidi="ar"/>
+        </w:rPr>
+        <w:t>        }</w:t>
+      </w:r>
+    </w:p>
+    <w:p>
+      <w:pPr>
+        <w:keepNext w:val="0"/>
+        <w:keepLines w:val="0"/>
+        <w:widowControl/>
+        <w:suppressLineNumbers w:val="0"/>
+        <w:shd w:val="clear" w:fill="1E1E1E"/>
+        <w:spacing w:line="228" w:lineRule="atLeast"/>
+        <w:jc w:val="left"/>
+        <w:rPr>
+          <w:rFonts w:hint="default" w:ascii="Consolas" w:hAnsi="Consolas" w:eastAsia="Consolas" w:cs="Consolas"/>
+          <w:b w:val="0"/>
+          <w:bCs w:val="0"/>
+          <w:color w:val="D4D4D4"/>
+          <w:sz w:val="16"/>
+          <w:szCs w:val="16"/>
+        </w:rPr>
+      </w:pPr>
+      <w:r>
+        <w:rPr>
+          <w:rFonts w:hint="default" w:ascii="Consolas" w:hAnsi="Consolas" w:eastAsia="Consolas" w:cs="Consolas"/>
+          <w:b w:val="0"/>
+          <w:bCs w:val="0"/>
+          <w:color w:val="D4D4D4"/>
+          <w:kern w:val="0"/>
+          <w:sz w:val="16"/>
+          <w:szCs w:val="16"/>
+          <w:shd w:val="clear" w:fill="1E1E1E"/>
+          <w:lang w:val="en-US" w:eastAsia="zh-CN" w:bidi="ar"/>
+        </w:rPr>
+        <w:t>    }</w:t>
+      </w:r>
+    </w:p>
+    <w:p>
+      <w:pPr>
+        <w:keepNext w:val="0"/>
+        <w:keepLines w:val="0"/>
+        <w:widowControl/>
+        <w:suppressLineNumbers w:val="0"/>
+        <w:shd w:val="clear" w:fill="1E1E1E"/>
+        <w:spacing w:line="228" w:lineRule="atLeast"/>
+        <w:jc w:val="left"/>
+        <w:rPr>
+          <w:rFonts w:hint="default" w:ascii="Consolas" w:hAnsi="Consolas" w:eastAsia="Consolas" w:cs="Consolas"/>
+          <w:b w:val="0"/>
+          <w:bCs w:val="0"/>
+          <w:color w:val="D4D4D4"/>
+          <w:sz w:val="16"/>
+          <w:szCs w:val="16"/>
+        </w:rPr>
+      </w:pPr>
+      <w:r>
+        <w:rPr>
+          <w:rFonts w:hint="default" w:ascii="Consolas" w:hAnsi="Consolas" w:eastAsia="Consolas" w:cs="Consolas"/>
+          <w:b w:val="0"/>
+          <w:bCs w:val="0"/>
+          <w:color w:val="D4D4D4"/>
+          <w:kern w:val="0"/>
+          <w:sz w:val="16"/>
+          <w:szCs w:val="16"/>
+          <w:shd w:val="clear" w:fill="1E1E1E"/>
+          <w:lang w:val="en-US" w:eastAsia="zh-CN" w:bidi="ar"/>
+        </w:rPr>
+        <w:t xml:space="preserve">    </w:t>
+      </w:r>
+      <w:r>
+        <w:rPr>
+          <w:rFonts w:hint="default" w:ascii="Consolas" w:hAnsi="Consolas" w:eastAsia="Consolas" w:cs="Consolas"/>
+          <w:b w:val="0"/>
+          <w:bCs w:val="0"/>
+          <w:color w:val="569CD6"/>
+          <w:kern w:val="0"/>
+          <w:sz w:val="16"/>
+          <w:szCs w:val="16"/>
+          <w:shd w:val="clear" w:fill="1E1E1E"/>
+          <w:lang w:val="en-US" w:eastAsia="zh-CN" w:bidi="ar"/>
+        </w:rPr>
+        <w:t>public</w:t>
+      </w:r>
+      <w:r>
+        <w:rPr>
+          <w:rFonts w:hint="default" w:ascii="Consolas" w:hAnsi="Consolas" w:eastAsia="Consolas" w:cs="Consolas"/>
+          <w:b w:val="0"/>
+          <w:bCs w:val="0"/>
+          <w:color w:val="D4D4D4"/>
+          <w:kern w:val="0"/>
+          <w:sz w:val="16"/>
+          <w:szCs w:val="16"/>
+          <w:shd w:val="clear" w:fill="1E1E1E"/>
+          <w:lang w:val="en-US" w:eastAsia="zh-CN" w:bidi="ar"/>
+        </w:rPr>
+        <w:t xml:space="preserve"> </w:t>
+      </w:r>
+      <w:r>
+        <w:rPr>
+          <w:rFonts w:hint="default" w:ascii="Consolas" w:hAnsi="Consolas" w:eastAsia="Consolas" w:cs="Consolas"/>
+          <w:b w:val="0"/>
+          <w:bCs w:val="0"/>
+          <w:color w:val="569CD6"/>
+          <w:kern w:val="0"/>
+          <w:sz w:val="16"/>
+          <w:szCs w:val="16"/>
+          <w:shd w:val="clear" w:fill="1E1E1E"/>
+          <w:lang w:val="en-US" w:eastAsia="zh-CN" w:bidi="ar"/>
+        </w:rPr>
+        <w:t>void</w:t>
+      </w:r>
+      <w:r>
+        <w:rPr>
+          <w:rFonts w:hint="default" w:ascii="Consolas" w:hAnsi="Consolas" w:eastAsia="Consolas" w:cs="Consolas"/>
+          <w:b w:val="0"/>
+          <w:bCs w:val="0"/>
+          <w:color w:val="D4D4D4"/>
+          <w:kern w:val="0"/>
+          <w:sz w:val="16"/>
+          <w:szCs w:val="16"/>
+          <w:shd w:val="clear" w:fill="1E1E1E"/>
+          <w:lang w:val="en-US" w:eastAsia="zh-CN" w:bidi="ar"/>
+        </w:rPr>
+        <w:t xml:space="preserve"> </w:t>
+      </w:r>
+      <w:r>
+        <w:rPr>
+          <w:rFonts w:hint="default" w:ascii="Consolas" w:hAnsi="Consolas" w:eastAsia="Consolas" w:cs="Consolas"/>
+          <w:b w:val="0"/>
+          <w:bCs w:val="0"/>
+          <w:color w:val="DCDCAA"/>
+          <w:kern w:val="0"/>
+          <w:sz w:val="16"/>
+          <w:szCs w:val="16"/>
+          <w:shd w:val="clear" w:fill="1E1E1E"/>
+          <w:lang w:val="en-US" w:eastAsia="zh-CN" w:bidi="ar"/>
+        </w:rPr>
+        <w:t>saltoLinea</w:t>
+      </w:r>
+      <w:r>
+        <w:rPr>
+          <w:rFonts w:hint="default" w:ascii="Consolas" w:hAnsi="Consolas" w:eastAsia="Consolas" w:cs="Consolas"/>
+          <w:b w:val="0"/>
+          <w:bCs w:val="0"/>
+          <w:color w:val="D4D4D4"/>
+          <w:kern w:val="0"/>
+          <w:sz w:val="16"/>
+          <w:szCs w:val="16"/>
+          <w:shd w:val="clear" w:fill="1E1E1E"/>
+          <w:lang w:val="en-US" w:eastAsia="zh-CN" w:bidi="ar"/>
+        </w:rPr>
+        <w:t>() {</w:t>
+      </w:r>
+    </w:p>
+    <w:p>
+      <w:pPr>
+        <w:keepNext w:val="0"/>
+        <w:keepLines w:val="0"/>
+        <w:widowControl/>
+        <w:suppressLineNumbers w:val="0"/>
+        <w:shd w:val="clear" w:fill="1E1E1E"/>
+        <w:spacing w:line="228" w:lineRule="atLeast"/>
+        <w:jc w:val="left"/>
+        <w:rPr>
+          <w:rFonts w:hint="default" w:ascii="Consolas" w:hAnsi="Consolas" w:eastAsia="Consolas" w:cs="Consolas"/>
+          <w:b w:val="0"/>
+          <w:bCs w:val="0"/>
+          <w:color w:val="D4D4D4"/>
+          <w:sz w:val="16"/>
+          <w:szCs w:val="16"/>
+        </w:rPr>
+      </w:pPr>
+      <w:r>
+        <w:rPr>
+          <w:rFonts w:hint="default" w:ascii="Consolas" w:hAnsi="Consolas" w:eastAsia="Consolas" w:cs="Consolas"/>
+          <w:b w:val="0"/>
+          <w:bCs w:val="0"/>
+          <w:color w:val="D4D4D4"/>
+          <w:kern w:val="0"/>
+          <w:sz w:val="16"/>
+          <w:szCs w:val="16"/>
+          <w:shd w:val="clear" w:fill="1E1E1E"/>
+          <w:lang w:val="en-US" w:eastAsia="zh-CN" w:bidi="ar"/>
+        </w:rPr>
+        <w:t xml:space="preserve">        </w:t>
+      </w:r>
+      <w:r>
+        <w:rPr>
+          <w:rFonts w:hint="default" w:ascii="Consolas" w:hAnsi="Consolas" w:eastAsia="Consolas" w:cs="Consolas"/>
+          <w:b w:val="0"/>
+          <w:bCs w:val="0"/>
+          <w:color w:val="4EC9B0"/>
+          <w:kern w:val="0"/>
+          <w:sz w:val="16"/>
+          <w:szCs w:val="16"/>
+          <w:shd w:val="clear" w:fill="1E1E1E"/>
+          <w:lang w:val="en-US" w:eastAsia="zh-CN" w:bidi="ar"/>
+        </w:rPr>
+        <w:t>System</w:t>
+      </w:r>
+      <w:r>
+        <w:rPr>
+          <w:rFonts w:hint="default" w:ascii="Consolas" w:hAnsi="Consolas" w:eastAsia="Consolas" w:cs="Consolas"/>
+          <w:b w:val="0"/>
+          <w:bCs w:val="0"/>
+          <w:color w:val="D4D4D4"/>
+          <w:kern w:val="0"/>
+          <w:sz w:val="16"/>
+          <w:szCs w:val="16"/>
+          <w:shd w:val="clear" w:fill="1E1E1E"/>
+          <w:lang w:val="en-US" w:eastAsia="zh-CN" w:bidi="ar"/>
+        </w:rPr>
+        <w:t>.</w:t>
+      </w:r>
+      <w:r>
+        <w:rPr>
+          <w:rFonts w:hint="default" w:ascii="Consolas" w:hAnsi="Consolas" w:eastAsia="Consolas" w:cs="Consolas"/>
+          <w:b w:val="0"/>
+          <w:bCs w:val="0"/>
+          <w:color w:val="4FC1FF"/>
+          <w:kern w:val="0"/>
+          <w:sz w:val="16"/>
+          <w:szCs w:val="16"/>
+          <w:shd w:val="clear" w:fill="1E1E1E"/>
+          <w:lang w:val="en-US" w:eastAsia="zh-CN" w:bidi="ar"/>
+        </w:rPr>
+        <w:t>out</w:t>
+      </w:r>
+      <w:r>
+        <w:rPr>
+          <w:rFonts w:hint="default" w:ascii="Consolas" w:hAnsi="Consolas" w:eastAsia="Consolas" w:cs="Consolas"/>
+          <w:b w:val="0"/>
+          <w:bCs w:val="0"/>
+          <w:color w:val="D4D4D4"/>
+          <w:kern w:val="0"/>
+          <w:sz w:val="16"/>
+          <w:szCs w:val="16"/>
+          <w:shd w:val="clear" w:fill="1E1E1E"/>
+          <w:lang w:val="en-US" w:eastAsia="zh-CN" w:bidi="ar"/>
+        </w:rPr>
+        <w:t>.</w:t>
+      </w:r>
+      <w:r>
+        <w:rPr>
+          <w:rFonts w:hint="default" w:ascii="Consolas" w:hAnsi="Consolas" w:eastAsia="Consolas" w:cs="Consolas"/>
+          <w:b w:val="0"/>
+          <w:bCs w:val="0"/>
+          <w:color w:val="DCDCAA"/>
+          <w:kern w:val="0"/>
+          <w:sz w:val="16"/>
+          <w:szCs w:val="16"/>
+          <w:shd w:val="clear" w:fill="1E1E1E"/>
+          <w:lang w:val="en-US" w:eastAsia="zh-CN" w:bidi="ar"/>
+        </w:rPr>
+        <w:t>println</w:t>
+      </w:r>
+      <w:r>
+        <w:rPr>
+          <w:rFonts w:hint="default" w:ascii="Consolas" w:hAnsi="Consolas" w:eastAsia="Consolas" w:cs="Consolas"/>
+          <w:b w:val="0"/>
+          <w:bCs w:val="0"/>
+          <w:color w:val="D4D4D4"/>
+          <w:kern w:val="0"/>
+          <w:sz w:val="16"/>
+          <w:szCs w:val="16"/>
+          <w:shd w:val="clear" w:fill="1E1E1E"/>
+          <w:lang w:val="en-US" w:eastAsia="zh-CN" w:bidi="ar"/>
+        </w:rPr>
+        <w:t>(</w:t>
+      </w:r>
+      <w:r>
+        <w:rPr>
+          <w:rFonts w:hint="default" w:ascii="Consolas" w:hAnsi="Consolas" w:eastAsia="Consolas" w:cs="Consolas"/>
+          <w:b w:val="0"/>
+          <w:bCs w:val="0"/>
+          <w:color w:val="CE9178"/>
+          <w:kern w:val="0"/>
+          <w:sz w:val="16"/>
+          <w:szCs w:val="16"/>
+          <w:shd w:val="clear" w:fill="1E1E1E"/>
+          <w:lang w:val="en-US" w:eastAsia="zh-CN" w:bidi="ar"/>
+        </w:rPr>
+        <w:t>"</w:t>
+      </w:r>
+      <w:r>
+        <w:rPr>
+          <w:rFonts w:hint="default" w:ascii="Consolas" w:hAnsi="Consolas" w:eastAsia="Consolas" w:cs="Consolas"/>
+          <w:b w:val="0"/>
+          <w:bCs w:val="0"/>
+          <w:color w:val="D7BA7D"/>
+          <w:kern w:val="0"/>
+          <w:sz w:val="16"/>
+          <w:szCs w:val="16"/>
+          <w:shd w:val="clear" w:fill="1E1E1E"/>
+          <w:lang w:val="en-US" w:eastAsia="zh-CN" w:bidi="ar"/>
+        </w:rPr>
+        <w:t>\n</w:t>
+      </w:r>
+      <w:r>
+        <w:rPr>
+          <w:rFonts w:hint="default" w:ascii="Consolas" w:hAnsi="Consolas" w:eastAsia="Consolas" w:cs="Consolas"/>
+          <w:b w:val="0"/>
+          <w:bCs w:val="0"/>
+          <w:color w:val="CE9178"/>
+          <w:kern w:val="0"/>
+          <w:sz w:val="16"/>
+          <w:szCs w:val="16"/>
+          <w:shd w:val="clear" w:fill="1E1E1E"/>
+          <w:lang w:val="en-US" w:eastAsia="zh-CN" w:bidi="ar"/>
+        </w:rPr>
+        <w:t>"</w:t>
+      </w:r>
+      <w:r>
+        <w:rPr>
+          <w:rFonts w:hint="default" w:ascii="Consolas" w:hAnsi="Consolas" w:eastAsia="Consolas" w:cs="Consolas"/>
+          <w:b w:val="0"/>
+          <w:bCs w:val="0"/>
+          <w:color w:val="D4D4D4"/>
+          <w:kern w:val="0"/>
+          <w:sz w:val="16"/>
+          <w:szCs w:val="16"/>
+          <w:shd w:val="clear" w:fill="1E1E1E"/>
+          <w:lang w:val="en-US" w:eastAsia="zh-CN" w:bidi="ar"/>
+        </w:rPr>
+        <w:t>)</w:t>
+      </w:r>
+      <w:r>
+        <w:rPr>
+          <w:rFonts w:hint="default" w:ascii="Consolas" w:hAnsi="Consolas" w:eastAsia="Consolas" w:cs="Consolas"/>
+          <w:b w:val="0"/>
+          <w:bCs w:val="0"/>
+          <w:color w:val="569CD6"/>
+          <w:kern w:val="0"/>
+          <w:sz w:val="16"/>
+          <w:szCs w:val="16"/>
+          <w:shd w:val="clear" w:fill="1E1E1E"/>
+          <w:lang w:val="en-US" w:eastAsia="zh-CN" w:bidi="ar"/>
+        </w:rPr>
+        <w:t>;</w:t>
+      </w:r>
+    </w:p>
+    <w:p>
+      <w:pPr>
+        <w:keepNext w:val="0"/>
+        <w:keepLines w:val="0"/>
+        <w:widowControl/>
+        <w:suppressLineNumbers w:val="0"/>
+        <w:shd w:val="clear" w:fill="1E1E1E"/>
+        <w:spacing w:line="228" w:lineRule="atLeast"/>
+        <w:jc w:val="left"/>
+        <w:rPr>
+          <w:rFonts w:hint="default" w:ascii="Consolas" w:hAnsi="Consolas" w:eastAsia="Consolas" w:cs="Consolas"/>
+          <w:b w:val="0"/>
+          <w:bCs w:val="0"/>
+          <w:color w:val="D4D4D4"/>
+          <w:sz w:val="16"/>
+          <w:szCs w:val="16"/>
+        </w:rPr>
+      </w:pPr>
+      <w:r>
+        <w:rPr>
+          <w:rFonts w:hint="default" w:ascii="Consolas" w:hAnsi="Consolas" w:eastAsia="Consolas" w:cs="Consolas"/>
+          <w:b w:val="0"/>
+          <w:bCs w:val="0"/>
+          <w:color w:val="D4D4D4"/>
+          <w:kern w:val="0"/>
+          <w:sz w:val="16"/>
+          <w:szCs w:val="16"/>
+          <w:shd w:val="clear" w:fill="1E1E1E"/>
+          <w:lang w:val="en-US" w:eastAsia="zh-CN" w:bidi="ar"/>
+        </w:rPr>
+        <w:t>    }</w:t>
+      </w:r>
+    </w:p>
+    <w:p>
+      <w:pPr>
+        <w:keepNext w:val="0"/>
+        <w:keepLines w:val="0"/>
+        <w:widowControl/>
+        <w:suppressLineNumbers w:val="0"/>
+        <w:shd w:val="clear" w:fill="1E1E1E"/>
+        <w:spacing w:line="228" w:lineRule="atLeast"/>
+        <w:jc w:val="left"/>
+        <w:rPr>
+          <w:rFonts w:hint="default" w:ascii="Consolas" w:hAnsi="Consolas" w:eastAsia="Consolas" w:cs="Consolas"/>
+          <w:b w:val="0"/>
+          <w:bCs w:val="0"/>
+          <w:color w:val="D4D4D4"/>
+          <w:sz w:val="16"/>
+          <w:szCs w:val="16"/>
+        </w:rPr>
+      </w:pPr>
+      <w:r>
+        <w:rPr>
+          <w:rFonts w:hint="default" w:ascii="Consolas" w:hAnsi="Consolas" w:eastAsia="Consolas" w:cs="Consolas"/>
+          <w:b w:val="0"/>
+          <w:bCs w:val="0"/>
+          <w:color w:val="D4D4D4"/>
+          <w:kern w:val="0"/>
+          <w:sz w:val="16"/>
+          <w:szCs w:val="16"/>
+          <w:shd w:val="clear" w:fill="1E1E1E"/>
+          <w:lang w:val="en-US" w:eastAsia="zh-CN" w:bidi="ar"/>
+        </w:rPr>
+        <w:t xml:space="preserve">    </w:t>
+      </w:r>
+      <w:r>
+        <w:rPr>
+          <w:rFonts w:hint="default" w:ascii="Consolas" w:hAnsi="Consolas" w:eastAsia="Consolas" w:cs="Consolas"/>
+          <w:b w:val="0"/>
+          <w:bCs w:val="0"/>
+          <w:color w:val="569CD6"/>
+          <w:kern w:val="0"/>
+          <w:sz w:val="16"/>
+          <w:szCs w:val="16"/>
+          <w:shd w:val="clear" w:fill="1E1E1E"/>
+          <w:lang w:val="en-US" w:eastAsia="zh-CN" w:bidi="ar"/>
+        </w:rPr>
+        <w:t>public</w:t>
+      </w:r>
+      <w:r>
+        <w:rPr>
+          <w:rFonts w:hint="default" w:ascii="Consolas" w:hAnsi="Consolas" w:eastAsia="Consolas" w:cs="Consolas"/>
+          <w:b w:val="0"/>
+          <w:bCs w:val="0"/>
+          <w:color w:val="D4D4D4"/>
+          <w:kern w:val="0"/>
+          <w:sz w:val="16"/>
+          <w:szCs w:val="16"/>
+          <w:shd w:val="clear" w:fill="1E1E1E"/>
+          <w:lang w:val="en-US" w:eastAsia="zh-CN" w:bidi="ar"/>
+        </w:rPr>
+        <w:t xml:space="preserve"> </w:t>
+      </w:r>
+      <w:r>
+        <w:rPr>
+          <w:rFonts w:hint="default" w:ascii="Consolas" w:hAnsi="Consolas" w:eastAsia="Consolas" w:cs="Consolas"/>
+          <w:b w:val="0"/>
+          <w:bCs w:val="0"/>
+          <w:color w:val="569CD6"/>
+          <w:kern w:val="0"/>
+          <w:sz w:val="16"/>
+          <w:szCs w:val="16"/>
+          <w:shd w:val="clear" w:fill="1E1E1E"/>
+          <w:lang w:val="en-US" w:eastAsia="zh-CN" w:bidi="ar"/>
+        </w:rPr>
+        <w:t>static</w:t>
+      </w:r>
+      <w:r>
+        <w:rPr>
+          <w:rFonts w:hint="default" w:ascii="Consolas" w:hAnsi="Consolas" w:eastAsia="Consolas" w:cs="Consolas"/>
+          <w:b w:val="0"/>
+          <w:bCs w:val="0"/>
+          <w:color w:val="D4D4D4"/>
+          <w:kern w:val="0"/>
+          <w:sz w:val="16"/>
+          <w:szCs w:val="16"/>
+          <w:shd w:val="clear" w:fill="1E1E1E"/>
+          <w:lang w:val="en-US" w:eastAsia="zh-CN" w:bidi="ar"/>
+        </w:rPr>
+        <w:t xml:space="preserve"> </w:t>
+      </w:r>
+      <w:r>
+        <w:rPr>
+          <w:rFonts w:hint="default" w:ascii="Consolas" w:hAnsi="Consolas" w:eastAsia="Consolas" w:cs="Consolas"/>
+          <w:b w:val="0"/>
+          <w:bCs w:val="0"/>
+          <w:color w:val="569CD6"/>
+          <w:kern w:val="0"/>
+          <w:sz w:val="16"/>
+          <w:szCs w:val="16"/>
+          <w:shd w:val="clear" w:fill="1E1E1E"/>
+          <w:lang w:val="en-US" w:eastAsia="zh-CN" w:bidi="ar"/>
+        </w:rPr>
+        <w:t>void</w:t>
+      </w:r>
+      <w:r>
+        <w:rPr>
+          <w:rFonts w:hint="default" w:ascii="Consolas" w:hAnsi="Consolas" w:eastAsia="Consolas" w:cs="Consolas"/>
+          <w:b w:val="0"/>
+          <w:bCs w:val="0"/>
+          <w:color w:val="D4D4D4"/>
+          <w:kern w:val="0"/>
+          <w:sz w:val="16"/>
+          <w:szCs w:val="16"/>
+          <w:shd w:val="clear" w:fill="1E1E1E"/>
+          <w:lang w:val="en-US" w:eastAsia="zh-CN" w:bidi="ar"/>
+        </w:rPr>
+        <w:t xml:space="preserve"> </w:t>
+      </w:r>
+      <w:r>
+        <w:rPr>
+          <w:rFonts w:hint="default" w:ascii="Consolas" w:hAnsi="Consolas" w:eastAsia="Consolas" w:cs="Consolas"/>
+          <w:b w:val="0"/>
+          <w:bCs w:val="0"/>
+          <w:color w:val="DCDCAA"/>
+          <w:kern w:val="0"/>
+          <w:sz w:val="16"/>
+          <w:szCs w:val="16"/>
+          <w:shd w:val="clear" w:fill="1E1E1E"/>
+          <w:lang w:val="en-US" w:eastAsia="zh-CN" w:bidi="ar"/>
+        </w:rPr>
+        <w:t>main</w:t>
+      </w:r>
+      <w:r>
+        <w:rPr>
+          <w:rFonts w:hint="default" w:ascii="Consolas" w:hAnsi="Consolas" w:eastAsia="Consolas" w:cs="Consolas"/>
+          <w:b w:val="0"/>
+          <w:bCs w:val="0"/>
+          <w:color w:val="D4D4D4"/>
+          <w:kern w:val="0"/>
+          <w:sz w:val="16"/>
+          <w:szCs w:val="16"/>
+          <w:shd w:val="clear" w:fill="1E1E1E"/>
+          <w:lang w:val="en-US" w:eastAsia="zh-CN" w:bidi="ar"/>
+        </w:rPr>
+        <w:t>(</w:t>
+      </w:r>
+      <w:r>
+        <w:rPr>
+          <w:rFonts w:hint="default" w:ascii="Consolas" w:hAnsi="Consolas" w:eastAsia="Consolas" w:cs="Consolas"/>
+          <w:b w:val="0"/>
+          <w:bCs w:val="0"/>
+          <w:color w:val="4EC9B0"/>
+          <w:kern w:val="0"/>
+          <w:sz w:val="16"/>
+          <w:szCs w:val="16"/>
+          <w:shd w:val="clear" w:fill="1E1E1E"/>
+          <w:lang w:val="en-US" w:eastAsia="zh-CN" w:bidi="ar"/>
+        </w:rPr>
+        <w:t>String</w:t>
+      </w:r>
+      <w:r>
+        <w:rPr>
+          <w:rFonts w:hint="default" w:ascii="Consolas" w:hAnsi="Consolas" w:eastAsia="Consolas" w:cs="Consolas"/>
+          <w:b w:val="0"/>
+          <w:bCs w:val="0"/>
+          <w:color w:val="D4D4D4"/>
+          <w:kern w:val="0"/>
+          <w:sz w:val="16"/>
+          <w:szCs w:val="16"/>
+          <w:shd w:val="clear" w:fill="1E1E1E"/>
+          <w:lang w:val="en-US" w:eastAsia="zh-CN" w:bidi="ar"/>
+        </w:rPr>
+        <w:t xml:space="preserve"> </w:t>
+      </w:r>
+      <w:r>
+        <w:rPr>
+          <w:rFonts w:hint="default" w:ascii="Consolas" w:hAnsi="Consolas" w:eastAsia="Consolas" w:cs="Consolas"/>
+          <w:b w:val="0"/>
+          <w:bCs w:val="0"/>
+          <w:color w:val="9CDCFE"/>
+          <w:kern w:val="0"/>
+          <w:sz w:val="16"/>
+          <w:szCs w:val="16"/>
+          <w:shd w:val="clear" w:fill="1E1E1E"/>
+          <w:lang w:val="en-US" w:eastAsia="zh-CN" w:bidi="ar"/>
+        </w:rPr>
+        <w:t>args</w:t>
+      </w:r>
+      <w:r>
+        <w:rPr>
+          <w:rFonts w:hint="default" w:ascii="Consolas" w:hAnsi="Consolas" w:eastAsia="Consolas" w:cs="Consolas"/>
+          <w:b w:val="0"/>
+          <w:bCs w:val="0"/>
+          <w:color w:val="D4D4D4"/>
+          <w:kern w:val="0"/>
+          <w:sz w:val="16"/>
+          <w:szCs w:val="16"/>
+          <w:shd w:val="clear" w:fill="1E1E1E"/>
+          <w:lang w:val="en-US" w:eastAsia="zh-CN" w:bidi="ar"/>
+        </w:rPr>
+        <w:t>[]) {</w:t>
+      </w:r>
+    </w:p>
+    <w:p>
+      <w:pPr>
+        <w:keepNext w:val="0"/>
+        <w:keepLines w:val="0"/>
+        <w:widowControl/>
+        <w:suppressLineNumbers w:val="0"/>
+        <w:shd w:val="clear" w:fill="1E1E1E"/>
+        <w:spacing w:line="228" w:lineRule="atLeast"/>
+        <w:jc w:val="left"/>
+        <w:rPr>
+          <w:rFonts w:hint="default" w:ascii="Consolas" w:hAnsi="Consolas" w:eastAsia="Consolas" w:cs="Consolas"/>
+          <w:b w:val="0"/>
+          <w:bCs w:val="0"/>
+          <w:color w:val="D4D4D4"/>
+          <w:sz w:val="16"/>
+          <w:szCs w:val="16"/>
+        </w:rPr>
+      </w:pPr>
+      <w:r>
+        <w:rPr>
+          <w:rFonts w:hint="default" w:ascii="Consolas" w:hAnsi="Consolas" w:eastAsia="Consolas" w:cs="Consolas"/>
+          <w:b w:val="0"/>
+          <w:bCs w:val="0"/>
+          <w:color w:val="D4D4D4"/>
+          <w:kern w:val="0"/>
+          <w:sz w:val="16"/>
+          <w:szCs w:val="16"/>
+          <w:shd w:val="clear" w:fill="1E1E1E"/>
+          <w:lang w:val="en-US" w:eastAsia="zh-CN" w:bidi="ar"/>
+        </w:rPr>
+        <w:t xml:space="preserve">        </w:t>
+      </w:r>
+      <w:r>
+        <w:rPr>
+          <w:rFonts w:hint="default" w:ascii="Consolas" w:hAnsi="Consolas" w:eastAsia="Consolas" w:cs="Consolas"/>
+          <w:b w:val="0"/>
+          <w:bCs w:val="0"/>
+          <w:color w:val="569CD6"/>
+          <w:kern w:val="0"/>
+          <w:sz w:val="16"/>
+          <w:szCs w:val="16"/>
+          <w:shd w:val="clear" w:fill="1E1E1E"/>
+          <w:lang w:val="en-US" w:eastAsia="zh-CN" w:bidi="ar"/>
+        </w:rPr>
+        <w:t>int</w:t>
+      </w:r>
+      <w:r>
+        <w:rPr>
+          <w:rFonts w:hint="default" w:ascii="Consolas" w:hAnsi="Consolas" w:eastAsia="Consolas" w:cs="Consolas"/>
+          <w:b w:val="0"/>
+          <w:bCs w:val="0"/>
+          <w:color w:val="D4D4D4"/>
+          <w:kern w:val="0"/>
+          <w:sz w:val="16"/>
+          <w:szCs w:val="16"/>
+          <w:shd w:val="clear" w:fill="1E1E1E"/>
+          <w:lang w:val="en-US" w:eastAsia="zh-CN" w:bidi="ar"/>
+        </w:rPr>
+        <w:t xml:space="preserve">[] </w:t>
+      </w:r>
+      <w:r>
+        <w:rPr>
+          <w:rFonts w:hint="default" w:ascii="Consolas" w:hAnsi="Consolas" w:eastAsia="Consolas" w:cs="Consolas"/>
+          <w:b w:val="0"/>
+          <w:bCs w:val="0"/>
+          <w:color w:val="9CDCFE"/>
+          <w:kern w:val="0"/>
+          <w:sz w:val="16"/>
+          <w:szCs w:val="16"/>
+          <w:shd w:val="clear" w:fill="1E1E1E"/>
+          <w:lang w:val="en-US" w:eastAsia="zh-CN" w:bidi="ar"/>
+        </w:rPr>
+        <w:t>arreglo</w:t>
+      </w:r>
+      <w:r>
+        <w:rPr>
+          <w:rFonts w:hint="default" w:ascii="Consolas" w:hAnsi="Consolas" w:eastAsia="Consolas" w:cs="Consolas"/>
+          <w:b w:val="0"/>
+          <w:bCs w:val="0"/>
+          <w:color w:val="D4D4D4"/>
+          <w:kern w:val="0"/>
+          <w:sz w:val="16"/>
+          <w:szCs w:val="16"/>
+          <w:shd w:val="clear" w:fill="1E1E1E"/>
+          <w:lang w:val="en-US" w:eastAsia="zh-CN" w:bidi="ar"/>
+        </w:rPr>
+        <w:t xml:space="preserve"> = { </w:t>
+      </w:r>
+      <w:r>
+        <w:rPr>
+          <w:rFonts w:hint="default" w:ascii="Consolas" w:hAnsi="Consolas" w:eastAsia="Consolas" w:cs="Consolas"/>
+          <w:b w:val="0"/>
+          <w:bCs w:val="0"/>
+          <w:color w:val="B5CEA8"/>
+          <w:kern w:val="0"/>
+          <w:sz w:val="16"/>
+          <w:szCs w:val="16"/>
+          <w:shd w:val="clear" w:fill="1E1E1E"/>
+          <w:lang w:val="en-US" w:eastAsia="zh-CN" w:bidi="ar"/>
+        </w:rPr>
+        <w:t>11</w:t>
+      </w:r>
+      <w:r>
+        <w:rPr>
+          <w:rFonts w:hint="default" w:ascii="Consolas" w:hAnsi="Consolas" w:eastAsia="Consolas" w:cs="Consolas"/>
+          <w:b w:val="0"/>
+          <w:bCs w:val="0"/>
+          <w:color w:val="569CD6"/>
+          <w:kern w:val="0"/>
+          <w:sz w:val="16"/>
+          <w:szCs w:val="16"/>
+          <w:shd w:val="clear" w:fill="1E1E1E"/>
+          <w:lang w:val="en-US" w:eastAsia="zh-CN" w:bidi="ar"/>
+        </w:rPr>
+        <w:t>,</w:t>
+      </w:r>
+      <w:r>
+        <w:rPr>
+          <w:rFonts w:hint="default" w:ascii="Consolas" w:hAnsi="Consolas" w:eastAsia="Consolas" w:cs="Consolas"/>
+          <w:b w:val="0"/>
+          <w:bCs w:val="0"/>
+          <w:color w:val="D4D4D4"/>
+          <w:kern w:val="0"/>
+          <w:sz w:val="16"/>
+          <w:szCs w:val="16"/>
+          <w:shd w:val="clear" w:fill="1E1E1E"/>
+          <w:lang w:val="en-US" w:eastAsia="zh-CN" w:bidi="ar"/>
+        </w:rPr>
+        <w:t xml:space="preserve"> </w:t>
+      </w:r>
+      <w:r>
+        <w:rPr>
+          <w:rFonts w:hint="default" w:ascii="Consolas" w:hAnsi="Consolas" w:eastAsia="Consolas" w:cs="Consolas"/>
+          <w:b w:val="0"/>
+          <w:bCs w:val="0"/>
+          <w:color w:val="B5CEA8"/>
+          <w:kern w:val="0"/>
+          <w:sz w:val="16"/>
+          <w:szCs w:val="16"/>
+          <w:shd w:val="clear" w:fill="1E1E1E"/>
+          <w:lang w:val="en-US" w:eastAsia="zh-CN" w:bidi="ar"/>
+        </w:rPr>
+        <w:t>23</w:t>
+      </w:r>
+      <w:r>
+        <w:rPr>
+          <w:rFonts w:hint="default" w:ascii="Consolas" w:hAnsi="Consolas" w:eastAsia="Consolas" w:cs="Consolas"/>
+          <w:b w:val="0"/>
+          <w:bCs w:val="0"/>
+          <w:color w:val="569CD6"/>
+          <w:kern w:val="0"/>
+          <w:sz w:val="16"/>
+          <w:szCs w:val="16"/>
+          <w:shd w:val="clear" w:fill="1E1E1E"/>
+          <w:lang w:val="en-US" w:eastAsia="zh-CN" w:bidi="ar"/>
+        </w:rPr>
+        <w:t>,</w:t>
+      </w:r>
+      <w:r>
+        <w:rPr>
+          <w:rFonts w:hint="default" w:ascii="Consolas" w:hAnsi="Consolas" w:eastAsia="Consolas" w:cs="Consolas"/>
+          <w:b w:val="0"/>
+          <w:bCs w:val="0"/>
+          <w:color w:val="D4D4D4"/>
+          <w:kern w:val="0"/>
+          <w:sz w:val="16"/>
+          <w:szCs w:val="16"/>
+          <w:shd w:val="clear" w:fill="1E1E1E"/>
+          <w:lang w:val="en-US" w:eastAsia="zh-CN" w:bidi="ar"/>
+        </w:rPr>
+        <w:t xml:space="preserve"> </w:t>
+      </w:r>
+      <w:r>
+        <w:rPr>
+          <w:rFonts w:hint="default" w:ascii="Consolas" w:hAnsi="Consolas" w:eastAsia="Consolas" w:cs="Consolas"/>
+          <w:b w:val="0"/>
+          <w:bCs w:val="0"/>
+          <w:color w:val="B5CEA8"/>
+          <w:kern w:val="0"/>
+          <w:sz w:val="16"/>
+          <w:szCs w:val="16"/>
+          <w:shd w:val="clear" w:fill="1E1E1E"/>
+          <w:lang w:val="en-US" w:eastAsia="zh-CN" w:bidi="ar"/>
+        </w:rPr>
+        <w:t>9</w:t>
+      </w:r>
+      <w:r>
+        <w:rPr>
+          <w:rFonts w:hint="default" w:ascii="Consolas" w:hAnsi="Consolas" w:eastAsia="Consolas" w:cs="Consolas"/>
+          <w:b w:val="0"/>
+          <w:bCs w:val="0"/>
+          <w:color w:val="569CD6"/>
+          <w:kern w:val="0"/>
+          <w:sz w:val="16"/>
+          <w:szCs w:val="16"/>
+          <w:shd w:val="clear" w:fill="1E1E1E"/>
+          <w:lang w:val="en-US" w:eastAsia="zh-CN" w:bidi="ar"/>
+        </w:rPr>
+        <w:t>,</w:t>
+      </w:r>
+      <w:r>
+        <w:rPr>
+          <w:rFonts w:hint="default" w:ascii="Consolas" w:hAnsi="Consolas" w:eastAsia="Consolas" w:cs="Consolas"/>
+          <w:b w:val="0"/>
+          <w:bCs w:val="0"/>
+          <w:color w:val="D4D4D4"/>
+          <w:kern w:val="0"/>
+          <w:sz w:val="16"/>
+          <w:szCs w:val="16"/>
+          <w:shd w:val="clear" w:fill="1E1E1E"/>
+          <w:lang w:val="en-US" w:eastAsia="zh-CN" w:bidi="ar"/>
+        </w:rPr>
+        <w:t xml:space="preserve"> </w:t>
+      </w:r>
+      <w:r>
+        <w:rPr>
+          <w:rFonts w:hint="default" w:ascii="Consolas" w:hAnsi="Consolas" w:eastAsia="Consolas" w:cs="Consolas"/>
+          <w:b w:val="0"/>
+          <w:bCs w:val="0"/>
+          <w:color w:val="B5CEA8"/>
+          <w:kern w:val="0"/>
+          <w:sz w:val="16"/>
+          <w:szCs w:val="16"/>
+          <w:shd w:val="clear" w:fill="1E1E1E"/>
+          <w:lang w:val="en-US" w:eastAsia="zh-CN" w:bidi="ar"/>
+        </w:rPr>
+        <w:t>20</w:t>
+      </w:r>
+      <w:r>
+        <w:rPr>
+          <w:rFonts w:hint="default" w:ascii="Consolas" w:hAnsi="Consolas" w:eastAsia="Consolas" w:cs="Consolas"/>
+          <w:b w:val="0"/>
+          <w:bCs w:val="0"/>
+          <w:color w:val="D4D4D4"/>
+          <w:kern w:val="0"/>
+          <w:sz w:val="16"/>
+          <w:szCs w:val="16"/>
+          <w:shd w:val="clear" w:fill="1E1E1E"/>
+          <w:lang w:val="en-US" w:eastAsia="zh-CN" w:bidi="ar"/>
+        </w:rPr>
+        <w:t xml:space="preserve"> }</w:t>
+      </w:r>
+      <w:r>
+        <w:rPr>
+          <w:rFonts w:hint="default" w:ascii="Consolas" w:hAnsi="Consolas" w:eastAsia="Consolas" w:cs="Consolas"/>
+          <w:b w:val="0"/>
+          <w:bCs w:val="0"/>
+          <w:color w:val="569CD6"/>
+          <w:kern w:val="0"/>
+          <w:sz w:val="16"/>
+          <w:szCs w:val="16"/>
+          <w:shd w:val="clear" w:fill="1E1E1E"/>
+          <w:lang w:val="en-US" w:eastAsia="zh-CN" w:bidi="ar"/>
+        </w:rPr>
+        <w:t>;</w:t>
+      </w:r>
+    </w:p>
+    <w:p>
+      <w:pPr>
+        <w:keepNext w:val="0"/>
+        <w:keepLines w:val="0"/>
+        <w:widowControl/>
+        <w:suppressLineNumbers w:val="0"/>
+        <w:shd w:val="clear" w:fill="1E1E1E"/>
+        <w:spacing w:line="228" w:lineRule="atLeast"/>
+        <w:jc w:val="left"/>
+        <w:rPr>
+          <w:rFonts w:hint="default" w:ascii="Consolas" w:hAnsi="Consolas" w:eastAsia="Consolas" w:cs="Consolas"/>
+          <w:b w:val="0"/>
+          <w:bCs w:val="0"/>
+          <w:color w:val="D4D4D4"/>
+          <w:sz w:val="16"/>
+          <w:szCs w:val="16"/>
+        </w:rPr>
+      </w:pPr>
+      <w:r>
+        <w:rPr>
+          <w:rFonts w:hint="default" w:ascii="Consolas" w:hAnsi="Consolas" w:eastAsia="Consolas" w:cs="Consolas"/>
+          <w:b w:val="0"/>
+          <w:bCs w:val="0"/>
+          <w:color w:val="D4D4D4"/>
+          <w:kern w:val="0"/>
+          <w:sz w:val="16"/>
+          <w:szCs w:val="16"/>
+          <w:shd w:val="clear" w:fill="1E1E1E"/>
+          <w:lang w:val="en-US" w:eastAsia="zh-CN" w:bidi="ar"/>
+        </w:rPr>
+        <w:t xml:space="preserve">        </w:t>
+      </w:r>
+      <w:r>
+        <w:rPr>
+          <w:rFonts w:hint="default" w:ascii="Consolas" w:hAnsi="Consolas" w:eastAsia="Consolas" w:cs="Consolas"/>
+          <w:b w:val="0"/>
+          <w:bCs w:val="0"/>
+          <w:color w:val="4EC9B0"/>
+          <w:kern w:val="0"/>
+          <w:sz w:val="16"/>
+          <w:szCs w:val="16"/>
+          <w:shd w:val="clear" w:fill="1E1E1E"/>
+          <w:lang w:val="en-US" w:eastAsia="zh-CN" w:bidi="ar"/>
+        </w:rPr>
+        <w:t>MetodoOrdenamiento</w:t>
+      </w:r>
+      <w:r>
+        <w:rPr>
+          <w:rFonts w:hint="default" w:ascii="Consolas" w:hAnsi="Consolas" w:eastAsia="Consolas" w:cs="Consolas"/>
+          <w:b w:val="0"/>
+          <w:bCs w:val="0"/>
+          <w:color w:val="D4D4D4"/>
+          <w:kern w:val="0"/>
+          <w:sz w:val="16"/>
+          <w:szCs w:val="16"/>
+          <w:shd w:val="clear" w:fill="1E1E1E"/>
+          <w:lang w:val="en-US" w:eastAsia="zh-CN" w:bidi="ar"/>
+        </w:rPr>
+        <w:t xml:space="preserve"> </w:t>
+      </w:r>
+      <w:r>
+        <w:rPr>
+          <w:rFonts w:hint="default" w:ascii="Consolas" w:hAnsi="Consolas" w:eastAsia="Consolas" w:cs="Consolas"/>
+          <w:b w:val="0"/>
+          <w:bCs w:val="0"/>
+          <w:color w:val="9CDCFE"/>
+          <w:kern w:val="0"/>
+          <w:sz w:val="16"/>
+          <w:szCs w:val="16"/>
+          <w:shd w:val="clear" w:fill="1E1E1E"/>
+          <w:lang w:val="en-US" w:eastAsia="zh-CN" w:bidi="ar"/>
+        </w:rPr>
+        <w:t>objOrdena</w:t>
+      </w:r>
+      <w:r>
+        <w:rPr>
+          <w:rFonts w:hint="default" w:ascii="Consolas" w:hAnsi="Consolas" w:eastAsia="Consolas" w:cs="Consolas"/>
+          <w:b w:val="0"/>
+          <w:bCs w:val="0"/>
+          <w:color w:val="D4D4D4"/>
+          <w:kern w:val="0"/>
+          <w:sz w:val="16"/>
+          <w:szCs w:val="16"/>
+          <w:shd w:val="clear" w:fill="1E1E1E"/>
+          <w:lang w:val="en-US" w:eastAsia="zh-CN" w:bidi="ar"/>
+        </w:rPr>
+        <w:t xml:space="preserve"> = </w:t>
+      </w:r>
+      <w:r>
+        <w:rPr>
+          <w:rFonts w:hint="default" w:ascii="Consolas" w:hAnsi="Consolas" w:eastAsia="Consolas" w:cs="Consolas"/>
+          <w:b w:val="0"/>
+          <w:bCs w:val="0"/>
+          <w:color w:val="C586C0"/>
+          <w:kern w:val="0"/>
+          <w:sz w:val="16"/>
+          <w:szCs w:val="16"/>
+          <w:shd w:val="clear" w:fill="1E1E1E"/>
+          <w:lang w:val="en-US" w:eastAsia="zh-CN" w:bidi="ar"/>
+        </w:rPr>
+        <w:t>new</w:t>
+      </w:r>
+      <w:r>
+        <w:rPr>
+          <w:rFonts w:hint="default" w:ascii="Consolas" w:hAnsi="Consolas" w:eastAsia="Consolas" w:cs="Consolas"/>
+          <w:b w:val="0"/>
+          <w:bCs w:val="0"/>
+          <w:color w:val="D4D4D4"/>
+          <w:kern w:val="0"/>
+          <w:sz w:val="16"/>
+          <w:szCs w:val="16"/>
+          <w:shd w:val="clear" w:fill="1E1E1E"/>
+          <w:lang w:val="en-US" w:eastAsia="zh-CN" w:bidi="ar"/>
+        </w:rPr>
+        <w:t xml:space="preserve"> </w:t>
+      </w:r>
+      <w:r>
+        <w:rPr>
+          <w:rFonts w:hint="default" w:ascii="Consolas" w:hAnsi="Consolas" w:eastAsia="Consolas" w:cs="Consolas"/>
+          <w:b w:val="0"/>
+          <w:bCs w:val="0"/>
+          <w:color w:val="DCDCAA"/>
+          <w:kern w:val="0"/>
+          <w:sz w:val="16"/>
+          <w:szCs w:val="16"/>
+          <w:shd w:val="clear" w:fill="1E1E1E"/>
+          <w:lang w:val="en-US" w:eastAsia="zh-CN" w:bidi="ar"/>
+        </w:rPr>
+        <w:t>MetodoOrdenamiento</w:t>
+      </w:r>
+      <w:r>
+        <w:rPr>
+          <w:rFonts w:hint="default" w:ascii="Consolas" w:hAnsi="Consolas" w:eastAsia="Consolas" w:cs="Consolas"/>
+          <w:b w:val="0"/>
+          <w:bCs w:val="0"/>
+          <w:color w:val="D4D4D4"/>
+          <w:kern w:val="0"/>
+          <w:sz w:val="16"/>
+          <w:szCs w:val="16"/>
+          <w:shd w:val="clear" w:fill="1E1E1E"/>
+          <w:lang w:val="en-US" w:eastAsia="zh-CN" w:bidi="ar"/>
+        </w:rPr>
+        <w:t>()</w:t>
+      </w:r>
+      <w:r>
+        <w:rPr>
+          <w:rFonts w:hint="default" w:ascii="Consolas" w:hAnsi="Consolas" w:eastAsia="Consolas" w:cs="Consolas"/>
+          <w:b w:val="0"/>
+          <w:bCs w:val="0"/>
+          <w:color w:val="569CD6"/>
+          <w:kern w:val="0"/>
+          <w:sz w:val="16"/>
+          <w:szCs w:val="16"/>
+          <w:shd w:val="clear" w:fill="1E1E1E"/>
+          <w:lang w:val="en-US" w:eastAsia="zh-CN" w:bidi="ar"/>
+        </w:rPr>
+        <w:t>;</w:t>
+      </w:r>
+    </w:p>
+    <w:p>
+      <w:pPr>
+        <w:keepNext w:val="0"/>
+        <w:keepLines w:val="0"/>
+        <w:widowControl/>
+        <w:suppressLineNumbers w:val="0"/>
+        <w:shd w:val="clear" w:fill="1E1E1E"/>
+        <w:spacing w:line="228" w:lineRule="atLeast"/>
+        <w:jc w:val="left"/>
+        <w:rPr>
+          <w:rFonts w:hint="default" w:ascii="Consolas" w:hAnsi="Consolas" w:eastAsia="Consolas" w:cs="Consolas"/>
+          <w:b w:val="0"/>
+          <w:bCs w:val="0"/>
+          <w:color w:val="D4D4D4"/>
+          <w:sz w:val="16"/>
+          <w:szCs w:val="16"/>
+        </w:rPr>
+      </w:pPr>
+      <w:r>
+        <w:rPr>
+          <w:rFonts w:hint="default" w:ascii="Consolas" w:hAnsi="Consolas" w:eastAsia="Consolas" w:cs="Consolas"/>
+          <w:b w:val="0"/>
+          <w:bCs w:val="0"/>
+          <w:color w:val="D4D4D4"/>
+          <w:kern w:val="0"/>
+          <w:sz w:val="16"/>
+          <w:szCs w:val="16"/>
+          <w:shd w:val="clear" w:fill="1E1E1E"/>
+          <w:lang w:val="en-US" w:eastAsia="zh-CN" w:bidi="ar"/>
+        </w:rPr>
+        <w:t xml:space="preserve">        </w:t>
+      </w:r>
+      <w:r>
+        <w:rPr>
+          <w:rFonts w:hint="default" w:ascii="Consolas" w:hAnsi="Consolas" w:eastAsia="Consolas" w:cs="Consolas"/>
+          <w:b w:val="0"/>
+          <w:bCs w:val="0"/>
+          <w:color w:val="9CDCFE"/>
+          <w:kern w:val="0"/>
+          <w:sz w:val="16"/>
+          <w:szCs w:val="16"/>
+          <w:shd w:val="clear" w:fill="1E1E1E"/>
+          <w:lang w:val="en-US" w:eastAsia="zh-CN" w:bidi="ar"/>
+        </w:rPr>
+        <w:t>objOrdena</w:t>
+      </w:r>
+      <w:r>
+        <w:rPr>
+          <w:rFonts w:hint="default" w:ascii="Consolas" w:hAnsi="Consolas" w:eastAsia="Consolas" w:cs="Consolas"/>
+          <w:b w:val="0"/>
+          <w:bCs w:val="0"/>
+          <w:color w:val="D4D4D4"/>
+          <w:kern w:val="0"/>
+          <w:sz w:val="16"/>
+          <w:szCs w:val="16"/>
+          <w:shd w:val="clear" w:fill="1E1E1E"/>
+          <w:lang w:val="en-US" w:eastAsia="zh-CN" w:bidi="ar"/>
+        </w:rPr>
+        <w:t>.</w:t>
+      </w:r>
+      <w:r>
+        <w:rPr>
+          <w:rFonts w:hint="default" w:ascii="Consolas" w:hAnsi="Consolas" w:eastAsia="Consolas" w:cs="Consolas"/>
+          <w:b w:val="0"/>
+          <w:bCs w:val="0"/>
+          <w:color w:val="DCDCAA"/>
+          <w:kern w:val="0"/>
+          <w:sz w:val="16"/>
+          <w:szCs w:val="16"/>
+          <w:shd w:val="clear" w:fill="1E1E1E"/>
+          <w:lang w:val="en-US" w:eastAsia="zh-CN" w:bidi="ar"/>
+        </w:rPr>
+        <w:t>imprimeArreglo</w:t>
+      </w:r>
+      <w:r>
+        <w:rPr>
+          <w:rFonts w:hint="default" w:ascii="Consolas" w:hAnsi="Consolas" w:eastAsia="Consolas" w:cs="Consolas"/>
+          <w:b w:val="0"/>
+          <w:bCs w:val="0"/>
+          <w:color w:val="D4D4D4"/>
+          <w:kern w:val="0"/>
+          <w:sz w:val="16"/>
+          <w:szCs w:val="16"/>
+          <w:shd w:val="clear" w:fill="1E1E1E"/>
+          <w:lang w:val="en-US" w:eastAsia="zh-CN" w:bidi="ar"/>
+        </w:rPr>
+        <w:t>(</w:t>
+      </w:r>
+      <w:r>
+        <w:rPr>
+          <w:rFonts w:hint="default" w:ascii="Consolas" w:hAnsi="Consolas" w:eastAsia="Consolas" w:cs="Consolas"/>
+          <w:b w:val="0"/>
+          <w:bCs w:val="0"/>
+          <w:color w:val="CE9178"/>
+          <w:kern w:val="0"/>
+          <w:sz w:val="16"/>
+          <w:szCs w:val="16"/>
+          <w:shd w:val="clear" w:fill="1E1E1E"/>
+          <w:lang w:val="en-US" w:eastAsia="zh-CN" w:bidi="ar"/>
+        </w:rPr>
+        <w:t>"Arreglo inicial: "</w:t>
+      </w:r>
+      <w:r>
+        <w:rPr>
+          <w:rFonts w:hint="default" w:ascii="Consolas" w:hAnsi="Consolas" w:eastAsia="Consolas" w:cs="Consolas"/>
+          <w:b w:val="0"/>
+          <w:bCs w:val="0"/>
+          <w:color w:val="569CD6"/>
+          <w:kern w:val="0"/>
+          <w:sz w:val="16"/>
+          <w:szCs w:val="16"/>
+          <w:shd w:val="clear" w:fill="1E1E1E"/>
+          <w:lang w:val="en-US" w:eastAsia="zh-CN" w:bidi="ar"/>
+        </w:rPr>
+        <w:t>,</w:t>
+      </w:r>
+      <w:r>
+        <w:rPr>
+          <w:rFonts w:hint="default" w:ascii="Consolas" w:hAnsi="Consolas" w:eastAsia="Consolas" w:cs="Consolas"/>
+          <w:b w:val="0"/>
+          <w:bCs w:val="0"/>
+          <w:color w:val="D4D4D4"/>
+          <w:kern w:val="0"/>
+          <w:sz w:val="16"/>
+          <w:szCs w:val="16"/>
+          <w:shd w:val="clear" w:fill="1E1E1E"/>
+          <w:lang w:val="en-US" w:eastAsia="zh-CN" w:bidi="ar"/>
+        </w:rPr>
+        <w:t xml:space="preserve"> </w:t>
+      </w:r>
+      <w:r>
+        <w:rPr>
+          <w:rFonts w:hint="default" w:ascii="Consolas" w:hAnsi="Consolas" w:eastAsia="Consolas" w:cs="Consolas"/>
+          <w:b w:val="0"/>
+          <w:bCs w:val="0"/>
+          <w:color w:val="9CDCFE"/>
+          <w:kern w:val="0"/>
+          <w:sz w:val="16"/>
+          <w:szCs w:val="16"/>
+          <w:shd w:val="clear" w:fill="1E1E1E"/>
+          <w:lang w:val="en-US" w:eastAsia="zh-CN" w:bidi="ar"/>
+        </w:rPr>
+        <w:t>arreglo</w:t>
+      </w:r>
+      <w:r>
+        <w:rPr>
+          <w:rFonts w:hint="default" w:ascii="Consolas" w:hAnsi="Consolas" w:eastAsia="Consolas" w:cs="Consolas"/>
+          <w:b w:val="0"/>
+          <w:bCs w:val="0"/>
+          <w:color w:val="D4D4D4"/>
+          <w:kern w:val="0"/>
+          <w:sz w:val="16"/>
+          <w:szCs w:val="16"/>
+          <w:shd w:val="clear" w:fill="1E1E1E"/>
+          <w:lang w:val="en-US" w:eastAsia="zh-CN" w:bidi="ar"/>
+        </w:rPr>
+        <w:t>)</w:t>
+      </w:r>
+      <w:r>
+        <w:rPr>
+          <w:rFonts w:hint="default" w:ascii="Consolas" w:hAnsi="Consolas" w:eastAsia="Consolas" w:cs="Consolas"/>
+          <w:b w:val="0"/>
+          <w:bCs w:val="0"/>
+          <w:color w:val="569CD6"/>
+          <w:kern w:val="0"/>
+          <w:sz w:val="16"/>
+          <w:szCs w:val="16"/>
+          <w:shd w:val="clear" w:fill="1E1E1E"/>
+          <w:lang w:val="en-US" w:eastAsia="zh-CN" w:bidi="ar"/>
+        </w:rPr>
+        <w:t>;</w:t>
+      </w:r>
+    </w:p>
+    <w:p>
+      <w:pPr>
+        <w:keepNext w:val="0"/>
+        <w:keepLines w:val="0"/>
+        <w:widowControl/>
+        <w:suppressLineNumbers w:val="0"/>
+        <w:shd w:val="clear" w:fill="1E1E1E"/>
+        <w:spacing w:line="228" w:lineRule="atLeast"/>
+        <w:jc w:val="left"/>
+        <w:rPr>
+          <w:rFonts w:hint="default" w:ascii="Consolas" w:hAnsi="Consolas" w:eastAsia="Consolas" w:cs="Consolas"/>
+          <w:b w:val="0"/>
+          <w:bCs w:val="0"/>
+          <w:color w:val="D4D4D4"/>
+          <w:sz w:val="16"/>
+          <w:szCs w:val="16"/>
+        </w:rPr>
+      </w:pPr>
+      <w:r>
+        <w:rPr>
+          <w:rFonts w:hint="default" w:ascii="Consolas" w:hAnsi="Consolas" w:eastAsia="Consolas" w:cs="Consolas"/>
+          <w:b w:val="0"/>
+          <w:bCs w:val="0"/>
+          <w:color w:val="D4D4D4"/>
+          <w:kern w:val="0"/>
+          <w:sz w:val="16"/>
+          <w:szCs w:val="16"/>
+          <w:shd w:val="clear" w:fill="1E1E1E"/>
+          <w:lang w:val="en-US" w:eastAsia="zh-CN" w:bidi="ar"/>
+        </w:rPr>
+        <w:t xml:space="preserve">        </w:t>
+      </w:r>
+      <w:r>
+        <w:rPr>
+          <w:rFonts w:hint="default" w:ascii="Consolas" w:hAnsi="Consolas" w:eastAsia="Consolas" w:cs="Consolas"/>
+          <w:b w:val="0"/>
+          <w:bCs w:val="0"/>
+          <w:color w:val="9CDCFE"/>
+          <w:kern w:val="0"/>
+          <w:sz w:val="16"/>
+          <w:szCs w:val="16"/>
+          <w:shd w:val="clear" w:fill="1E1E1E"/>
+          <w:lang w:val="en-US" w:eastAsia="zh-CN" w:bidi="ar"/>
+        </w:rPr>
+        <w:t>objOrdena</w:t>
+      </w:r>
+      <w:r>
+        <w:rPr>
+          <w:rFonts w:hint="default" w:ascii="Consolas" w:hAnsi="Consolas" w:eastAsia="Consolas" w:cs="Consolas"/>
+          <w:b w:val="0"/>
+          <w:bCs w:val="0"/>
+          <w:color w:val="D4D4D4"/>
+          <w:kern w:val="0"/>
+          <w:sz w:val="16"/>
+          <w:szCs w:val="16"/>
+          <w:shd w:val="clear" w:fill="1E1E1E"/>
+          <w:lang w:val="en-US" w:eastAsia="zh-CN" w:bidi="ar"/>
+        </w:rPr>
+        <w:t>.</w:t>
+      </w:r>
+      <w:r>
+        <w:rPr>
+          <w:rFonts w:hint="default" w:ascii="Consolas" w:hAnsi="Consolas" w:eastAsia="Consolas" w:cs="Consolas"/>
+          <w:b w:val="0"/>
+          <w:bCs w:val="0"/>
+          <w:color w:val="DCDCAA"/>
+          <w:kern w:val="0"/>
+          <w:sz w:val="16"/>
+          <w:szCs w:val="16"/>
+          <w:shd w:val="clear" w:fill="1E1E1E"/>
+          <w:lang w:val="en-US" w:eastAsia="zh-CN" w:bidi="ar"/>
+        </w:rPr>
+        <w:t>saltoLinea</w:t>
+      </w:r>
+      <w:r>
+        <w:rPr>
+          <w:rFonts w:hint="default" w:ascii="Consolas" w:hAnsi="Consolas" w:eastAsia="Consolas" w:cs="Consolas"/>
+          <w:b w:val="0"/>
+          <w:bCs w:val="0"/>
+          <w:color w:val="D4D4D4"/>
+          <w:kern w:val="0"/>
+          <w:sz w:val="16"/>
+          <w:szCs w:val="16"/>
+          <w:shd w:val="clear" w:fill="1E1E1E"/>
+          <w:lang w:val="en-US" w:eastAsia="zh-CN" w:bidi="ar"/>
+        </w:rPr>
+        <w:t>()</w:t>
+      </w:r>
+      <w:r>
+        <w:rPr>
+          <w:rFonts w:hint="default" w:ascii="Consolas" w:hAnsi="Consolas" w:eastAsia="Consolas" w:cs="Consolas"/>
+          <w:b w:val="0"/>
+          <w:bCs w:val="0"/>
+          <w:color w:val="569CD6"/>
+          <w:kern w:val="0"/>
+          <w:sz w:val="16"/>
+          <w:szCs w:val="16"/>
+          <w:shd w:val="clear" w:fill="1E1E1E"/>
+          <w:lang w:val="en-US" w:eastAsia="zh-CN" w:bidi="ar"/>
+        </w:rPr>
+        <w:t>;</w:t>
+      </w:r>
+    </w:p>
+    <w:p>
+      <w:pPr>
+        <w:keepNext w:val="0"/>
+        <w:keepLines w:val="0"/>
+        <w:widowControl/>
+        <w:suppressLineNumbers w:val="0"/>
+        <w:shd w:val="clear" w:fill="1E1E1E"/>
+        <w:spacing w:line="228" w:lineRule="atLeast"/>
+        <w:jc w:val="left"/>
+        <w:rPr>
+          <w:rFonts w:hint="default" w:ascii="Consolas" w:hAnsi="Consolas" w:eastAsia="Consolas" w:cs="Consolas"/>
+          <w:b w:val="0"/>
+          <w:bCs w:val="0"/>
+          <w:color w:val="D4D4D4"/>
+          <w:sz w:val="16"/>
+          <w:szCs w:val="16"/>
+        </w:rPr>
+      </w:pPr>
+      <w:r>
+        <w:rPr>
+          <w:rFonts w:hint="default" w:ascii="Consolas" w:hAnsi="Consolas" w:eastAsia="Consolas" w:cs="Consolas"/>
+          <w:b w:val="0"/>
+          <w:bCs w:val="0"/>
+          <w:color w:val="D4D4D4"/>
+          <w:kern w:val="0"/>
+          <w:sz w:val="16"/>
+          <w:szCs w:val="16"/>
+          <w:shd w:val="clear" w:fill="1E1E1E"/>
+          <w:lang w:val="en-US" w:eastAsia="zh-CN" w:bidi="ar"/>
+        </w:rPr>
+        <w:t xml:space="preserve">        </w:t>
+      </w:r>
+      <w:r>
+        <w:rPr>
+          <w:rFonts w:hint="default" w:ascii="Consolas" w:hAnsi="Consolas" w:eastAsia="Consolas" w:cs="Consolas"/>
+          <w:b w:val="0"/>
+          <w:bCs w:val="0"/>
+          <w:color w:val="C586C0"/>
+          <w:kern w:val="0"/>
+          <w:sz w:val="16"/>
+          <w:szCs w:val="16"/>
+          <w:shd w:val="clear" w:fill="1E1E1E"/>
+          <w:lang w:val="en-US" w:eastAsia="zh-CN" w:bidi="ar"/>
+        </w:rPr>
+        <w:t>for</w:t>
+      </w:r>
+      <w:r>
+        <w:rPr>
+          <w:rFonts w:hint="default" w:ascii="Consolas" w:hAnsi="Consolas" w:eastAsia="Consolas" w:cs="Consolas"/>
+          <w:b w:val="0"/>
+          <w:bCs w:val="0"/>
+          <w:color w:val="D4D4D4"/>
+          <w:kern w:val="0"/>
+          <w:sz w:val="16"/>
+          <w:szCs w:val="16"/>
+          <w:shd w:val="clear" w:fill="1E1E1E"/>
+          <w:lang w:val="en-US" w:eastAsia="zh-CN" w:bidi="ar"/>
+        </w:rPr>
+        <w:t xml:space="preserve"> (</w:t>
+      </w:r>
+      <w:r>
+        <w:rPr>
+          <w:rFonts w:hint="default" w:ascii="Consolas" w:hAnsi="Consolas" w:eastAsia="Consolas" w:cs="Consolas"/>
+          <w:b w:val="0"/>
+          <w:bCs w:val="0"/>
+          <w:color w:val="569CD6"/>
+          <w:kern w:val="0"/>
+          <w:sz w:val="16"/>
+          <w:szCs w:val="16"/>
+          <w:shd w:val="clear" w:fill="1E1E1E"/>
+          <w:lang w:val="en-US" w:eastAsia="zh-CN" w:bidi="ar"/>
+        </w:rPr>
+        <w:t>int</w:t>
+      </w:r>
+      <w:r>
+        <w:rPr>
+          <w:rFonts w:hint="default" w:ascii="Consolas" w:hAnsi="Consolas" w:eastAsia="Consolas" w:cs="Consolas"/>
+          <w:b w:val="0"/>
+          <w:bCs w:val="0"/>
+          <w:color w:val="D4D4D4"/>
+          <w:kern w:val="0"/>
+          <w:sz w:val="16"/>
+          <w:szCs w:val="16"/>
+          <w:shd w:val="clear" w:fill="1E1E1E"/>
+          <w:lang w:val="en-US" w:eastAsia="zh-CN" w:bidi="ar"/>
+        </w:rPr>
+        <w:t xml:space="preserve"> </w:t>
+      </w:r>
+      <w:r>
+        <w:rPr>
+          <w:rFonts w:hint="default" w:ascii="Consolas" w:hAnsi="Consolas" w:eastAsia="Consolas" w:cs="Consolas"/>
+          <w:b w:val="0"/>
+          <w:bCs w:val="0"/>
+          <w:color w:val="9CDCFE"/>
+          <w:kern w:val="0"/>
+          <w:sz w:val="16"/>
+          <w:szCs w:val="16"/>
+          <w:shd w:val="clear" w:fill="1E1E1E"/>
+          <w:lang w:val="en-US" w:eastAsia="zh-CN" w:bidi="ar"/>
+        </w:rPr>
+        <w:t>i</w:t>
+      </w:r>
+      <w:r>
+        <w:rPr>
+          <w:rFonts w:hint="default" w:ascii="Consolas" w:hAnsi="Consolas" w:eastAsia="Consolas" w:cs="Consolas"/>
+          <w:b w:val="0"/>
+          <w:bCs w:val="0"/>
+          <w:color w:val="D4D4D4"/>
+          <w:kern w:val="0"/>
+          <w:sz w:val="16"/>
+          <w:szCs w:val="16"/>
+          <w:shd w:val="clear" w:fill="1E1E1E"/>
+          <w:lang w:val="en-US" w:eastAsia="zh-CN" w:bidi="ar"/>
+        </w:rPr>
+        <w:t xml:space="preserve"> = </w:t>
+      </w:r>
+      <w:r>
+        <w:rPr>
+          <w:rFonts w:hint="default" w:ascii="Consolas" w:hAnsi="Consolas" w:eastAsia="Consolas" w:cs="Consolas"/>
+          <w:b w:val="0"/>
+          <w:bCs w:val="0"/>
+          <w:color w:val="B5CEA8"/>
+          <w:kern w:val="0"/>
+          <w:sz w:val="16"/>
+          <w:szCs w:val="16"/>
+          <w:shd w:val="clear" w:fill="1E1E1E"/>
+          <w:lang w:val="en-US" w:eastAsia="zh-CN" w:bidi="ar"/>
+        </w:rPr>
+        <w:t>0</w:t>
+      </w:r>
+      <w:r>
+        <w:rPr>
+          <w:rFonts w:hint="default" w:ascii="Consolas" w:hAnsi="Consolas" w:eastAsia="Consolas" w:cs="Consolas"/>
+          <w:b w:val="0"/>
+          <w:bCs w:val="0"/>
+          <w:color w:val="569CD6"/>
+          <w:kern w:val="0"/>
+          <w:sz w:val="16"/>
+          <w:szCs w:val="16"/>
+          <w:shd w:val="clear" w:fill="1E1E1E"/>
+          <w:lang w:val="en-US" w:eastAsia="zh-CN" w:bidi="ar"/>
+        </w:rPr>
+        <w:t>;</w:t>
+      </w:r>
+      <w:r>
+        <w:rPr>
+          <w:rFonts w:hint="default" w:ascii="Consolas" w:hAnsi="Consolas" w:eastAsia="Consolas" w:cs="Consolas"/>
+          <w:b w:val="0"/>
+          <w:bCs w:val="0"/>
+          <w:color w:val="D4D4D4"/>
+          <w:kern w:val="0"/>
+          <w:sz w:val="16"/>
+          <w:szCs w:val="16"/>
+          <w:shd w:val="clear" w:fill="1E1E1E"/>
+          <w:lang w:val="en-US" w:eastAsia="zh-CN" w:bidi="ar"/>
+        </w:rPr>
+        <w:t xml:space="preserve"> </w:t>
+      </w:r>
+      <w:r>
+        <w:rPr>
+          <w:rFonts w:hint="default" w:ascii="Consolas" w:hAnsi="Consolas" w:eastAsia="Consolas" w:cs="Consolas"/>
+          <w:b w:val="0"/>
+          <w:bCs w:val="0"/>
+          <w:color w:val="9CDCFE"/>
+          <w:kern w:val="0"/>
+          <w:sz w:val="16"/>
+          <w:szCs w:val="16"/>
+          <w:shd w:val="clear" w:fill="1E1E1E"/>
+          <w:lang w:val="en-US" w:eastAsia="zh-CN" w:bidi="ar"/>
+        </w:rPr>
+        <w:t>i</w:t>
+      </w:r>
+      <w:r>
+        <w:rPr>
+          <w:rFonts w:hint="default" w:ascii="Consolas" w:hAnsi="Consolas" w:eastAsia="Consolas" w:cs="Consolas"/>
+          <w:b w:val="0"/>
+          <w:bCs w:val="0"/>
+          <w:color w:val="D4D4D4"/>
+          <w:kern w:val="0"/>
+          <w:sz w:val="16"/>
+          <w:szCs w:val="16"/>
+          <w:shd w:val="clear" w:fill="1E1E1E"/>
+          <w:lang w:val="en-US" w:eastAsia="zh-CN" w:bidi="ar"/>
+        </w:rPr>
+        <w:t xml:space="preserve"> &lt; </w:t>
+      </w:r>
+      <w:r>
+        <w:rPr>
+          <w:rFonts w:hint="default" w:ascii="Consolas" w:hAnsi="Consolas" w:eastAsia="Consolas" w:cs="Consolas"/>
+          <w:b w:val="0"/>
+          <w:bCs w:val="0"/>
+          <w:color w:val="9CDCFE"/>
+          <w:kern w:val="0"/>
+          <w:sz w:val="16"/>
+          <w:szCs w:val="16"/>
+          <w:shd w:val="clear" w:fill="1E1E1E"/>
+          <w:lang w:val="en-US" w:eastAsia="zh-CN" w:bidi="ar"/>
+        </w:rPr>
+        <w:t>arreglo</w:t>
+      </w:r>
+      <w:r>
+        <w:rPr>
+          <w:rFonts w:hint="default" w:ascii="Consolas" w:hAnsi="Consolas" w:eastAsia="Consolas" w:cs="Consolas"/>
+          <w:b w:val="0"/>
+          <w:bCs w:val="0"/>
+          <w:color w:val="D4D4D4"/>
+          <w:kern w:val="0"/>
+          <w:sz w:val="16"/>
+          <w:szCs w:val="16"/>
+          <w:shd w:val="clear" w:fill="1E1E1E"/>
+          <w:lang w:val="en-US" w:eastAsia="zh-CN" w:bidi="ar"/>
+        </w:rPr>
+        <w:t>.</w:t>
+      </w:r>
+      <w:r>
+        <w:rPr>
+          <w:rFonts w:hint="default" w:ascii="Consolas" w:hAnsi="Consolas" w:eastAsia="Consolas" w:cs="Consolas"/>
+          <w:b w:val="0"/>
+          <w:bCs w:val="0"/>
+          <w:color w:val="4FC1FF"/>
+          <w:kern w:val="0"/>
+          <w:sz w:val="16"/>
+          <w:szCs w:val="16"/>
+          <w:shd w:val="clear" w:fill="1E1E1E"/>
+          <w:lang w:val="en-US" w:eastAsia="zh-CN" w:bidi="ar"/>
+        </w:rPr>
+        <w:t>length</w:t>
+      </w:r>
+      <w:r>
+        <w:rPr>
+          <w:rFonts w:hint="default" w:ascii="Consolas" w:hAnsi="Consolas" w:eastAsia="Consolas" w:cs="Consolas"/>
+          <w:b w:val="0"/>
+          <w:bCs w:val="0"/>
+          <w:color w:val="569CD6"/>
+          <w:kern w:val="0"/>
+          <w:sz w:val="16"/>
+          <w:szCs w:val="16"/>
+          <w:shd w:val="clear" w:fill="1E1E1E"/>
+          <w:lang w:val="en-US" w:eastAsia="zh-CN" w:bidi="ar"/>
+        </w:rPr>
+        <w:t>;</w:t>
+      </w:r>
+      <w:r>
+        <w:rPr>
+          <w:rFonts w:hint="default" w:ascii="Consolas" w:hAnsi="Consolas" w:eastAsia="Consolas" w:cs="Consolas"/>
+          <w:b w:val="0"/>
+          <w:bCs w:val="0"/>
+          <w:color w:val="D4D4D4"/>
+          <w:kern w:val="0"/>
+          <w:sz w:val="16"/>
+          <w:szCs w:val="16"/>
+          <w:shd w:val="clear" w:fill="1E1E1E"/>
+          <w:lang w:val="en-US" w:eastAsia="zh-CN" w:bidi="ar"/>
+        </w:rPr>
+        <w:t xml:space="preserve"> </w:t>
+      </w:r>
+      <w:r>
+        <w:rPr>
+          <w:rFonts w:hint="default" w:ascii="Consolas" w:hAnsi="Consolas" w:eastAsia="Consolas" w:cs="Consolas"/>
+          <w:b w:val="0"/>
+          <w:bCs w:val="0"/>
+          <w:color w:val="9CDCFE"/>
+          <w:kern w:val="0"/>
+          <w:sz w:val="16"/>
+          <w:szCs w:val="16"/>
+          <w:shd w:val="clear" w:fill="1E1E1E"/>
+          <w:lang w:val="en-US" w:eastAsia="zh-CN" w:bidi="ar"/>
+        </w:rPr>
+        <w:t>i</w:t>
+      </w:r>
+      <w:r>
+        <w:rPr>
+          <w:rFonts w:hint="default" w:ascii="Consolas" w:hAnsi="Consolas" w:eastAsia="Consolas" w:cs="Consolas"/>
+          <w:b w:val="0"/>
+          <w:bCs w:val="0"/>
+          <w:color w:val="D4D4D4"/>
+          <w:kern w:val="0"/>
+          <w:sz w:val="16"/>
+          <w:szCs w:val="16"/>
+          <w:shd w:val="clear" w:fill="1E1E1E"/>
+          <w:lang w:val="en-US" w:eastAsia="zh-CN" w:bidi="ar"/>
+        </w:rPr>
+        <w:t>++) {</w:t>
+      </w:r>
+    </w:p>
+    <w:p>
+      <w:pPr>
+        <w:keepNext w:val="0"/>
+        <w:keepLines w:val="0"/>
+        <w:widowControl/>
+        <w:suppressLineNumbers w:val="0"/>
+        <w:shd w:val="clear" w:fill="1E1E1E"/>
+        <w:spacing w:line="228" w:lineRule="atLeast"/>
+        <w:jc w:val="left"/>
+        <w:rPr>
+          <w:rFonts w:hint="default" w:ascii="Consolas" w:hAnsi="Consolas" w:eastAsia="Consolas" w:cs="Consolas"/>
+          <w:b w:val="0"/>
+          <w:bCs w:val="0"/>
+          <w:color w:val="D4D4D4"/>
+          <w:sz w:val="16"/>
+          <w:szCs w:val="16"/>
+        </w:rPr>
+      </w:pPr>
+      <w:r>
+        <w:rPr>
+          <w:rFonts w:hint="default" w:ascii="Consolas" w:hAnsi="Consolas" w:eastAsia="Consolas" w:cs="Consolas"/>
+          <w:b w:val="0"/>
+          <w:bCs w:val="0"/>
+          <w:color w:val="D4D4D4"/>
+          <w:kern w:val="0"/>
+          <w:sz w:val="16"/>
+          <w:szCs w:val="16"/>
+          <w:shd w:val="clear" w:fill="1E1E1E"/>
+          <w:lang w:val="en-US" w:eastAsia="zh-CN" w:bidi="ar"/>
+        </w:rPr>
+        <w:t xml:space="preserve">            </w:t>
+      </w:r>
+      <w:r>
+        <w:rPr>
+          <w:rFonts w:hint="default" w:ascii="Consolas" w:hAnsi="Consolas" w:eastAsia="Consolas" w:cs="Consolas"/>
+          <w:b w:val="0"/>
+          <w:bCs w:val="0"/>
+          <w:color w:val="4EC9B0"/>
+          <w:kern w:val="0"/>
+          <w:sz w:val="16"/>
+          <w:szCs w:val="16"/>
+          <w:shd w:val="clear" w:fill="1E1E1E"/>
+          <w:lang w:val="en-US" w:eastAsia="zh-CN" w:bidi="ar"/>
+        </w:rPr>
+        <w:t>System</w:t>
+      </w:r>
+      <w:r>
+        <w:rPr>
+          <w:rFonts w:hint="default" w:ascii="Consolas" w:hAnsi="Consolas" w:eastAsia="Consolas" w:cs="Consolas"/>
+          <w:b w:val="0"/>
+          <w:bCs w:val="0"/>
+          <w:color w:val="D4D4D4"/>
+          <w:kern w:val="0"/>
+          <w:sz w:val="16"/>
+          <w:szCs w:val="16"/>
+          <w:shd w:val="clear" w:fill="1E1E1E"/>
+          <w:lang w:val="en-US" w:eastAsia="zh-CN" w:bidi="ar"/>
+        </w:rPr>
+        <w:t>.</w:t>
+      </w:r>
+      <w:r>
+        <w:rPr>
+          <w:rFonts w:hint="default" w:ascii="Consolas" w:hAnsi="Consolas" w:eastAsia="Consolas" w:cs="Consolas"/>
+          <w:b w:val="0"/>
+          <w:bCs w:val="0"/>
+          <w:color w:val="4FC1FF"/>
+          <w:kern w:val="0"/>
+          <w:sz w:val="16"/>
+          <w:szCs w:val="16"/>
+          <w:shd w:val="clear" w:fill="1E1E1E"/>
+          <w:lang w:val="en-US" w:eastAsia="zh-CN" w:bidi="ar"/>
+        </w:rPr>
+        <w:t>out</w:t>
+      </w:r>
+      <w:r>
+        <w:rPr>
+          <w:rFonts w:hint="default" w:ascii="Consolas" w:hAnsi="Consolas" w:eastAsia="Consolas" w:cs="Consolas"/>
+          <w:b w:val="0"/>
+          <w:bCs w:val="0"/>
+          <w:color w:val="D4D4D4"/>
+          <w:kern w:val="0"/>
+          <w:sz w:val="16"/>
+          <w:szCs w:val="16"/>
+          <w:shd w:val="clear" w:fill="1E1E1E"/>
+          <w:lang w:val="en-US" w:eastAsia="zh-CN" w:bidi="ar"/>
+        </w:rPr>
+        <w:t>.</w:t>
+      </w:r>
+      <w:r>
+        <w:rPr>
+          <w:rFonts w:hint="default" w:ascii="Consolas" w:hAnsi="Consolas" w:eastAsia="Consolas" w:cs="Consolas"/>
+          <w:b w:val="0"/>
+          <w:bCs w:val="0"/>
+          <w:color w:val="DCDCAA"/>
+          <w:kern w:val="0"/>
+          <w:sz w:val="16"/>
+          <w:szCs w:val="16"/>
+          <w:shd w:val="clear" w:fill="1E1E1E"/>
+          <w:lang w:val="en-US" w:eastAsia="zh-CN" w:bidi="ar"/>
+        </w:rPr>
+        <w:t>println</w:t>
+      </w:r>
+      <w:r>
+        <w:rPr>
+          <w:rFonts w:hint="default" w:ascii="Consolas" w:hAnsi="Consolas" w:eastAsia="Consolas" w:cs="Consolas"/>
+          <w:b w:val="0"/>
+          <w:bCs w:val="0"/>
+          <w:color w:val="D4D4D4"/>
+          <w:kern w:val="0"/>
+          <w:sz w:val="16"/>
+          <w:szCs w:val="16"/>
+          <w:shd w:val="clear" w:fill="1E1E1E"/>
+          <w:lang w:val="en-US" w:eastAsia="zh-CN" w:bidi="ar"/>
+        </w:rPr>
+        <w:t>(</w:t>
+      </w:r>
+      <w:r>
+        <w:rPr>
+          <w:rFonts w:hint="default" w:ascii="Consolas" w:hAnsi="Consolas" w:eastAsia="Consolas" w:cs="Consolas"/>
+          <w:b w:val="0"/>
+          <w:bCs w:val="0"/>
+          <w:color w:val="CE9178"/>
+          <w:kern w:val="0"/>
+          <w:sz w:val="16"/>
+          <w:szCs w:val="16"/>
+          <w:shd w:val="clear" w:fill="1E1E1E"/>
+          <w:lang w:val="en-US" w:eastAsia="zh-CN" w:bidi="ar"/>
+        </w:rPr>
+        <w:t>"i = "</w:t>
+      </w:r>
+      <w:r>
+        <w:rPr>
+          <w:rFonts w:hint="default" w:ascii="Consolas" w:hAnsi="Consolas" w:eastAsia="Consolas" w:cs="Consolas"/>
+          <w:b w:val="0"/>
+          <w:bCs w:val="0"/>
+          <w:color w:val="D4D4D4"/>
+          <w:kern w:val="0"/>
+          <w:sz w:val="16"/>
+          <w:szCs w:val="16"/>
+          <w:shd w:val="clear" w:fill="1E1E1E"/>
+          <w:lang w:val="en-US" w:eastAsia="zh-CN" w:bidi="ar"/>
+        </w:rPr>
+        <w:t xml:space="preserve"> + </w:t>
+      </w:r>
+      <w:r>
+        <w:rPr>
+          <w:rFonts w:hint="default" w:ascii="Consolas" w:hAnsi="Consolas" w:eastAsia="Consolas" w:cs="Consolas"/>
+          <w:b w:val="0"/>
+          <w:bCs w:val="0"/>
+          <w:color w:val="9CDCFE"/>
+          <w:kern w:val="0"/>
+          <w:sz w:val="16"/>
+          <w:szCs w:val="16"/>
+          <w:shd w:val="clear" w:fill="1E1E1E"/>
+          <w:lang w:val="en-US" w:eastAsia="zh-CN" w:bidi="ar"/>
+        </w:rPr>
+        <w:t>i</w:t>
+      </w:r>
+      <w:r>
+        <w:rPr>
+          <w:rFonts w:hint="default" w:ascii="Consolas" w:hAnsi="Consolas" w:eastAsia="Consolas" w:cs="Consolas"/>
+          <w:b w:val="0"/>
+          <w:bCs w:val="0"/>
+          <w:color w:val="D4D4D4"/>
+          <w:kern w:val="0"/>
+          <w:sz w:val="16"/>
+          <w:szCs w:val="16"/>
+          <w:shd w:val="clear" w:fill="1E1E1E"/>
+          <w:lang w:val="en-US" w:eastAsia="zh-CN" w:bidi="ar"/>
+        </w:rPr>
+        <w:t>)</w:t>
+      </w:r>
+      <w:r>
+        <w:rPr>
+          <w:rFonts w:hint="default" w:ascii="Consolas" w:hAnsi="Consolas" w:eastAsia="Consolas" w:cs="Consolas"/>
+          <w:b w:val="0"/>
+          <w:bCs w:val="0"/>
+          <w:color w:val="569CD6"/>
+          <w:kern w:val="0"/>
+          <w:sz w:val="16"/>
+          <w:szCs w:val="16"/>
+          <w:shd w:val="clear" w:fill="1E1E1E"/>
+          <w:lang w:val="en-US" w:eastAsia="zh-CN" w:bidi="ar"/>
+        </w:rPr>
+        <w:t>;</w:t>
+      </w:r>
+    </w:p>
+    <w:p>
+      <w:pPr>
+        <w:keepNext w:val="0"/>
+        <w:keepLines w:val="0"/>
+        <w:widowControl/>
+        <w:suppressLineNumbers w:val="0"/>
+        <w:shd w:val="clear" w:fill="1E1E1E"/>
+        <w:spacing w:line="228" w:lineRule="atLeast"/>
+        <w:jc w:val="left"/>
+        <w:rPr>
+          <w:rFonts w:hint="default" w:ascii="Consolas" w:hAnsi="Consolas" w:eastAsia="Consolas" w:cs="Consolas"/>
+          <w:b w:val="0"/>
+          <w:bCs w:val="0"/>
+          <w:color w:val="D4D4D4"/>
+          <w:sz w:val="16"/>
+          <w:szCs w:val="16"/>
+        </w:rPr>
+      </w:pPr>
+      <w:r>
+        <w:rPr>
+          <w:rFonts w:hint="default" w:ascii="Consolas" w:hAnsi="Consolas" w:eastAsia="Consolas" w:cs="Consolas"/>
+          <w:b w:val="0"/>
+          <w:bCs w:val="0"/>
+          <w:color w:val="D4D4D4"/>
+          <w:kern w:val="0"/>
+          <w:sz w:val="16"/>
+          <w:szCs w:val="16"/>
+          <w:shd w:val="clear" w:fill="1E1E1E"/>
+          <w:lang w:val="en-US" w:eastAsia="zh-CN" w:bidi="ar"/>
+        </w:rPr>
+        <w:t xml:space="preserve">            </w:t>
+      </w:r>
+      <w:r>
+        <w:rPr>
+          <w:rFonts w:hint="default" w:ascii="Consolas" w:hAnsi="Consolas" w:eastAsia="Consolas" w:cs="Consolas"/>
+          <w:b w:val="0"/>
+          <w:bCs w:val="0"/>
+          <w:color w:val="C586C0"/>
+          <w:kern w:val="0"/>
+          <w:sz w:val="16"/>
+          <w:szCs w:val="16"/>
+          <w:shd w:val="clear" w:fill="1E1E1E"/>
+          <w:lang w:val="en-US" w:eastAsia="zh-CN" w:bidi="ar"/>
+        </w:rPr>
+        <w:t>for</w:t>
+      </w:r>
+      <w:r>
+        <w:rPr>
+          <w:rFonts w:hint="default" w:ascii="Consolas" w:hAnsi="Consolas" w:eastAsia="Consolas" w:cs="Consolas"/>
+          <w:b w:val="0"/>
+          <w:bCs w:val="0"/>
+          <w:color w:val="D4D4D4"/>
+          <w:kern w:val="0"/>
+          <w:sz w:val="16"/>
+          <w:szCs w:val="16"/>
+          <w:shd w:val="clear" w:fill="1E1E1E"/>
+          <w:lang w:val="en-US" w:eastAsia="zh-CN" w:bidi="ar"/>
+        </w:rPr>
+        <w:t xml:space="preserve"> (</w:t>
+      </w:r>
+      <w:r>
+        <w:rPr>
+          <w:rFonts w:hint="default" w:ascii="Consolas" w:hAnsi="Consolas" w:eastAsia="Consolas" w:cs="Consolas"/>
+          <w:b w:val="0"/>
+          <w:bCs w:val="0"/>
+          <w:color w:val="569CD6"/>
+          <w:kern w:val="0"/>
+          <w:sz w:val="16"/>
+          <w:szCs w:val="16"/>
+          <w:shd w:val="clear" w:fill="1E1E1E"/>
+          <w:lang w:val="en-US" w:eastAsia="zh-CN" w:bidi="ar"/>
+        </w:rPr>
+        <w:t>int</w:t>
+      </w:r>
+      <w:r>
+        <w:rPr>
+          <w:rFonts w:hint="default" w:ascii="Consolas" w:hAnsi="Consolas" w:eastAsia="Consolas" w:cs="Consolas"/>
+          <w:b w:val="0"/>
+          <w:bCs w:val="0"/>
+          <w:color w:val="D4D4D4"/>
+          <w:kern w:val="0"/>
+          <w:sz w:val="16"/>
+          <w:szCs w:val="16"/>
+          <w:shd w:val="clear" w:fill="1E1E1E"/>
+          <w:lang w:val="en-US" w:eastAsia="zh-CN" w:bidi="ar"/>
+        </w:rPr>
+        <w:t xml:space="preserve"> </w:t>
+      </w:r>
+      <w:r>
+        <w:rPr>
+          <w:rFonts w:hint="default" w:ascii="Consolas" w:hAnsi="Consolas" w:eastAsia="Consolas" w:cs="Consolas"/>
+          <w:b w:val="0"/>
+          <w:bCs w:val="0"/>
+          <w:color w:val="9CDCFE"/>
+          <w:kern w:val="0"/>
+          <w:sz w:val="16"/>
+          <w:szCs w:val="16"/>
+          <w:shd w:val="clear" w:fill="1E1E1E"/>
+          <w:lang w:val="en-US" w:eastAsia="zh-CN" w:bidi="ar"/>
+        </w:rPr>
+        <w:t>j</w:t>
+      </w:r>
+      <w:r>
+        <w:rPr>
+          <w:rFonts w:hint="default" w:ascii="Consolas" w:hAnsi="Consolas" w:eastAsia="Consolas" w:cs="Consolas"/>
+          <w:b w:val="0"/>
+          <w:bCs w:val="0"/>
+          <w:color w:val="D4D4D4"/>
+          <w:kern w:val="0"/>
+          <w:sz w:val="16"/>
+          <w:szCs w:val="16"/>
+          <w:shd w:val="clear" w:fill="1E1E1E"/>
+          <w:lang w:val="en-US" w:eastAsia="zh-CN" w:bidi="ar"/>
+        </w:rPr>
+        <w:t xml:space="preserve"> = </w:t>
+      </w:r>
+      <w:r>
+        <w:rPr>
+          <w:rFonts w:hint="default" w:ascii="Consolas" w:hAnsi="Consolas" w:eastAsia="Consolas" w:cs="Consolas"/>
+          <w:b w:val="0"/>
+          <w:bCs w:val="0"/>
+          <w:color w:val="B5CEA8"/>
+          <w:kern w:val="0"/>
+          <w:sz w:val="16"/>
+          <w:szCs w:val="16"/>
+          <w:shd w:val="clear" w:fill="1E1E1E"/>
+          <w:lang w:val="en-US" w:eastAsia="zh-CN" w:bidi="ar"/>
+        </w:rPr>
+        <w:t>0</w:t>
+      </w:r>
+      <w:r>
+        <w:rPr>
+          <w:rFonts w:hint="default" w:ascii="Consolas" w:hAnsi="Consolas" w:eastAsia="Consolas" w:cs="Consolas"/>
+          <w:b w:val="0"/>
+          <w:bCs w:val="0"/>
+          <w:color w:val="569CD6"/>
+          <w:kern w:val="0"/>
+          <w:sz w:val="16"/>
+          <w:szCs w:val="16"/>
+          <w:shd w:val="clear" w:fill="1E1E1E"/>
+          <w:lang w:val="en-US" w:eastAsia="zh-CN" w:bidi="ar"/>
+        </w:rPr>
+        <w:t>;</w:t>
+      </w:r>
+      <w:r>
+        <w:rPr>
+          <w:rFonts w:hint="default" w:ascii="Consolas" w:hAnsi="Consolas" w:eastAsia="Consolas" w:cs="Consolas"/>
+          <w:b w:val="0"/>
+          <w:bCs w:val="0"/>
+          <w:color w:val="D4D4D4"/>
+          <w:kern w:val="0"/>
+          <w:sz w:val="16"/>
+          <w:szCs w:val="16"/>
+          <w:shd w:val="clear" w:fill="1E1E1E"/>
+          <w:lang w:val="en-US" w:eastAsia="zh-CN" w:bidi="ar"/>
+        </w:rPr>
+        <w:t xml:space="preserve"> </w:t>
+      </w:r>
+      <w:r>
+        <w:rPr>
+          <w:rFonts w:hint="default" w:ascii="Consolas" w:hAnsi="Consolas" w:eastAsia="Consolas" w:cs="Consolas"/>
+          <w:b w:val="0"/>
+          <w:bCs w:val="0"/>
+          <w:color w:val="9CDCFE"/>
+          <w:kern w:val="0"/>
+          <w:sz w:val="16"/>
+          <w:szCs w:val="16"/>
+          <w:shd w:val="clear" w:fill="1E1E1E"/>
+          <w:lang w:val="en-US" w:eastAsia="zh-CN" w:bidi="ar"/>
+        </w:rPr>
+        <w:t>j</w:t>
+      </w:r>
+      <w:r>
+        <w:rPr>
+          <w:rFonts w:hint="default" w:ascii="Consolas" w:hAnsi="Consolas" w:eastAsia="Consolas" w:cs="Consolas"/>
+          <w:b w:val="0"/>
+          <w:bCs w:val="0"/>
+          <w:color w:val="D4D4D4"/>
+          <w:kern w:val="0"/>
+          <w:sz w:val="16"/>
+          <w:szCs w:val="16"/>
+          <w:shd w:val="clear" w:fill="1E1E1E"/>
+          <w:lang w:val="en-US" w:eastAsia="zh-CN" w:bidi="ar"/>
+        </w:rPr>
+        <w:t xml:space="preserve"> &lt; </w:t>
+      </w:r>
+      <w:r>
+        <w:rPr>
+          <w:rFonts w:hint="default" w:ascii="Consolas" w:hAnsi="Consolas" w:eastAsia="Consolas" w:cs="Consolas"/>
+          <w:b w:val="0"/>
+          <w:bCs w:val="0"/>
+          <w:color w:val="9CDCFE"/>
+          <w:kern w:val="0"/>
+          <w:sz w:val="16"/>
+          <w:szCs w:val="16"/>
+          <w:shd w:val="clear" w:fill="1E1E1E"/>
+          <w:lang w:val="en-US" w:eastAsia="zh-CN" w:bidi="ar"/>
+        </w:rPr>
+        <w:t>arreglo</w:t>
+      </w:r>
+      <w:r>
+        <w:rPr>
+          <w:rFonts w:hint="default" w:ascii="Consolas" w:hAnsi="Consolas" w:eastAsia="Consolas" w:cs="Consolas"/>
+          <w:b w:val="0"/>
+          <w:bCs w:val="0"/>
+          <w:color w:val="D4D4D4"/>
+          <w:kern w:val="0"/>
+          <w:sz w:val="16"/>
+          <w:szCs w:val="16"/>
+          <w:shd w:val="clear" w:fill="1E1E1E"/>
+          <w:lang w:val="en-US" w:eastAsia="zh-CN" w:bidi="ar"/>
+        </w:rPr>
+        <w:t>.</w:t>
+      </w:r>
+      <w:r>
+        <w:rPr>
+          <w:rFonts w:hint="default" w:ascii="Consolas" w:hAnsi="Consolas" w:eastAsia="Consolas" w:cs="Consolas"/>
+          <w:b w:val="0"/>
+          <w:bCs w:val="0"/>
+          <w:color w:val="4FC1FF"/>
+          <w:kern w:val="0"/>
+          <w:sz w:val="16"/>
+          <w:szCs w:val="16"/>
+          <w:shd w:val="clear" w:fill="1E1E1E"/>
+          <w:lang w:val="en-US" w:eastAsia="zh-CN" w:bidi="ar"/>
+        </w:rPr>
+        <w:t>length</w:t>
+      </w:r>
+      <w:r>
+        <w:rPr>
+          <w:rFonts w:hint="default" w:ascii="Consolas" w:hAnsi="Consolas" w:eastAsia="Consolas" w:cs="Consolas"/>
+          <w:b w:val="0"/>
+          <w:bCs w:val="0"/>
+          <w:color w:val="D4D4D4"/>
+          <w:kern w:val="0"/>
+          <w:sz w:val="16"/>
+          <w:szCs w:val="16"/>
+          <w:shd w:val="clear" w:fill="1E1E1E"/>
+          <w:lang w:val="en-US" w:eastAsia="zh-CN" w:bidi="ar"/>
+        </w:rPr>
+        <w:t xml:space="preserve"> - </w:t>
+      </w:r>
+      <w:r>
+        <w:rPr>
+          <w:rFonts w:hint="default" w:ascii="Consolas" w:hAnsi="Consolas" w:eastAsia="Consolas" w:cs="Consolas"/>
+          <w:b w:val="0"/>
+          <w:bCs w:val="0"/>
+          <w:color w:val="B5CEA8"/>
+          <w:kern w:val="0"/>
+          <w:sz w:val="16"/>
+          <w:szCs w:val="16"/>
+          <w:shd w:val="clear" w:fill="1E1E1E"/>
+          <w:lang w:val="en-US" w:eastAsia="zh-CN" w:bidi="ar"/>
+        </w:rPr>
+        <w:t>1</w:t>
+      </w:r>
+      <w:r>
+        <w:rPr>
+          <w:rFonts w:hint="default" w:ascii="Consolas" w:hAnsi="Consolas" w:eastAsia="Consolas" w:cs="Consolas"/>
+          <w:b w:val="0"/>
+          <w:bCs w:val="0"/>
+          <w:color w:val="569CD6"/>
+          <w:kern w:val="0"/>
+          <w:sz w:val="16"/>
+          <w:szCs w:val="16"/>
+          <w:shd w:val="clear" w:fill="1E1E1E"/>
+          <w:lang w:val="en-US" w:eastAsia="zh-CN" w:bidi="ar"/>
+        </w:rPr>
+        <w:t>;</w:t>
+      </w:r>
+      <w:r>
+        <w:rPr>
+          <w:rFonts w:hint="default" w:ascii="Consolas" w:hAnsi="Consolas" w:eastAsia="Consolas" w:cs="Consolas"/>
+          <w:b w:val="0"/>
+          <w:bCs w:val="0"/>
+          <w:color w:val="D4D4D4"/>
+          <w:kern w:val="0"/>
+          <w:sz w:val="16"/>
+          <w:szCs w:val="16"/>
+          <w:shd w:val="clear" w:fill="1E1E1E"/>
+          <w:lang w:val="en-US" w:eastAsia="zh-CN" w:bidi="ar"/>
+        </w:rPr>
+        <w:t xml:space="preserve"> </w:t>
+      </w:r>
+      <w:r>
+        <w:rPr>
+          <w:rFonts w:hint="default" w:ascii="Consolas" w:hAnsi="Consolas" w:eastAsia="Consolas" w:cs="Consolas"/>
+          <w:b w:val="0"/>
+          <w:bCs w:val="0"/>
+          <w:color w:val="9CDCFE"/>
+          <w:kern w:val="0"/>
+          <w:sz w:val="16"/>
+          <w:szCs w:val="16"/>
+          <w:shd w:val="clear" w:fill="1E1E1E"/>
+          <w:lang w:val="en-US" w:eastAsia="zh-CN" w:bidi="ar"/>
+        </w:rPr>
+        <w:t>j</w:t>
+      </w:r>
+      <w:r>
+        <w:rPr>
+          <w:rFonts w:hint="default" w:ascii="Consolas" w:hAnsi="Consolas" w:eastAsia="Consolas" w:cs="Consolas"/>
+          <w:b w:val="0"/>
+          <w:bCs w:val="0"/>
+          <w:color w:val="D4D4D4"/>
+          <w:kern w:val="0"/>
+          <w:sz w:val="16"/>
+          <w:szCs w:val="16"/>
+          <w:shd w:val="clear" w:fill="1E1E1E"/>
+          <w:lang w:val="en-US" w:eastAsia="zh-CN" w:bidi="ar"/>
+        </w:rPr>
+        <w:t>++) {</w:t>
+      </w:r>
+    </w:p>
+    <w:p>
+      <w:pPr>
+        <w:keepNext w:val="0"/>
+        <w:keepLines w:val="0"/>
+        <w:widowControl/>
+        <w:suppressLineNumbers w:val="0"/>
+        <w:shd w:val="clear" w:fill="1E1E1E"/>
+        <w:spacing w:line="228" w:lineRule="atLeast"/>
+        <w:jc w:val="left"/>
+        <w:rPr>
+          <w:rFonts w:hint="default" w:ascii="Consolas" w:hAnsi="Consolas" w:eastAsia="Consolas" w:cs="Consolas"/>
+          <w:b w:val="0"/>
+          <w:bCs w:val="0"/>
+          <w:color w:val="D4D4D4"/>
+          <w:sz w:val="16"/>
+          <w:szCs w:val="16"/>
+        </w:rPr>
+      </w:pPr>
+      <w:r>
+        <w:rPr>
+          <w:rFonts w:hint="default" w:ascii="Consolas" w:hAnsi="Consolas" w:eastAsia="Consolas" w:cs="Consolas"/>
+          <w:b w:val="0"/>
+          <w:bCs w:val="0"/>
+          <w:color w:val="D4D4D4"/>
+          <w:kern w:val="0"/>
+          <w:sz w:val="16"/>
+          <w:szCs w:val="16"/>
+          <w:shd w:val="clear" w:fill="1E1E1E"/>
+          <w:lang w:val="en-US" w:eastAsia="zh-CN" w:bidi="ar"/>
+        </w:rPr>
+        <w:t xml:space="preserve">                </w:t>
+      </w:r>
+      <w:r>
+        <w:rPr>
+          <w:rFonts w:hint="default" w:ascii="Consolas" w:hAnsi="Consolas" w:eastAsia="Consolas" w:cs="Consolas"/>
+          <w:b w:val="0"/>
+          <w:bCs w:val="0"/>
+          <w:color w:val="9CDCFE"/>
+          <w:kern w:val="0"/>
+          <w:sz w:val="16"/>
+          <w:szCs w:val="16"/>
+          <w:shd w:val="clear" w:fill="1E1E1E"/>
+          <w:lang w:val="en-US" w:eastAsia="zh-CN" w:bidi="ar"/>
+        </w:rPr>
+        <w:t>objOrdena</w:t>
+      </w:r>
+      <w:r>
+        <w:rPr>
+          <w:rFonts w:hint="default" w:ascii="Consolas" w:hAnsi="Consolas" w:eastAsia="Consolas" w:cs="Consolas"/>
+          <w:b w:val="0"/>
+          <w:bCs w:val="0"/>
+          <w:color w:val="D4D4D4"/>
+          <w:kern w:val="0"/>
+          <w:sz w:val="16"/>
+          <w:szCs w:val="16"/>
+          <w:shd w:val="clear" w:fill="1E1E1E"/>
+          <w:lang w:val="en-US" w:eastAsia="zh-CN" w:bidi="ar"/>
+        </w:rPr>
+        <w:t>.</w:t>
+      </w:r>
+      <w:r>
+        <w:rPr>
+          <w:rFonts w:hint="default" w:ascii="Consolas" w:hAnsi="Consolas" w:eastAsia="Consolas" w:cs="Consolas"/>
+          <w:b w:val="0"/>
+          <w:bCs w:val="0"/>
+          <w:color w:val="DCDCAA"/>
+          <w:kern w:val="0"/>
+          <w:sz w:val="16"/>
+          <w:szCs w:val="16"/>
+          <w:shd w:val="clear" w:fill="1E1E1E"/>
+          <w:lang w:val="en-US" w:eastAsia="zh-CN" w:bidi="ar"/>
+        </w:rPr>
+        <w:t>imprimeArreglo</w:t>
+      </w:r>
+      <w:r>
+        <w:rPr>
+          <w:rFonts w:hint="default" w:ascii="Consolas" w:hAnsi="Consolas" w:eastAsia="Consolas" w:cs="Consolas"/>
+          <w:b w:val="0"/>
+          <w:bCs w:val="0"/>
+          <w:color w:val="D4D4D4"/>
+          <w:kern w:val="0"/>
+          <w:sz w:val="16"/>
+          <w:szCs w:val="16"/>
+          <w:shd w:val="clear" w:fill="1E1E1E"/>
+          <w:lang w:val="en-US" w:eastAsia="zh-CN" w:bidi="ar"/>
+        </w:rPr>
+        <w:t>(</w:t>
+      </w:r>
+      <w:r>
+        <w:rPr>
+          <w:rFonts w:hint="default" w:ascii="Consolas" w:hAnsi="Consolas" w:eastAsia="Consolas" w:cs="Consolas"/>
+          <w:b w:val="0"/>
+          <w:bCs w:val="0"/>
+          <w:color w:val="CE9178"/>
+          <w:kern w:val="0"/>
+          <w:sz w:val="16"/>
+          <w:szCs w:val="16"/>
+          <w:shd w:val="clear" w:fill="1E1E1E"/>
+          <w:lang w:val="en-US" w:eastAsia="zh-CN" w:bidi="ar"/>
+        </w:rPr>
+        <w:t>" Arreglo comparando: "</w:t>
+      </w:r>
+      <w:r>
+        <w:rPr>
+          <w:rFonts w:hint="default" w:ascii="Consolas" w:hAnsi="Consolas" w:eastAsia="Consolas" w:cs="Consolas"/>
+          <w:b w:val="0"/>
+          <w:bCs w:val="0"/>
+          <w:color w:val="569CD6"/>
+          <w:kern w:val="0"/>
+          <w:sz w:val="16"/>
+          <w:szCs w:val="16"/>
+          <w:shd w:val="clear" w:fill="1E1E1E"/>
+          <w:lang w:val="en-US" w:eastAsia="zh-CN" w:bidi="ar"/>
+        </w:rPr>
+        <w:t>,</w:t>
+      </w:r>
+      <w:r>
+        <w:rPr>
+          <w:rFonts w:hint="default" w:ascii="Consolas" w:hAnsi="Consolas" w:eastAsia="Consolas" w:cs="Consolas"/>
+          <w:b w:val="0"/>
+          <w:bCs w:val="0"/>
+          <w:color w:val="D4D4D4"/>
+          <w:kern w:val="0"/>
+          <w:sz w:val="16"/>
+          <w:szCs w:val="16"/>
+          <w:shd w:val="clear" w:fill="1E1E1E"/>
+          <w:lang w:val="en-US" w:eastAsia="zh-CN" w:bidi="ar"/>
+        </w:rPr>
+        <w:t xml:space="preserve"> </w:t>
+      </w:r>
+      <w:r>
+        <w:rPr>
+          <w:rFonts w:hint="default" w:ascii="Consolas" w:hAnsi="Consolas" w:eastAsia="Consolas" w:cs="Consolas"/>
+          <w:b w:val="0"/>
+          <w:bCs w:val="0"/>
+          <w:color w:val="9CDCFE"/>
+          <w:kern w:val="0"/>
+          <w:sz w:val="16"/>
+          <w:szCs w:val="16"/>
+          <w:shd w:val="clear" w:fill="1E1E1E"/>
+          <w:lang w:val="en-US" w:eastAsia="zh-CN" w:bidi="ar"/>
+        </w:rPr>
+        <w:t>arreglo</w:t>
+      </w:r>
+      <w:r>
+        <w:rPr>
+          <w:rFonts w:hint="default" w:ascii="Consolas" w:hAnsi="Consolas" w:eastAsia="Consolas" w:cs="Consolas"/>
+          <w:b w:val="0"/>
+          <w:bCs w:val="0"/>
+          <w:color w:val="D4D4D4"/>
+          <w:kern w:val="0"/>
+          <w:sz w:val="16"/>
+          <w:szCs w:val="16"/>
+          <w:shd w:val="clear" w:fill="1E1E1E"/>
+          <w:lang w:val="en-US" w:eastAsia="zh-CN" w:bidi="ar"/>
+        </w:rPr>
+        <w:t>)</w:t>
+      </w:r>
+      <w:r>
+        <w:rPr>
+          <w:rFonts w:hint="default" w:ascii="Consolas" w:hAnsi="Consolas" w:eastAsia="Consolas" w:cs="Consolas"/>
+          <w:b w:val="0"/>
+          <w:bCs w:val="0"/>
+          <w:color w:val="569CD6"/>
+          <w:kern w:val="0"/>
+          <w:sz w:val="16"/>
+          <w:szCs w:val="16"/>
+          <w:shd w:val="clear" w:fill="1E1E1E"/>
+          <w:lang w:val="en-US" w:eastAsia="zh-CN" w:bidi="ar"/>
+        </w:rPr>
+        <w:t>;</w:t>
+      </w:r>
+    </w:p>
+    <w:p>
+      <w:pPr>
+        <w:keepNext w:val="0"/>
+        <w:keepLines w:val="0"/>
+        <w:widowControl/>
+        <w:suppressLineNumbers w:val="0"/>
+        <w:shd w:val="clear" w:fill="1E1E1E"/>
+        <w:spacing w:line="228" w:lineRule="atLeast"/>
+        <w:jc w:val="left"/>
+        <w:rPr>
+          <w:rFonts w:hint="default" w:ascii="Consolas" w:hAnsi="Consolas" w:eastAsia="Consolas" w:cs="Consolas"/>
+          <w:b w:val="0"/>
+          <w:bCs w:val="0"/>
+          <w:color w:val="D4D4D4"/>
+          <w:sz w:val="16"/>
+          <w:szCs w:val="16"/>
+        </w:rPr>
+      </w:pPr>
+      <w:r>
+        <w:rPr>
+          <w:rFonts w:hint="default" w:ascii="Consolas" w:hAnsi="Consolas" w:eastAsia="Consolas" w:cs="Consolas"/>
+          <w:b w:val="0"/>
+          <w:bCs w:val="0"/>
+          <w:color w:val="D4D4D4"/>
+          <w:kern w:val="0"/>
+          <w:sz w:val="16"/>
+          <w:szCs w:val="16"/>
+          <w:shd w:val="clear" w:fill="1E1E1E"/>
+          <w:lang w:val="en-US" w:eastAsia="zh-CN" w:bidi="ar"/>
+        </w:rPr>
+        <w:t xml:space="preserve">                </w:t>
+      </w:r>
+      <w:r>
+        <w:rPr>
+          <w:rFonts w:hint="default" w:ascii="Consolas" w:hAnsi="Consolas" w:eastAsia="Consolas" w:cs="Consolas"/>
+          <w:b w:val="0"/>
+          <w:bCs w:val="0"/>
+          <w:color w:val="4EC9B0"/>
+          <w:kern w:val="0"/>
+          <w:sz w:val="16"/>
+          <w:szCs w:val="16"/>
+          <w:shd w:val="clear" w:fill="1E1E1E"/>
+          <w:lang w:val="en-US" w:eastAsia="zh-CN" w:bidi="ar"/>
+        </w:rPr>
+        <w:t>System</w:t>
+      </w:r>
+      <w:r>
+        <w:rPr>
+          <w:rFonts w:hint="default" w:ascii="Consolas" w:hAnsi="Consolas" w:eastAsia="Consolas" w:cs="Consolas"/>
+          <w:b w:val="0"/>
+          <w:bCs w:val="0"/>
+          <w:color w:val="D4D4D4"/>
+          <w:kern w:val="0"/>
+          <w:sz w:val="16"/>
+          <w:szCs w:val="16"/>
+          <w:shd w:val="clear" w:fill="1E1E1E"/>
+          <w:lang w:val="en-US" w:eastAsia="zh-CN" w:bidi="ar"/>
+        </w:rPr>
+        <w:t>.</w:t>
+      </w:r>
+      <w:r>
+        <w:rPr>
+          <w:rFonts w:hint="default" w:ascii="Consolas" w:hAnsi="Consolas" w:eastAsia="Consolas" w:cs="Consolas"/>
+          <w:b w:val="0"/>
+          <w:bCs w:val="0"/>
+          <w:color w:val="4FC1FF"/>
+          <w:kern w:val="0"/>
+          <w:sz w:val="16"/>
+          <w:szCs w:val="16"/>
+          <w:shd w:val="clear" w:fill="1E1E1E"/>
+          <w:lang w:val="en-US" w:eastAsia="zh-CN" w:bidi="ar"/>
+        </w:rPr>
+        <w:t>out</w:t>
+      </w:r>
+      <w:r>
+        <w:rPr>
+          <w:rFonts w:hint="default" w:ascii="Consolas" w:hAnsi="Consolas" w:eastAsia="Consolas" w:cs="Consolas"/>
+          <w:b w:val="0"/>
+          <w:bCs w:val="0"/>
+          <w:color w:val="D4D4D4"/>
+          <w:kern w:val="0"/>
+          <w:sz w:val="16"/>
+          <w:szCs w:val="16"/>
+          <w:shd w:val="clear" w:fill="1E1E1E"/>
+          <w:lang w:val="en-US" w:eastAsia="zh-CN" w:bidi="ar"/>
+        </w:rPr>
+        <w:t>.</w:t>
+      </w:r>
+      <w:r>
+        <w:rPr>
+          <w:rFonts w:hint="default" w:ascii="Consolas" w:hAnsi="Consolas" w:eastAsia="Consolas" w:cs="Consolas"/>
+          <w:b w:val="0"/>
+          <w:bCs w:val="0"/>
+          <w:color w:val="DCDCAA"/>
+          <w:kern w:val="0"/>
+          <w:sz w:val="16"/>
+          <w:szCs w:val="16"/>
+          <w:shd w:val="clear" w:fill="1E1E1E"/>
+          <w:lang w:val="en-US" w:eastAsia="zh-CN" w:bidi="ar"/>
+        </w:rPr>
+        <w:t>println</w:t>
+      </w:r>
+      <w:r>
+        <w:rPr>
+          <w:rFonts w:hint="default" w:ascii="Consolas" w:hAnsi="Consolas" w:eastAsia="Consolas" w:cs="Consolas"/>
+          <w:b w:val="0"/>
+          <w:bCs w:val="0"/>
+          <w:color w:val="D4D4D4"/>
+          <w:kern w:val="0"/>
+          <w:sz w:val="16"/>
+          <w:szCs w:val="16"/>
+          <w:shd w:val="clear" w:fill="1E1E1E"/>
+          <w:lang w:val="en-US" w:eastAsia="zh-CN" w:bidi="ar"/>
+        </w:rPr>
+        <w:t>(</w:t>
+      </w:r>
+      <w:r>
+        <w:rPr>
+          <w:rFonts w:hint="default" w:ascii="Consolas" w:hAnsi="Consolas" w:eastAsia="Consolas" w:cs="Consolas"/>
+          <w:b w:val="0"/>
+          <w:bCs w:val="0"/>
+          <w:color w:val="CE9178"/>
+          <w:kern w:val="0"/>
+          <w:sz w:val="16"/>
+          <w:szCs w:val="16"/>
+          <w:shd w:val="clear" w:fill="1E1E1E"/>
+          <w:lang w:val="en-US" w:eastAsia="zh-CN" w:bidi="ar"/>
+        </w:rPr>
+        <w:t>" &lt;----- j = "</w:t>
+      </w:r>
+      <w:r>
+        <w:rPr>
+          <w:rFonts w:hint="default" w:ascii="Consolas" w:hAnsi="Consolas" w:eastAsia="Consolas" w:cs="Consolas"/>
+          <w:b w:val="0"/>
+          <w:bCs w:val="0"/>
+          <w:color w:val="D4D4D4"/>
+          <w:kern w:val="0"/>
+          <w:sz w:val="16"/>
+          <w:szCs w:val="16"/>
+          <w:shd w:val="clear" w:fill="1E1E1E"/>
+          <w:lang w:val="en-US" w:eastAsia="zh-CN" w:bidi="ar"/>
+        </w:rPr>
+        <w:t xml:space="preserve"> + </w:t>
+      </w:r>
+      <w:r>
+        <w:rPr>
+          <w:rFonts w:hint="default" w:ascii="Consolas" w:hAnsi="Consolas" w:eastAsia="Consolas" w:cs="Consolas"/>
+          <w:b w:val="0"/>
+          <w:bCs w:val="0"/>
+          <w:color w:val="9CDCFE"/>
+          <w:kern w:val="0"/>
+          <w:sz w:val="16"/>
+          <w:szCs w:val="16"/>
+          <w:shd w:val="clear" w:fill="1E1E1E"/>
+          <w:lang w:val="en-US" w:eastAsia="zh-CN" w:bidi="ar"/>
+        </w:rPr>
+        <w:t>j</w:t>
+      </w:r>
+      <w:r>
+        <w:rPr>
+          <w:rFonts w:hint="default" w:ascii="Consolas" w:hAnsi="Consolas" w:eastAsia="Consolas" w:cs="Consolas"/>
+          <w:b w:val="0"/>
+          <w:bCs w:val="0"/>
+          <w:color w:val="D4D4D4"/>
+          <w:kern w:val="0"/>
+          <w:sz w:val="16"/>
+          <w:szCs w:val="16"/>
+          <w:shd w:val="clear" w:fill="1E1E1E"/>
+          <w:lang w:val="en-US" w:eastAsia="zh-CN" w:bidi="ar"/>
+        </w:rPr>
+        <w:t xml:space="preserve"> + </w:t>
+      </w:r>
+      <w:r>
+        <w:rPr>
+          <w:rFonts w:hint="default" w:ascii="Consolas" w:hAnsi="Consolas" w:eastAsia="Consolas" w:cs="Consolas"/>
+          <w:b w:val="0"/>
+          <w:bCs w:val="0"/>
+          <w:color w:val="CE9178"/>
+          <w:kern w:val="0"/>
+          <w:sz w:val="16"/>
+          <w:szCs w:val="16"/>
+          <w:shd w:val="clear" w:fill="1E1E1E"/>
+          <w:lang w:val="en-US" w:eastAsia="zh-CN" w:bidi="ar"/>
+        </w:rPr>
+        <w:t>" -- "</w:t>
+      </w:r>
+      <w:r>
+        <w:rPr>
+          <w:rFonts w:hint="default" w:ascii="Consolas" w:hAnsi="Consolas" w:eastAsia="Consolas" w:cs="Consolas"/>
+          <w:b w:val="0"/>
+          <w:bCs w:val="0"/>
+          <w:color w:val="D4D4D4"/>
+          <w:kern w:val="0"/>
+          <w:sz w:val="16"/>
+          <w:szCs w:val="16"/>
+          <w:shd w:val="clear" w:fill="1E1E1E"/>
+          <w:lang w:val="en-US" w:eastAsia="zh-CN" w:bidi="ar"/>
+        </w:rPr>
+        <w:t xml:space="preserve"> + </w:t>
+      </w:r>
+      <w:r>
+        <w:rPr>
+          <w:rFonts w:hint="default" w:ascii="Consolas" w:hAnsi="Consolas" w:eastAsia="Consolas" w:cs="Consolas"/>
+          <w:b w:val="0"/>
+          <w:bCs w:val="0"/>
+          <w:color w:val="9CDCFE"/>
+          <w:kern w:val="0"/>
+          <w:sz w:val="16"/>
+          <w:szCs w:val="16"/>
+          <w:shd w:val="clear" w:fill="1E1E1E"/>
+          <w:lang w:val="en-US" w:eastAsia="zh-CN" w:bidi="ar"/>
+        </w:rPr>
+        <w:t>arreglo</w:t>
+      </w:r>
+      <w:r>
+        <w:rPr>
+          <w:rFonts w:hint="default" w:ascii="Consolas" w:hAnsi="Consolas" w:eastAsia="Consolas" w:cs="Consolas"/>
+          <w:b w:val="0"/>
+          <w:bCs w:val="0"/>
+          <w:color w:val="D4D4D4"/>
+          <w:kern w:val="0"/>
+          <w:sz w:val="16"/>
+          <w:szCs w:val="16"/>
+          <w:shd w:val="clear" w:fill="1E1E1E"/>
+          <w:lang w:val="en-US" w:eastAsia="zh-CN" w:bidi="ar"/>
+        </w:rPr>
+        <w:t>[</w:t>
+      </w:r>
+      <w:r>
+        <w:rPr>
+          <w:rFonts w:hint="default" w:ascii="Consolas" w:hAnsi="Consolas" w:eastAsia="Consolas" w:cs="Consolas"/>
+          <w:b w:val="0"/>
+          <w:bCs w:val="0"/>
+          <w:color w:val="9CDCFE"/>
+          <w:kern w:val="0"/>
+          <w:sz w:val="16"/>
+          <w:szCs w:val="16"/>
+          <w:shd w:val="clear" w:fill="1E1E1E"/>
+          <w:lang w:val="en-US" w:eastAsia="zh-CN" w:bidi="ar"/>
+        </w:rPr>
+        <w:t>j</w:t>
+      </w:r>
+      <w:r>
+        <w:rPr>
+          <w:rFonts w:hint="default" w:ascii="Consolas" w:hAnsi="Consolas" w:eastAsia="Consolas" w:cs="Consolas"/>
+          <w:b w:val="0"/>
+          <w:bCs w:val="0"/>
+          <w:color w:val="D4D4D4"/>
+          <w:kern w:val="0"/>
+          <w:sz w:val="16"/>
+          <w:szCs w:val="16"/>
+          <w:shd w:val="clear" w:fill="1E1E1E"/>
+          <w:lang w:val="en-US" w:eastAsia="zh-CN" w:bidi="ar"/>
+        </w:rPr>
+        <w:t xml:space="preserve">] + </w:t>
+      </w:r>
+      <w:r>
+        <w:rPr>
+          <w:rFonts w:hint="default" w:ascii="Consolas" w:hAnsi="Consolas" w:eastAsia="Consolas" w:cs="Consolas"/>
+          <w:b w:val="0"/>
+          <w:bCs w:val="0"/>
+          <w:color w:val="CE9178"/>
+          <w:kern w:val="0"/>
+          <w:sz w:val="16"/>
+          <w:szCs w:val="16"/>
+          <w:shd w:val="clear" w:fill="1E1E1E"/>
+          <w:lang w:val="en-US" w:eastAsia="zh-CN" w:bidi="ar"/>
+        </w:rPr>
+        <w:t>" &gt; "</w:t>
+      </w:r>
+      <w:r>
+        <w:rPr>
+          <w:rFonts w:hint="default" w:ascii="Consolas" w:hAnsi="Consolas" w:eastAsia="Consolas" w:cs="Consolas"/>
+          <w:b w:val="0"/>
+          <w:bCs w:val="0"/>
+          <w:color w:val="D4D4D4"/>
+          <w:kern w:val="0"/>
+          <w:sz w:val="16"/>
+          <w:szCs w:val="16"/>
+          <w:shd w:val="clear" w:fill="1E1E1E"/>
+          <w:lang w:val="en-US" w:eastAsia="zh-CN" w:bidi="ar"/>
+        </w:rPr>
+        <w:t xml:space="preserve"> + </w:t>
+      </w:r>
+      <w:r>
+        <w:rPr>
+          <w:rFonts w:hint="default" w:ascii="Consolas" w:hAnsi="Consolas" w:eastAsia="Consolas" w:cs="Consolas"/>
+          <w:b w:val="0"/>
+          <w:bCs w:val="0"/>
+          <w:color w:val="9CDCFE"/>
+          <w:kern w:val="0"/>
+          <w:sz w:val="16"/>
+          <w:szCs w:val="16"/>
+          <w:shd w:val="clear" w:fill="1E1E1E"/>
+          <w:lang w:val="en-US" w:eastAsia="zh-CN" w:bidi="ar"/>
+        </w:rPr>
+        <w:t>arreglo</w:t>
+      </w:r>
+      <w:r>
+        <w:rPr>
+          <w:rFonts w:hint="default" w:ascii="Consolas" w:hAnsi="Consolas" w:eastAsia="Consolas" w:cs="Consolas"/>
+          <w:b w:val="0"/>
+          <w:bCs w:val="0"/>
+          <w:color w:val="D4D4D4"/>
+          <w:kern w:val="0"/>
+          <w:sz w:val="16"/>
+          <w:szCs w:val="16"/>
+          <w:shd w:val="clear" w:fill="1E1E1E"/>
+          <w:lang w:val="en-US" w:eastAsia="zh-CN" w:bidi="ar"/>
+        </w:rPr>
+        <w:t>[</w:t>
+      </w:r>
+      <w:r>
+        <w:rPr>
+          <w:rFonts w:hint="default" w:ascii="Consolas" w:hAnsi="Consolas" w:eastAsia="Consolas" w:cs="Consolas"/>
+          <w:b w:val="0"/>
+          <w:bCs w:val="0"/>
+          <w:color w:val="9CDCFE"/>
+          <w:kern w:val="0"/>
+          <w:sz w:val="16"/>
+          <w:szCs w:val="16"/>
+          <w:shd w:val="clear" w:fill="1E1E1E"/>
+          <w:lang w:val="en-US" w:eastAsia="zh-CN" w:bidi="ar"/>
+        </w:rPr>
+        <w:t>j</w:t>
+      </w:r>
+      <w:r>
+        <w:rPr>
+          <w:rFonts w:hint="default" w:ascii="Consolas" w:hAnsi="Consolas" w:eastAsia="Consolas" w:cs="Consolas"/>
+          <w:b w:val="0"/>
+          <w:bCs w:val="0"/>
+          <w:color w:val="D4D4D4"/>
+          <w:kern w:val="0"/>
+          <w:sz w:val="16"/>
+          <w:szCs w:val="16"/>
+          <w:shd w:val="clear" w:fill="1E1E1E"/>
+          <w:lang w:val="en-US" w:eastAsia="zh-CN" w:bidi="ar"/>
+        </w:rPr>
+        <w:t xml:space="preserve"> + </w:t>
+      </w:r>
+      <w:r>
+        <w:rPr>
+          <w:rFonts w:hint="default" w:ascii="Consolas" w:hAnsi="Consolas" w:eastAsia="Consolas" w:cs="Consolas"/>
+          <w:b w:val="0"/>
+          <w:bCs w:val="0"/>
+          <w:color w:val="B5CEA8"/>
+          <w:kern w:val="0"/>
+          <w:sz w:val="16"/>
+          <w:szCs w:val="16"/>
+          <w:shd w:val="clear" w:fill="1E1E1E"/>
+          <w:lang w:val="en-US" w:eastAsia="zh-CN" w:bidi="ar"/>
+        </w:rPr>
+        <w:t>1</w:t>
+      </w:r>
+      <w:r>
+        <w:rPr>
+          <w:rFonts w:hint="default" w:ascii="Consolas" w:hAnsi="Consolas" w:eastAsia="Consolas" w:cs="Consolas"/>
+          <w:b w:val="0"/>
+          <w:bCs w:val="0"/>
+          <w:color w:val="D4D4D4"/>
+          <w:kern w:val="0"/>
+          <w:sz w:val="16"/>
+          <w:szCs w:val="16"/>
+          <w:shd w:val="clear" w:fill="1E1E1E"/>
+          <w:lang w:val="en-US" w:eastAsia="zh-CN" w:bidi="ar"/>
+        </w:rPr>
+        <w:t xml:space="preserve">] + </w:t>
+      </w:r>
+      <w:r>
+        <w:rPr>
+          <w:rFonts w:hint="default" w:ascii="Consolas" w:hAnsi="Consolas" w:eastAsia="Consolas" w:cs="Consolas"/>
+          <w:b w:val="0"/>
+          <w:bCs w:val="0"/>
+          <w:color w:val="CE9178"/>
+          <w:kern w:val="0"/>
+          <w:sz w:val="16"/>
+          <w:szCs w:val="16"/>
+          <w:shd w:val="clear" w:fill="1E1E1E"/>
+          <w:lang w:val="en-US" w:eastAsia="zh-CN" w:bidi="ar"/>
+        </w:rPr>
+        <w:t>"?"</w:t>
+      </w:r>
+      <w:r>
+        <w:rPr>
+          <w:rFonts w:hint="default" w:ascii="Consolas" w:hAnsi="Consolas" w:eastAsia="Consolas" w:cs="Consolas"/>
+          <w:b w:val="0"/>
+          <w:bCs w:val="0"/>
+          <w:color w:val="D4D4D4"/>
+          <w:kern w:val="0"/>
+          <w:sz w:val="16"/>
+          <w:szCs w:val="16"/>
+          <w:shd w:val="clear" w:fill="1E1E1E"/>
+          <w:lang w:val="en-US" w:eastAsia="zh-CN" w:bidi="ar"/>
+        </w:rPr>
+        <w:t>)</w:t>
+      </w:r>
+      <w:r>
+        <w:rPr>
+          <w:rFonts w:hint="default" w:ascii="Consolas" w:hAnsi="Consolas" w:eastAsia="Consolas" w:cs="Consolas"/>
+          <w:b w:val="0"/>
+          <w:bCs w:val="0"/>
+          <w:color w:val="569CD6"/>
+          <w:kern w:val="0"/>
+          <w:sz w:val="16"/>
+          <w:szCs w:val="16"/>
+          <w:shd w:val="clear" w:fill="1E1E1E"/>
+          <w:lang w:val="en-US" w:eastAsia="zh-CN" w:bidi="ar"/>
+        </w:rPr>
+        <w:t>;</w:t>
+      </w:r>
+    </w:p>
+    <w:p>
+      <w:pPr>
+        <w:keepNext w:val="0"/>
+        <w:keepLines w:val="0"/>
+        <w:widowControl/>
+        <w:suppressLineNumbers w:val="0"/>
+        <w:shd w:val="clear" w:fill="1E1E1E"/>
+        <w:spacing w:line="228" w:lineRule="atLeast"/>
+        <w:jc w:val="left"/>
+        <w:rPr>
+          <w:rFonts w:hint="default" w:ascii="Consolas" w:hAnsi="Consolas" w:eastAsia="Consolas" w:cs="Consolas"/>
+          <w:b w:val="0"/>
+          <w:bCs w:val="0"/>
+          <w:color w:val="D4D4D4"/>
+          <w:sz w:val="16"/>
+          <w:szCs w:val="16"/>
+        </w:rPr>
+      </w:pPr>
+      <w:r>
+        <w:rPr>
+          <w:rFonts w:hint="default" w:ascii="Consolas" w:hAnsi="Consolas" w:eastAsia="Consolas" w:cs="Consolas"/>
+          <w:b w:val="0"/>
+          <w:bCs w:val="0"/>
+          <w:color w:val="D4D4D4"/>
+          <w:kern w:val="0"/>
+          <w:sz w:val="16"/>
+          <w:szCs w:val="16"/>
+          <w:shd w:val="clear" w:fill="1E1E1E"/>
+          <w:lang w:val="en-US" w:eastAsia="zh-CN" w:bidi="ar"/>
+        </w:rPr>
+        <w:t xml:space="preserve">                </w:t>
+      </w:r>
+      <w:r>
+        <w:rPr>
+          <w:rFonts w:hint="default" w:ascii="Consolas" w:hAnsi="Consolas" w:eastAsia="Consolas" w:cs="Consolas"/>
+          <w:b w:val="0"/>
+          <w:bCs w:val="0"/>
+          <w:color w:val="C586C0"/>
+          <w:kern w:val="0"/>
+          <w:sz w:val="16"/>
+          <w:szCs w:val="16"/>
+          <w:shd w:val="clear" w:fill="1E1E1E"/>
+          <w:lang w:val="en-US" w:eastAsia="zh-CN" w:bidi="ar"/>
+        </w:rPr>
+        <w:t>if</w:t>
+      </w:r>
+      <w:r>
+        <w:rPr>
+          <w:rFonts w:hint="default" w:ascii="Consolas" w:hAnsi="Consolas" w:eastAsia="Consolas" w:cs="Consolas"/>
+          <w:b w:val="0"/>
+          <w:bCs w:val="0"/>
+          <w:color w:val="D4D4D4"/>
+          <w:kern w:val="0"/>
+          <w:sz w:val="16"/>
+          <w:szCs w:val="16"/>
+          <w:shd w:val="clear" w:fill="1E1E1E"/>
+          <w:lang w:val="en-US" w:eastAsia="zh-CN" w:bidi="ar"/>
+        </w:rPr>
+        <w:t xml:space="preserve"> (</w:t>
+      </w:r>
+      <w:r>
+        <w:rPr>
+          <w:rFonts w:hint="default" w:ascii="Consolas" w:hAnsi="Consolas" w:eastAsia="Consolas" w:cs="Consolas"/>
+          <w:b w:val="0"/>
+          <w:bCs w:val="0"/>
+          <w:color w:val="9CDCFE"/>
+          <w:kern w:val="0"/>
+          <w:sz w:val="16"/>
+          <w:szCs w:val="16"/>
+          <w:shd w:val="clear" w:fill="1E1E1E"/>
+          <w:lang w:val="en-US" w:eastAsia="zh-CN" w:bidi="ar"/>
+        </w:rPr>
+        <w:t>arreglo</w:t>
+      </w:r>
+      <w:r>
+        <w:rPr>
+          <w:rFonts w:hint="default" w:ascii="Consolas" w:hAnsi="Consolas" w:eastAsia="Consolas" w:cs="Consolas"/>
+          <w:b w:val="0"/>
+          <w:bCs w:val="0"/>
+          <w:color w:val="D4D4D4"/>
+          <w:kern w:val="0"/>
+          <w:sz w:val="16"/>
+          <w:szCs w:val="16"/>
+          <w:shd w:val="clear" w:fill="1E1E1E"/>
+          <w:lang w:val="en-US" w:eastAsia="zh-CN" w:bidi="ar"/>
+        </w:rPr>
+        <w:t>[</w:t>
+      </w:r>
+      <w:r>
+        <w:rPr>
+          <w:rFonts w:hint="default" w:ascii="Consolas" w:hAnsi="Consolas" w:eastAsia="Consolas" w:cs="Consolas"/>
+          <w:b w:val="0"/>
+          <w:bCs w:val="0"/>
+          <w:color w:val="9CDCFE"/>
+          <w:kern w:val="0"/>
+          <w:sz w:val="16"/>
+          <w:szCs w:val="16"/>
+          <w:shd w:val="clear" w:fill="1E1E1E"/>
+          <w:lang w:val="en-US" w:eastAsia="zh-CN" w:bidi="ar"/>
+        </w:rPr>
+        <w:t>j</w:t>
+      </w:r>
+      <w:r>
+        <w:rPr>
+          <w:rFonts w:hint="default" w:ascii="Consolas" w:hAnsi="Consolas" w:eastAsia="Consolas" w:cs="Consolas"/>
+          <w:b w:val="0"/>
+          <w:bCs w:val="0"/>
+          <w:color w:val="D4D4D4"/>
+          <w:kern w:val="0"/>
+          <w:sz w:val="16"/>
+          <w:szCs w:val="16"/>
+          <w:shd w:val="clear" w:fill="1E1E1E"/>
+          <w:lang w:val="en-US" w:eastAsia="zh-CN" w:bidi="ar"/>
+        </w:rPr>
+        <w:t xml:space="preserve">] &gt; </w:t>
+      </w:r>
+      <w:r>
+        <w:rPr>
+          <w:rFonts w:hint="default" w:ascii="Consolas" w:hAnsi="Consolas" w:eastAsia="Consolas" w:cs="Consolas"/>
+          <w:b w:val="0"/>
+          <w:bCs w:val="0"/>
+          <w:color w:val="9CDCFE"/>
+          <w:kern w:val="0"/>
+          <w:sz w:val="16"/>
+          <w:szCs w:val="16"/>
+          <w:shd w:val="clear" w:fill="1E1E1E"/>
+          <w:lang w:val="en-US" w:eastAsia="zh-CN" w:bidi="ar"/>
+        </w:rPr>
+        <w:t>arreglo</w:t>
+      </w:r>
+      <w:r>
+        <w:rPr>
+          <w:rFonts w:hint="default" w:ascii="Consolas" w:hAnsi="Consolas" w:eastAsia="Consolas" w:cs="Consolas"/>
+          <w:b w:val="0"/>
+          <w:bCs w:val="0"/>
+          <w:color w:val="D4D4D4"/>
+          <w:kern w:val="0"/>
+          <w:sz w:val="16"/>
+          <w:szCs w:val="16"/>
+          <w:shd w:val="clear" w:fill="1E1E1E"/>
+          <w:lang w:val="en-US" w:eastAsia="zh-CN" w:bidi="ar"/>
+        </w:rPr>
+        <w:t>[</w:t>
+      </w:r>
+      <w:r>
+        <w:rPr>
+          <w:rFonts w:hint="default" w:ascii="Consolas" w:hAnsi="Consolas" w:eastAsia="Consolas" w:cs="Consolas"/>
+          <w:b w:val="0"/>
+          <w:bCs w:val="0"/>
+          <w:color w:val="9CDCFE"/>
+          <w:kern w:val="0"/>
+          <w:sz w:val="16"/>
+          <w:szCs w:val="16"/>
+          <w:shd w:val="clear" w:fill="1E1E1E"/>
+          <w:lang w:val="en-US" w:eastAsia="zh-CN" w:bidi="ar"/>
+        </w:rPr>
+        <w:t>j</w:t>
+      </w:r>
+      <w:r>
+        <w:rPr>
+          <w:rFonts w:hint="default" w:ascii="Consolas" w:hAnsi="Consolas" w:eastAsia="Consolas" w:cs="Consolas"/>
+          <w:b w:val="0"/>
+          <w:bCs w:val="0"/>
+          <w:color w:val="D4D4D4"/>
+          <w:kern w:val="0"/>
+          <w:sz w:val="16"/>
+          <w:szCs w:val="16"/>
+          <w:shd w:val="clear" w:fill="1E1E1E"/>
+          <w:lang w:val="en-US" w:eastAsia="zh-CN" w:bidi="ar"/>
+        </w:rPr>
+        <w:t xml:space="preserve"> + </w:t>
+      </w:r>
+      <w:r>
+        <w:rPr>
+          <w:rFonts w:hint="default" w:ascii="Consolas" w:hAnsi="Consolas" w:eastAsia="Consolas" w:cs="Consolas"/>
+          <w:b w:val="0"/>
+          <w:bCs w:val="0"/>
+          <w:color w:val="B5CEA8"/>
+          <w:kern w:val="0"/>
+          <w:sz w:val="16"/>
+          <w:szCs w:val="16"/>
+          <w:shd w:val="clear" w:fill="1E1E1E"/>
+          <w:lang w:val="en-US" w:eastAsia="zh-CN" w:bidi="ar"/>
+        </w:rPr>
+        <w:t>1</w:t>
+      </w:r>
+      <w:r>
+        <w:rPr>
+          <w:rFonts w:hint="default" w:ascii="Consolas" w:hAnsi="Consolas" w:eastAsia="Consolas" w:cs="Consolas"/>
+          <w:b w:val="0"/>
+          <w:bCs w:val="0"/>
+          <w:color w:val="D4D4D4"/>
+          <w:kern w:val="0"/>
+          <w:sz w:val="16"/>
+          <w:szCs w:val="16"/>
+          <w:shd w:val="clear" w:fill="1E1E1E"/>
+          <w:lang w:val="en-US" w:eastAsia="zh-CN" w:bidi="ar"/>
+        </w:rPr>
+        <w:t>]) {</w:t>
+      </w:r>
+    </w:p>
+    <w:p>
+      <w:pPr>
+        <w:keepNext w:val="0"/>
+        <w:keepLines w:val="0"/>
+        <w:widowControl/>
+        <w:suppressLineNumbers w:val="0"/>
+        <w:shd w:val="clear" w:fill="1E1E1E"/>
+        <w:spacing w:line="228" w:lineRule="atLeast"/>
+        <w:jc w:val="left"/>
+        <w:rPr>
+          <w:rFonts w:hint="default" w:ascii="Consolas" w:hAnsi="Consolas" w:eastAsia="Consolas" w:cs="Consolas"/>
+          <w:b w:val="0"/>
+          <w:bCs w:val="0"/>
+          <w:color w:val="D4D4D4"/>
+          <w:sz w:val="16"/>
+          <w:szCs w:val="16"/>
+        </w:rPr>
+      </w:pPr>
+      <w:r>
+        <w:rPr>
+          <w:rFonts w:hint="default" w:ascii="Consolas" w:hAnsi="Consolas" w:eastAsia="Consolas" w:cs="Consolas"/>
+          <w:b w:val="0"/>
+          <w:bCs w:val="0"/>
+          <w:color w:val="D4D4D4"/>
+          <w:kern w:val="0"/>
+          <w:sz w:val="16"/>
+          <w:szCs w:val="16"/>
+          <w:shd w:val="clear" w:fill="1E1E1E"/>
+          <w:lang w:val="en-US" w:eastAsia="zh-CN" w:bidi="ar"/>
+        </w:rPr>
+        <w:t xml:space="preserve">                    </w:t>
+      </w:r>
+      <w:r>
+        <w:rPr>
+          <w:rFonts w:hint="default" w:ascii="Consolas" w:hAnsi="Consolas" w:eastAsia="Consolas" w:cs="Consolas"/>
+          <w:b w:val="0"/>
+          <w:bCs w:val="0"/>
+          <w:color w:val="4EC9B0"/>
+          <w:kern w:val="0"/>
+          <w:sz w:val="16"/>
+          <w:szCs w:val="16"/>
+          <w:shd w:val="clear" w:fill="1E1E1E"/>
+          <w:lang w:val="en-US" w:eastAsia="zh-CN" w:bidi="ar"/>
+        </w:rPr>
+        <w:t>System</w:t>
+      </w:r>
+      <w:r>
+        <w:rPr>
+          <w:rFonts w:hint="default" w:ascii="Consolas" w:hAnsi="Consolas" w:eastAsia="Consolas" w:cs="Consolas"/>
+          <w:b w:val="0"/>
+          <w:bCs w:val="0"/>
+          <w:color w:val="D4D4D4"/>
+          <w:kern w:val="0"/>
+          <w:sz w:val="16"/>
+          <w:szCs w:val="16"/>
+          <w:shd w:val="clear" w:fill="1E1E1E"/>
+          <w:lang w:val="en-US" w:eastAsia="zh-CN" w:bidi="ar"/>
+        </w:rPr>
+        <w:t>.</w:t>
+      </w:r>
+      <w:r>
+        <w:rPr>
+          <w:rFonts w:hint="default" w:ascii="Consolas" w:hAnsi="Consolas" w:eastAsia="Consolas" w:cs="Consolas"/>
+          <w:b w:val="0"/>
+          <w:bCs w:val="0"/>
+          <w:color w:val="4FC1FF"/>
+          <w:kern w:val="0"/>
+          <w:sz w:val="16"/>
+          <w:szCs w:val="16"/>
+          <w:shd w:val="clear" w:fill="1E1E1E"/>
+          <w:lang w:val="en-US" w:eastAsia="zh-CN" w:bidi="ar"/>
+        </w:rPr>
+        <w:t>out</w:t>
+      </w:r>
+      <w:r>
+        <w:rPr>
+          <w:rFonts w:hint="default" w:ascii="Consolas" w:hAnsi="Consolas" w:eastAsia="Consolas" w:cs="Consolas"/>
+          <w:b w:val="0"/>
+          <w:bCs w:val="0"/>
+          <w:color w:val="D4D4D4"/>
+          <w:kern w:val="0"/>
+          <w:sz w:val="16"/>
+          <w:szCs w:val="16"/>
+          <w:shd w:val="clear" w:fill="1E1E1E"/>
+          <w:lang w:val="en-US" w:eastAsia="zh-CN" w:bidi="ar"/>
+        </w:rPr>
+        <w:t>.</w:t>
+      </w:r>
+      <w:r>
+        <w:rPr>
+          <w:rFonts w:hint="default" w:ascii="Consolas" w:hAnsi="Consolas" w:eastAsia="Consolas" w:cs="Consolas"/>
+          <w:b w:val="0"/>
+          <w:bCs w:val="0"/>
+          <w:color w:val="DCDCAA"/>
+          <w:kern w:val="0"/>
+          <w:sz w:val="16"/>
+          <w:szCs w:val="16"/>
+          <w:shd w:val="clear" w:fill="1E1E1E"/>
+          <w:lang w:val="en-US" w:eastAsia="zh-CN" w:bidi="ar"/>
+        </w:rPr>
+        <w:t>println</w:t>
+      </w:r>
+      <w:r>
+        <w:rPr>
+          <w:rFonts w:hint="default" w:ascii="Consolas" w:hAnsi="Consolas" w:eastAsia="Consolas" w:cs="Consolas"/>
+          <w:b w:val="0"/>
+          <w:bCs w:val="0"/>
+          <w:color w:val="D4D4D4"/>
+          <w:kern w:val="0"/>
+          <w:sz w:val="16"/>
+          <w:szCs w:val="16"/>
+          <w:shd w:val="clear" w:fill="1E1E1E"/>
+          <w:lang w:val="en-US" w:eastAsia="zh-CN" w:bidi="ar"/>
+        </w:rPr>
+        <w:t>(</w:t>
+      </w:r>
+      <w:r>
+        <w:rPr>
+          <w:rFonts w:hint="default" w:ascii="Consolas" w:hAnsi="Consolas" w:eastAsia="Consolas" w:cs="Consolas"/>
+          <w:b w:val="0"/>
+          <w:bCs w:val="0"/>
+          <w:color w:val="CE9178"/>
+          <w:kern w:val="0"/>
+          <w:sz w:val="16"/>
+          <w:szCs w:val="16"/>
+          <w:shd w:val="clear" w:fill="1E1E1E"/>
+          <w:lang w:val="en-US" w:eastAsia="zh-CN" w:bidi="ar"/>
+        </w:rPr>
+        <w:t>" ------- Intercambia "</w:t>
+      </w:r>
+      <w:r>
+        <w:rPr>
+          <w:rFonts w:hint="default" w:ascii="Consolas" w:hAnsi="Consolas" w:eastAsia="Consolas" w:cs="Consolas"/>
+          <w:b w:val="0"/>
+          <w:bCs w:val="0"/>
+          <w:color w:val="D4D4D4"/>
+          <w:kern w:val="0"/>
+          <w:sz w:val="16"/>
+          <w:szCs w:val="16"/>
+          <w:shd w:val="clear" w:fill="1E1E1E"/>
+          <w:lang w:val="en-US" w:eastAsia="zh-CN" w:bidi="ar"/>
+        </w:rPr>
+        <w:t xml:space="preserve"> + </w:t>
+      </w:r>
+      <w:r>
+        <w:rPr>
+          <w:rFonts w:hint="default" w:ascii="Consolas" w:hAnsi="Consolas" w:eastAsia="Consolas" w:cs="Consolas"/>
+          <w:b w:val="0"/>
+          <w:bCs w:val="0"/>
+          <w:color w:val="9CDCFE"/>
+          <w:kern w:val="0"/>
+          <w:sz w:val="16"/>
+          <w:szCs w:val="16"/>
+          <w:shd w:val="clear" w:fill="1E1E1E"/>
+          <w:lang w:val="en-US" w:eastAsia="zh-CN" w:bidi="ar"/>
+        </w:rPr>
+        <w:t>arreglo</w:t>
+      </w:r>
+      <w:r>
+        <w:rPr>
+          <w:rFonts w:hint="default" w:ascii="Consolas" w:hAnsi="Consolas" w:eastAsia="Consolas" w:cs="Consolas"/>
+          <w:b w:val="0"/>
+          <w:bCs w:val="0"/>
+          <w:color w:val="D4D4D4"/>
+          <w:kern w:val="0"/>
+          <w:sz w:val="16"/>
+          <w:szCs w:val="16"/>
+          <w:shd w:val="clear" w:fill="1E1E1E"/>
+          <w:lang w:val="en-US" w:eastAsia="zh-CN" w:bidi="ar"/>
+        </w:rPr>
+        <w:t>[</w:t>
+      </w:r>
+      <w:r>
+        <w:rPr>
+          <w:rFonts w:hint="default" w:ascii="Consolas" w:hAnsi="Consolas" w:eastAsia="Consolas" w:cs="Consolas"/>
+          <w:b w:val="0"/>
+          <w:bCs w:val="0"/>
+          <w:color w:val="9CDCFE"/>
+          <w:kern w:val="0"/>
+          <w:sz w:val="16"/>
+          <w:szCs w:val="16"/>
+          <w:shd w:val="clear" w:fill="1E1E1E"/>
+          <w:lang w:val="en-US" w:eastAsia="zh-CN" w:bidi="ar"/>
+        </w:rPr>
+        <w:t>j</w:t>
+      </w:r>
+      <w:r>
+        <w:rPr>
+          <w:rFonts w:hint="default" w:ascii="Consolas" w:hAnsi="Consolas" w:eastAsia="Consolas" w:cs="Consolas"/>
+          <w:b w:val="0"/>
+          <w:bCs w:val="0"/>
+          <w:color w:val="D4D4D4"/>
+          <w:kern w:val="0"/>
+          <w:sz w:val="16"/>
+          <w:szCs w:val="16"/>
+          <w:shd w:val="clear" w:fill="1E1E1E"/>
+          <w:lang w:val="en-US" w:eastAsia="zh-CN" w:bidi="ar"/>
+        </w:rPr>
+        <w:t xml:space="preserve">] + </w:t>
+      </w:r>
+      <w:r>
+        <w:rPr>
+          <w:rFonts w:hint="default" w:ascii="Consolas" w:hAnsi="Consolas" w:eastAsia="Consolas" w:cs="Consolas"/>
+          <w:b w:val="0"/>
+          <w:bCs w:val="0"/>
+          <w:color w:val="CE9178"/>
+          <w:kern w:val="0"/>
+          <w:sz w:val="16"/>
+          <w:szCs w:val="16"/>
+          <w:shd w:val="clear" w:fill="1E1E1E"/>
+          <w:lang w:val="en-US" w:eastAsia="zh-CN" w:bidi="ar"/>
+        </w:rPr>
+        <w:t>" con "</w:t>
+      </w:r>
+      <w:r>
+        <w:rPr>
+          <w:rFonts w:hint="default" w:ascii="Consolas" w:hAnsi="Consolas" w:eastAsia="Consolas" w:cs="Consolas"/>
+          <w:b w:val="0"/>
+          <w:bCs w:val="0"/>
+          <w:color w:val="D4D4D4"/>
+          <w:kern w:val="0"/>
+          <w:sz w:val="16"/>
+          <w:szCs w:val="16"/>
+          <w:shd w:val="clear" w:fill="1E1E1E"/>
+          <w:lang w:val="en-US" w:eastAsia="zh-CN" w:bidi="ar"/>
+        </w:rPr>
+        <w:t xml:space="preserve"> + </w:t>
+      </w:r>
+      <w:r>
+        <w:rPr>
+          <w:rFonts w:hint="default" w:ascii="Consolas" w:hAnsi="Consolas" w:eastAsia="Consolas" w:cs="Consolas"/>
+          <w:b w:val="0"/>
+          <w:bCs w:val="0"/>
+          <w:color w:val="9CDCFE"/>
+          <w:kern w:val="0"/>
+          <w:sz w:val="16"/>
+          <w:szCs w:val="16"/>
+          <w:shd w:val="clear" w:fill="1E1E1E"/>
+          <w:lang w:val="en-US" w:eastAsia="zh-CN" w:bidi="ar"/>
+        </w:rPr>
+        <w:t>arreglo</w:t>
+      </w:r>
+      <w:r>
+        <w:rPr>
+          <w:rFonts w:hint="default" w:ascii="Consolas" w:hAnsi="Consolas" w:eastAsia="Consolas" w:cs="Consolas"/>
+          <w:b w:val="0"/>
+          <w:bCs w:val="0"/>
+          <w:color w:val="D4D4D4"/>
+          <w:kern w:val="0"/>
+          <w:sz w:val="16"/>
+          <w:szCs w:val="16"/>
+          <w:shd w:val="clear" w:fill="1E1E1E"/>
+          <w:lang w:val="en-US" w:eastAsia="zh-CN" w:bidi="ar"/>
+        </w:rPr>
+        <w:t>[</w:t>
+      </w:r>
+      <w:r>
+        <w:rPr>
+          <w:rFonts w:hint="default" w:ascii="Consolas" w:hAnsi="Consolas" w:eastAsia="Consolas" w:cs="Consolas"/>
+          <w:b w:val="0"/>
+          <w:bCs w:val="0"/>
+          <w:color w:val="9CDCFE"/>
+          <w:kern w:val="0"/>
+          <w:sz w:val="16"/>
+          <w:szCs w:val="16"/>
+          <w:shd w:val="clear" w:fill="1E1E1E"/>
+          <w:lang w:val="en-US" w:eastAsia="zh-CN" w:bidi="ar"/>
+        </w:rPr>
+        <w:t>j</w:t>
+      </w:r>
+      <w:r>
+        <w:rPr>
+          <w:rFonts w:hint="default" w:ascii="Consolas" w:hAnsi="Consolas" w:eastAsia="Consolas" w:cs="Consolas"/>
+          <w:b w:val="0"/>
+          <w:bCs w:val="0"/>
+          <w:color w:val="D4D4D4"/>
+          <w:kern w:val="0"/>
+          <w:sz w:val="16"/>
+          <w:szCs w:val="16"/>
+          <w:shd w:val="clear" w:fill="1E1E1E"/>
+          <w:lang w:val="en-US" w:eastAsia="zh-CN" w:bidi="ar"/>
+        </w:rPr>
+        <w:t xml:space="preserve"> + </w:t>
+      </w:r>
+      <w:r>
+        <w:rPr>
+          <w:rFonts w:hint="default" w:ascii="Consolas" w:hAnsi="Consolas" w:eastAsia="Consolas" w:cs="Consolas"/>
+          <w:b w:val="0"/>
+          <w:bCs w:val="0"/>
+          <w:color w:val="B5CEA8"/>
+          <w:kern w:val="0"/>
+          <w:sz w:val="16"/>
+          <w:szCs w:val="16"/>
+          <w:shd w:val="clear" w:fill="1E1E1E"/>
+          <w:lang w:val="en-US" w:eastAsia="zh-CN" w:bidi="ar"/>
+        </w:rPr>
+        <w:t>1</w:t>
+      </w:r>
+      <w:r>
+        <w:rPr>
+          <w:rFonts w:hint="default" w:ascii="Consolas" w:hAnsi="Consolas" w:eastAsia="Consolas" w:cs="Consolas"/>
+          <w:b w:val="0"/>
+          <w:bCs w:val="0"/>
+          <w:color w:val="D4D4D4"/>
+          <w:kern w:val="0"/>
+          <w:sz w:val="16"/>
+          <w:szCs w:val="16"/>
+          <w:shd w:val="clear" w:fill="1E1E1E"/>
+          <w:lang w:val="en-US" w:eastAsia="zh-CN" w:bidi="ar"/>
+        </w:rPr>
+        <w:t>])</w:t>
+      </w:r>
+      <w:r>
+        <w:rPr>
+          <w:rFonts w:hint="default" w:ascii="Consolas" w:hAnsi="Consolas" w:eastAsia="Consolas" w:cs="Consolas"/>
+          <w:b w:val="0"/>
+          <w:bCs w:val="0"/>
+          <w:color w:val="569CD6"/>
+          <w:kern w:val="0"/>
+          <w:sz w:val="16"/>
+          <w:szCs w:val="16"/>
+          <w:shd w:val="clear" w:fill="1E1E1E"/>
+          <w:lang w:val="en-US" w:eastAsia="zh-CN" w:bidi="ar"/>
+        </w:rPr>
+        <w:t>;</w:t>
+      </w:r>
+    </w:p>
+    <w:p>
+      <w:pPr>
+        <w:keepNext w:val="0"/>
+        <w:keepLines w:val="0"/>
+        <w:widowControl/>
+        <w:suppressLineNumbers w:val="0"/>
+        <w:shd w:val="clear" w:fill="1E1E1E"/>
+        <w:spacing w:line="228" w:lineRule="atLeast"/>
+        <w:jc w:val="left"/>
+        <w:rPr>
+          <w:rFonts w:hint="default" w:ascii="Consolas" w:hAnsi="Consolas" w:eastAsia="Consolas" w:cs="Consolas"/>
+          <w:b w:val="0"/>
+          <w:bCs w:val="0"/>
+          <w:color w:val="D4D4D4"/>
+          <w:sz w:val="16"/>
+          <w:szCs w:val="16"/>
+        </w:rPr>
+      </w:pPr>
+      <w:r>
+        <w:rPr>
+          <w:rFonts w:hint="default" w:ascii="Consolas" w:hAnsi="Consolas" w:eastAsia="Consolas" w:cs="Consolas"/>
+          <w:b w:val="0"/>
+          <w:bCs w:val="0"/>
+          <w:color w:val="D4D4D4"/>
+          <w:kern w:val="0"/>
+          <w:sz w:val="16"/>
+          <w:szCs w:val="16"/>
+          <w:shd w:val="clear" w:fill="1E1E1E"/>
+          <w:lang w:val="en-US" w:eastAsia="zh-CN" w:bidi="ar"/>
+        </w:rPr>
+        <w:t xml:space="preserve">                    </w:t>
+      </w:r>
+      <w:r>
+        <w:rPr>
+          <w:rFonts w:hint="default" w:ascii="Consolas" w:hAnsi="Consolas" w:eastAsia="Consolas" w:cs="Consolas"/>
+          <w:b w:val="0"/>
+          <w:bCs w:val="0"/>
+          <w:color w:val="569CD6"/>
+          <w:kern w:val="0"/>
+          <w:sz w:val="16"/>
+          <w:szCs w:val="16"/>
+          <w:shd w:val="clear" w:fill="1E1E1E"/>
+          <w:lang w:val="en-US" w:eastAsia="zh-CN" w:bidi="ar"/>
+        </w:rPr>
+        <w:t>int</w:t>
+      </w:r>
+      <w:r>
+        <w:rPr>
+          <w:rFonts w:hint="default" w:ascii="Consolas" w:hAnsi="Consolas" w:eastAsia="Consolas" w:cs="Consolas"/>
+          <w:b w:val="0"/>
+          <w:bCs w:val="0"/>
+          <w:color w:val="D4D4D4"/>
+          <w:kern w:val="0"/>
+          <w:sz w:val="16"/>
+          <w:szCs w:val="16"/>
+          <w:shd w:val="clear" w:fill="1E1E1E"/>
+          <w:lang w:val="en-US" w:eastAsia="zh-CN" w:bidi="ar"/>
+        </w:rPr>
+        <w:t xml:space="preserve"> </w:t>
+      </w:r>
+      <w:r>
+        <w:rPr>
+          <w:rFonts w:hint="default" w:ascii="Consolas" w:hAnsi="Consolas" w:eastAsia="Consolas" w:cs="Consolas"/>
+          <w:b w:val="0"/>
+          <w:bCs w:val="0"/>
+          <w:color w:val="9CDCFE"/>
+          <w:kern w:val="0"/>
+          <w:sz w:val="16"/>
+          <w:szCs w:val="16"/>
+          <w:shd w:val="clear" w:fill="1E1E1E"/>
+          <w:lang w:val="en-US" w:eastAsia="zh-CN" w:bidi="ar"/>
+        </w:rPr>
+        <w:t>au</w:t>
+      </w:r>
+      <w:bookmarkStart w:id="0" w:name="_GoBack"/>
+      <w:bookmarkEnd w:id="0"/>
+      <w:r>
+        <w:rPr>
+          <w:rFonts w:hint="default" w:ascii="Consolas" w:hAnsi="Consolas" w:eastAsia="Consolas" w:cs="Consolas"/>
+          <w:b w:val="0"/>
+          <w:bCs w:val="0"/>
+          <w:color w:val="9CDCFE"/>
+          <w:kern w:val="0"/>
+          <w:sz w:val="16"/>
+          <w:szCs w:val="16"/>
+          <w:shd w:val="clear" w:fill="1E1E1E"/>
+          <w:lang w:val="en-US" w:eastAsia="zh-CN" w:bidi="ar"/>
+        </w:rPr>
+        <w:t>x</w:t>
+      </w:r>
+      <w:r>
+        <w:rPr>
+          <w:rFonts w:hint="default" w:ascii="Consolas" w:hAnsi="Consolas" w:eastAsia="Consolas" w:cs="Consolas"/>
+          <w:b w:val="0"/>
+          <w:bCs w:val="0"/>
+          <w:color w:val="D4D4D4"/>
+          <w:kern w:val="0"/>
+          <w:sz w:val="16"/>
+          <w:szCs w:val="16"/>
+          <w:shd w:val="clear" w:fill="1E1E1E"/>
+          <w:lang w:val="en-US" w:eastAsia="zh-CN" w:bidi="ar"/>
+        </w:rPr>
+        <w:t xml:space="preserve"> = </w:t>
+      </w:r>
+      <w:r>
+        <w:rPr>
+          <w:rFonts w:hint="default" w:ascii="Consolas" w:hAnsi="Consolas" w:eastAsia="Consolas" w:cs="Consolas"/>
+          <w:b w:val="0"/>
+          <w:bCs w:val="0"/>
+          <w:color w:val="9CDCFE"/>
+          <w:kern w:val="0"/>
+          <w:sz w:val="16"/>
+          <w:szCs w:val="16"/>
+          <w:shd w:val="clear" w:fill="1E1E1E"/>
+          <w:lang w:val="en-US" w:eastAsia="zh-CN" w:bidi="ar"/>
+        </w:rPr>
+        <w:t>arreglo</w:t>
+      </w:r>
+      <w:r>
+        <w:rPr>
+          <w:rFonts w:hint="default" w:ascii="Consolas" w:hAnsi="Consolas" w:eastAsia="Consolas" w:cs="Consolas"/>
+          <w:b w:val="0"/>
+          <w:bCs w:val="0"/>
+          <w:color w:val="D4D4D4"/>
+          <w:kern w:val="0"/>
+          <w:sz w:val="16"/>
+          <w:szCs w:val="16"/>
+          <w:shd w:val="clear" w:fill="1E1E1E"/>
+          <w:lang w:val="en-US" w:eastAsia="zh-CN" w:bidi="ar"/>
+        </w:rPr>
+        <w:t>[</w:t>
+      </w:r>
+      <w:r>
+        <w:rPr>
+          <w:rFonts w:hint="default" w:ascii="Consolas" w:hAnsi="Consolas" w:eastAsia="Consolas" w:cs="Consolas"/>
+          <w:b w:val="0"/>
+          <w:bCs w:val="0"/>
+          <w:color w:val="9CDCFE"/>
+          <w:kern w:val="0"/>
+          <w:sz w:val="16"/>
+          <w:szCs w:val="16"/>
+          <w:shd w:val="clear" w:fill="1E1E1E"/>
+          <w:lang w:val="en-US" w:eastAsia="zh-CN" w:bidi="ar"/>
+        </w:rPr>
+        <w:t>j</w:t>
+      </w:r>
+      <w:r>
+        <w:rPr>
+          <w:rFonts w:hint="default" w:ascii="Consolas" w:hAnsi="Consolas" w:eastAsia="Consolas" w:cs="Consolas"/>
+          <w:b w:val="0"/>
+          <w:bCs w:val="0"/>
+          <w:color w:val="D4D4D4"/>
+          <w:kern w:val="0"/>
+          <w:sz w:val="16"/>
+          <w:szCs w:val="16"/>
+          <w:shd w:val="clear" w:fill="1E1E1E"/>
+          <w:lang w:val="en-US" w:eastAsia="zh-CN" w:bidi="ar"/>
+        </w:rPr>
+        <w:t>]</w:t>
+      </w:r>
+      <w:r>
+        <w:rPr>
+          <w:rFonts w:hint="default" w:ascii="Consolas" w:hAnsi="Consolas" w:eastAsia="Consolas" w:cs="Consolas"/>
+          <w:b w:val="0"/>
+          <w:bCs w:val="0"/>
+          <w:color w:val="569CD6"/>
+          <w:kern w:val="0"/>
+          <w:sz w:val="16"/>
+          <w:szCs w:val="16"/>
+          <w:shd w:val="clear" w:fill="1E1E1E"/>
+          <w:lang w:val="en-US" w:eastAsia="zh-CN" w:bidi="ar"/>
+        </w:rPr>
+        <w:t>;</w:t>
+      </w:r>
+    </w:p>
+    <w:p>
+      <w:pPr>
+        <w:keepNext w:val="0"/>
+        <w:keepLines w:val="0"/>
+        <w:widowControl/>
+        <w:suppressLineNumbers w:val="0"/>
+        <w:shd w:val="clear" w:fill="1E1E1E"/>
+        <w:spacing w:line="228" w:lineRule="atLeast"/>
+        <w:jc w:val="left"/>
+        <w:rPr>
+          <w:rFonts w:hint="default" w:ascii="Consolas" w:hAnsi="Consolas" w:eastAsia="Consolas" w:cs="Consolas"/>
+          <w:b w:val="0"/>
+          <w:bCs w:val="0"/>
+          <w:color w:val="D4D4D4"/>
+          <w:sz w:val="16"/>
+          <w:szCs w:val="16"/>
+        </w:rPr>
+      </w:pPr>
+      <w:r>
+        <w:rPr>
+          <w:rFonts w:hint="default" w:ascii="Consolas" w:hAnsi="Consolas" w:eastAsia="Consolas" w:cs="Consolas"/>
+          <w:b w:val="0"/>
+          <w:bCs w:val="0"/>
+          <w:color w:val="D4D4D4"/>
+          <w:kern w:val="0"/>
+          <w:sz w:val="16"/>
+          <w:szCs w:val="16"/>
+          <w:shd w:val="clear" w:fill="1E1E1E"/>
+          <w:lang w:val="en-US" w:eastAsia="zh-CN" w:bidi="ar"/>
+        </w:rPr>
+        <w:t xml:space="preserve">                    </w:t>
+      </w:r>
+      <w:r>
+        <w:rPr>
+          <w:rFonts w:hint="default" w:ascii="Consolas" w:hAnsi="Consolas" w:eastAsia="Consolas" w:cs="Consolas"/>
+          <w:b w:val="0"/>
+          <w:bCs w:val="0"/>
+          <w:color w:val="9CDCFE"/>
+          <w:kern w:val="0"/>
+          <w:sz w:val="16"/>
+          <w:szCs w:val="16"/>
+          <w:shd w:val="clear" w:fill="1E1E1E"/>
+          <w:lang w:val="en-US" w:eastAsia="zh-CN" w:bidi="ar"/>
+        </w:rPr>
+        <w:t>arreglo</w:t>
+      </w:r>
+      <w:r>
+        <w:rPr>
+          <w:rFonts w:hint="default" w:ascii="Consolas" w:hAnsi="Consolas" w:eastAsia="Consolas" w:cs="Consolas"/>
+          <w:b w:val="0"/>
+          <w:bCs w:val="0"/>
+          <w:color w:val="D4D4D4"/>
+          <w:kern w:val="0"/>
+          <w:sz w:val="16"/>
+          <w:szCs w:val="16"/>
+          <w:shd w:val="clear" w:fill="1E1E1E"/>
+          <w:lang w:val="en-US" w:eastAsia="zh-CN" w:bidi="ar"/>
+        </w:rPr>
+        <w:t>[</w:t>
+      </w:r>
+      <w:r>
+        <w:rPr>
+          <w:rFonts w:hint="default" w:ascii="Consolas" w:hAnsi="Consolas" w:eastAsia="Consolas" w:cs="Consolas"/>
+          <w:b w:val="0"/>
+          <w:bCs w:val="0"/>
+          <w:color w:val="9CDCFE"/>
+          <w:kern w:val="0"/>
+          <w:sz w:val="16"/>
+          <w:szCs w:val="16"/>
+          <w:shd w:val="clear" w:fill="1E1E1E"/>
+          <w:lang w:val="en-US" w:eastAsia="zh-CN" w:bidi="ar"/>
+        </w:rPr>
+        <w:t>j</w:t>
+      </w:r>
+      <w:r>
+        <w:rPr>
+          <w:rFonts w:hint="default" w:ascii="Consolas" w:hAnsi="Consolas" w:eastAsia="Consolas" w:cs="Consolas"/>
+          <w:b w:val="0"/>
+          <w:bCs w:val="0"/>
+          <w:color w:val="D4D4D4"/>
+          <w:kern w:val="0"/>
+          <w:sz w:val="16"/>
+          <w:szCs w:val="16"/>
+          <w:shd w:val="clear" w:fill="1E1E1E"/>
+          <w:lang w:val="en-US" w:eastAsia="zh-CN" w:bidi="ar"/>
+        </w:rPr>
+        <w:t xml:space="preserve">] = </w:t>
+      </w:r>
+      <w:r>
+        <w:rPr>
+          <w:rFonts w:hint="default" w:ascii="Consolas" w:hAnsi="Consolas" w:eastAsia="Consolas" w:cs="Consolas"/>
+          <w:b w:val="0"/>
+          <w:bCs w:val="0"/>
+          <w:color w:val="9CDCFE"/>
+          <w:kern w:val="0"/>
+          <w:sz w:val="16"/>
+          <w:szCs w:val="16"/>
+          <w:shd w:val="clear" w:fill="1E1E1E"/>
+          <w:lang w:val="en-US" w:eastAsia="zh-CN" w:bidi="ar"/>
+        </w:rPr>
+        <w:t>arreglo</w:t>
+      </w:r>
+      <w:r>
+        <w:rPr>
+          <w:rFonts w:hint="default" w:ascii="Consolas" w:hAnsi="Consolas" w:eastAsia="Consolas" w:cs="Consolas"/>
+          <w:b w:val="0"/>
+          <w:bCs w:val="0"/>
+          <w:color w:val="D4D4D4"/>
+          <w:kern w:val="0"/>
+          <w:sz w:val="16"/>
+          <w:szCs w:val="16"/>
+          <w:shd w:val="clear" w:fill="1E1E1E"/>
+          <w:lang w:val="en-US" w:eastAsia="zh-CN" w:bidi="ar"/>
+        </w:rPr>
+        <w:t>[</w:t>
+      </w:r>
+      <w:r>
+        <w:rPr>
+          <w:rFonts w:hint="default" w:ascii="Consolas" w:hAnsi="Consolas" w:eastAsia="Consolas" w:cs="Consolas"/>
+          <w:b w:val="0"/>
+          <w:bCs w:val="0"/>
+          <w:color w:val="9CDCFE"/>
+          <w:kern w:val="0"/>
+          <w:sz w:val="16"/>
+          <w:szCs w:val="16"/>
+          <w:shd w:val="clear" w:fill="1E1E1E"/>
+          <w:lang w:val="en-US" w:eastAsia="zh-CN" w:bidi="ar"/>
+        </w:rPr>
+        <w:t>j</w:t>
+      </w:r>
+      <w:r>
+        <w:rPr>
+          <w:rFonts w:hint="default" w:ascii="Consolas" w:hAnsi="Consolas" w:eastAsia="Consolas" w:cs="Consolas"/>
+          <w:b w:val="0"/>
+          <w:bCs w:val="0"/>
+          <w:color w:val="D4D4D4"/>
+          <w:kern w:val="0"/>
+          <w:sz w:val="16"/>
+          <w:szCs w:val="16"/>
+          <w:shd w:val="clear" w:fill="1E1E1E"/>
+          <w:lang w:val="en-US" w:eastAsia="zh-CN" w:bidi="ar"/>
+        </w:rPr>
+        <w:t xml:space="preserve"> + </w:t>
+      </w:r>
+      <w:r>
+        <w:rPr>
+          <w:rFonts w:hint="default" w:ascii="Consolas" w:hAnsi="Consolas" w:eastAsia="Consolas" w:cs="Consolas"/>
+          <w:b w:val="0"/>
+          <w:bCs w:val="0"/>
+          <w:color w:val="B5CEA8"/>
+          <w:kern w:val="0"/>
+          <w:sz w:val="16"/>
+          <w:szCs w:val="16"/>
+          <w:shd w:val="clear" w:fill="1E1E1E"/>
+          <w:lang w:val="en-US" w:eastAsia="zh-CN" w:bidi="ar"/>
+        </w:rPr>
+        <w:t>1</w:t>
+      </w:r>
+      <w:r>
+        <w:rPr>
+          <w:rFonts w:hint="default" w:ascii="Consolas" w:hAnsi="Consolas" w:eastAsia="Consolas" w:cs="Consolas"/>
+          <w:b w:val="0"/>
+          <w:bCs w:val="0"/>
+          <w:color w:val="D4D4D4"/>
+          <w:kern w:val="0"/>
+          <w:sz w:val="16"/>
+          <w:szCs w:val="16"/>
+          <w:shd w:val="clear" w:fill="1E1E1E"/>
+          <w:lang w:val="en-US" w:eastAsia="zh-CN" w:bidi="ar"/>
+        </w:rPr>
+        <w:t>]</w:t>
+      </w:r>
+      <w:r>
+        <w:rPr>
+          <w:rFonts w:hint="default" w:ascii="Consolas" w:hAnsi="Consolas" w:eastAsia="Consolas" w:cs="Consolas"/>
+          <w:b w:val="0"/>
+          <w:bCs w:val="0"/>
+          <w:color w:val="569CD6"/>
+          <w:kern w:val="0"/>
+          <w:sz w:val="16"/>
+          <w:szCs w:val="16"/>
+          <w:shd w:val="clear" w:fill="1E1E1E"/>
+          <w:lang w:val="en-US" w:eastAsia="zh-CN" w:bidi="ar"/>
+        </w:rPr>
+        <w:t>;</w:t>
+      </w:r>
+    </w:p>
+    <w:p>
+      <w:pPr>
+        <w:keepNext w:val="0"/>
+        <w:keepLines w:val="0"/>
+        <w:widowControl/>
+        <w:suppressLineNumbers w:val="0"/>
+        <w:shd w:val="clear" w:fill="1E1E1E"/>
+        <w:spacing w:line="228" w:lineRule="atLeast"/>
+        <w:jc w:val="left"/>
+        <w:rPr>
+          <w:rFonts w:hint="default" w:ascii="Consolas" w:hAnsi="Consolas" w:eastAsia="Consolas" w:cs="Consolas"/>
+          <w:b w:val="0"/>
+          <w:bCs w:val="0"/>
+          <w:color w:val="D4D4D4"/>
+          <w:sz w:val="16"/>
+          <w:szCs w:val="16"/>
+        </w:rPr>
+      </w:pPr>
+      <w:r>
+        <w:rPr>
+          <w:rFonts w:hint="default" w:ascii="Consolas" w:hAnsi="Consolas" w:eastAsia="Consolas" w:cs="Consolas"/>
+          <w:b w:val="0"/>
+          <w:bCs w:val="0"/>
+          <w:color w:val="D4D4D4"/>
+          <w:kern w:val="0"/>
+          <w:sz w:val="16"/>
+          <w:szCs w:val="16"/>
+          <w:shd w:val="clear" w:fill="1E1E1E"/>
+          <w:lang w:val="en-US" w:eastAsia="zh-CN" w:bidi="ar"/>
+        </w:rPr>
+        <w:t xml:space="preserve">                    </w:t>
+      </w:r>
+      <w:r>
+        <w:rPr>
+          <w:rFonts w:hint="default" w:ascii="Consolas" w:hAnsi="Consolas" w:eastAsia="Consolas" w:cs="Consolas"/>
+          <w:b w:val="0"/>
+          <w:bCs w:val="0"/>
+          <w:color w:val="9CDCFE"/>
+          <w:kern w:val="0"/>
+          <w:sz w:val="16"/>
+          <w:szCs w:val="16"/>
+          <w:shd w:val="clear" w:fill="1E1E1E"/>
+          <w:lang w:val="en-US" w:eastAsia="zh-CN" w:bidi="ar"/>
+        </w:rPr>
+        <w:t>arreglo</w:t>
+      </w:r>
+      <w:r>
+        <w:rPr>
+          <w:rFonts w:hint="default" w:ascii="Consolas" w:hAnsi="Consolas" w:eastAsia="Consolas" w:cs="Consolas"/>
+          <w:b w:val="0"/>
+          <w:bCs w:val="0"/>
+          <w:color w:val="D4D4D4"/>
+          <w:kern w:val="0"/>
+          <w:sz w:val="16"/>
+          <w:szCs w:val="16"/>
+          <w:shd w:val="clear" w:fill="1E1E1E"/>
+          <w:lang w:val="en-US" w:eastAsia="zh-CN" w:bidi="ar"/>
+        </w:rPr>
+        <w:t>[</w:t>
+      </w:r>
+      <w:r>
+        <w:rPr>
+          <w:rFonts w:hint="default" w:ascii="Consolas" w:hAnsi="Consolas" w:eastAsia="Consolas" w:cs="Consolas"/>
+          <w:b w:val="0"/>
+          <w:bCs w:val="0"/>
+          <w:color w:val="9CDCFE"/>
+          <w:kern w:val="0"/>
+          <w:sz w:val="16"/>
+          <w:szCs w:val="16"/>
+          <w:shd w:val="clear" w:fill="1E1E1E"/>
+          <w:lang w:val="en-US" w:eastAsia="zh-CN" w:bidi="ar"/>
+        </w:rPr>
+        <w:t>j</w:t>
+      </w:r>
+      <w:r>
+        <w:rPr>
+          <w:rFonts w:hint="default" w:ascii="Consolas" w:hAnsi="Consolas" w:eastAsia="Consolas" w:cs="Consolas"/>
+          <w:b w:val="0"/>
+          <w:bCs w:val="0"/>
+          <w:color w:val="D4D4D4"/>
+          <w:kern w:val="0"/>
+          <w:sz w:val="16"/>
+          <w:szCs w:val="16"/>
+          <w:shd w:val="clear" w:fill="1E1E1E"/>
+          <w:lang w:val="en-US" w:eastAsia="zh-CN" w:bidi="ar"/>
+        </w:rPr>
+        <w:t xml:space="preserve"> + </w:t>
+      </w:r>
+      <w:r>
+        <w:rPr>
+          <w:rFonts w:hint="default" w:ascii="Consolas" w:hAnsi="Consolas" w:eastAsia="Consolas" w:cs="Consolas"/>
+          <w:b w:val="0"/>
+          <w:bCs w:val="0"/>
+          <w:color w:val="B5CEA8"/>
+          <w:kern w:val="0"/>
+          <w:sz w:val="16"/>
+          <w:szCs w:val="16"/>
+          <w:shd w:val="clear" w:fill="1E1E1E"/>
+          <w:lang w:val="en-US" w:eastAsia="zh-CN" w:bidi="ar"/>
+        </w:rPr>
+        <w:t>1</w:t>
+      </w:r>
+      <w:r>
+        <w:rPr>
+          <w:rFonts w:hint="default" w:ascii="Consolas" w:hAnsi="Consolas" w:eastAsia="Consolas" w:cs="Consolas"/>
+          <w:b w:val="0"/>
+          <w:bCs w:val="0"/>
+          <w:color w:val="D4D4D4"/>
+          <w:kern w:val="0"/>
+          <w:sz w:val="16"/>
+          <w:szCs w:val="16"/>
+          <w:shd w:val="clear" w:fill="1E1E1E"/>
+          <w:lang w:val="en-US" w:eastAsia="zh-CN" w:bidi="ar"/>
+        </w:rPr>
+        <w:t xml:space="preserve">] = </w:t>
+      </w:r>
+      <w:r>
+        <w:rPr>
+          <w:rFonts w:hint="default" w:ascii="Consolas" w:hAnsi="Consolas" w:eastAsia="Consolas" w:cs="Consolas"/>
+          <w:b w:val="0"/>
+          <w:bCs w:val="0"/>
+          <w:color w:val="9CDCFE"/>
+          <w:kern w:val="0"/>
+          <w:sz w:val="16"/>
+          <w:szCs w:val="16"/>
+          <w:shd w:val="clear" w:fill="1E1E1E"/>
+          <w:lang w:val="en-US" w:eastAsia="zh-CN" w:bidi="ar"/>
+        </w:rPr>
+        <w:t>aux</w:t>
+      </w:r>
+      <w:r>
+        <w:rPr>
+          <w:rFonts w:hint="default" w:ascii="Consolas" w:hAnsi="Consolas" w:eastAsia="Consolas" w:cs="Consolas"/>
+          <w:b w:val="0"/>
+          <w:bCs w:val="0"/>
+          <w:color w:val="569CD6"/>
+          <w:kern w:val="0"/>
+          <w:sz w:val="16"/>
+          <w:szCs w:val="16"/>
+          <w:shd w:val="clear" w:fill="1E1E1E"/>
+          <w:lang w:val="en-US" w:eastAsia="zh-CN" w:bidi="ar"/>
+        </w:rPr>
+        <w:t>;</w:t>
+      </w:r>
+    </w:p>
+    <w:p>
+      <w:pPr>
+        <w:keepNext w:val="0"/>
+        <w:keepLines w:val="0"/>
+        <w:widowControl/>
+        <w:suppressLineNumbers w:val="0"/>
+        <w:shd w:val="clear" w:fill="1E1E1E"/>
+        <w:spacing w:line="228" w:lineRule="atLeast"/>
+        <w:jc w:val="left"/>
+        <w:rPr>
+          <w:rFonts w:hint="default" w:ascii="Consolas" w:hAnsi="Consolas" w:eastAsia="Consolas" w:cs="Consolas"/>
+          <w:b w:val="0"/>
+          <w:bCs w:val="0"/>
+          <w:color w:val="D4D4D4"/>
+          <w:sz w:val="16"/>
+          <w:szCs w:val="16"/>
+        </w:rPr>
+      </w:pPr>
+      <w:r>
+        <w:rPr>
+          <w:rFonts w:hint="default" w:ascii="Consolas" w:hAnsi="Consolas" w:eastAsia="Consolas" w:cs="Consolas"/>
+          <w:b w:val="0"/>
+          <w:bCs w:val="0"/>
+          <w:color w:val="D4D4D4"/>
+          <w:kern w:val="0"/>
+          <w:sz w:val="16"/>
+          <w:szCs w:val="16"/>
+          <w:shd w:val="clear" w:fill="1E1E1E"/>
+          <w:lang w:val="en-US" w:eastAsia="zh-CN" w:bidi="ar"/>
+        </w:rPr>
+        <w:t xml:space="preserve">                    </w:t>
+      </w:r>
+      <w:r>
+        <w:rPr>
+          <w:rFonts w:hint="default" w:ascii="Consolas" w:hAnsi="Consolas" w:eastAsia="Consolas" w:cs="Consolas"/>
+          <w:b w:val="0"/>
+          <w:bCs w:val="0"/>
+          <w:color w:val="9CDCFE"/>
+          <w:kern w:val="0"/>
+          <w:sz w:val="16"/>
+          <w:szCs w:val="16"/>
+          <w:shd w:val="clear" w:fill="1E1E1E"/>
+          <w:lang w:val="en-US" w:eastAsia="zh-CN" w:bidi="ar"/>
+        </w:rPr>
+        <w:t>objOrdena</w:t>
+      </w:r>
+      <w:r>
+        <w:rPr>
+          <w:rFonts w:hint="default" w:ascii="Consolas" w:hAnsi="Consolas" w:eastAsia="Consolas" w:cs="Consolas"/>
+          <w:b w:val="0"/>
+          <w:bCs w:val="0"/>
+          <w:color w:val="D4D4D4"/>
+          <w:kern w:val="0"/>
+          <w:sz w:val="16"/>
+          <w:szCs w:val="16"/>
+          <w:shd w:val="clear" w:fill="1E1E1E"/>
+          <w:lang w:val="en-US" w:eastAsia="zh-CN" w:bidi="ar"/>
+        </w:rPr>
+        <w:t>.</w:t>
+      </w:r>
+      <w:r>
+        <w:rPr>
+          <w:rFonts w:hint="default" w:ascii="Consolas" w:hAnsi="Consolas" w:eastAsia="Consolas" w:cs="Consolas"/>
+          <w:b w:val="0"/>
+          <w:bCs w:val="0"/>
+          <w:color w:val="DCDCAA"/>
+          <w:kern w:val="0"/>
+          <w:sz w:val="16"/>
+          <w:szCs w:val="16"/>
+          <w:shd w:val="clear" w:fill="1E1E1E"/>
+          <w:lang w:val="en-US" w:eastAsia="zh-CN" w:bidi="ar"/>
+        </w:rPr>
+        <w:t>imprimeArreglo</w:t>
+      </w:r>
+      <w:r>
+        <w:rPr>
+          <w:rFonts w:hint="default" w:ascii="Consolas" w:hAnsi="Consolas" w:eastAsia="Consolas" w:cs="Consolas"/>
+          <w:b w:val="0"/>
+          <w:bCs w:val="0"/>
+          <w:color w:val="D4D4D4"/>
+          <w:kern w:val="0"/>
+          <w:sz w:val="16"/>
+          <w:szCs w:val="16"/>
+          <w:shd w:val="clear" w:fill="1E1E1E"/>
+          <w:lang w:val="en-US" w:eastAsia="zh-CN" w:bidi="ar"/>
+        </w:rPr>
+        <w:t>(</w:t>
+      </w:r>
+      <w:r>
+        <w:rPr>
+          <w:rFonts w:hint="default" w:ascii="Consolas" w:hAnsi="Consolas" w:eastAsia="Consolas" w:cs="Consolas"/>
+          <w:b w:val="0"/>
+          <w:bCs w:val="0"/>
+          <w:color w:val="CE9178"/>
+          <w:kern w:val="0"/>
+          <w:sz w:val="16"/>
+          <w:szCs w:val="16"/>
+          <w:shd w:val="clear" w:fill="1E1E1E"/>
+          <w:lang w:val="en-US" w:eastAsia="zh-CN" w:bidi="ar"/>
+        </w:rPr>
+        <w:t>" Arreglo modificado: "</w:t>
+      </w:r>
+      <w:r>
+        <w:rPr>
+          <w:rFonts w:hint="default" w:ascii="Consolas" w:hAnsi="Consolas" w:eastAsia="Consolas" w:cs="Consolas"/>
+          <w:b w:val="0"/>
+          <w:bCs w:val="0"/>
+          <w:color w:val="569CD6"/>
+          <w:kern w:val="0"/>
+          <w:sz w:val="16"/>
+          <w:szCs w:val="16"/>
+          <w:shd w:val="clear" w:fill="1E1E1E"/>
+          <w:lang w:val="en-US" w:eastAsia="zh-CN" w:bidi="ar"/>
+        </w:rPr>
+        <w:t>,</w:t>
+      </w:r>
+      <w:r>
+        <w:rPr>
+          <w:rFonts w:hint="default" w:ascii="Consolas" w:hAnsi="Consolas" w:eastAsia="Consolas" w:cs="Consolas"/>
+          <w:b w:val="0"/>
+          <w:bCs w:val="0"/>
+          <w:color w:val="D4D4D4"/>
+          <w:kern w:val="0"/>
+          <w:sz w:val="16"/>
+          <w:szCs w:val="16"/>
+          <w:shd w:val="clear" w:fill="1E1E1E"/>
+          <w:lang w:val="en-US" w:eastAsia="zh-CN" w:bidi="ar"/>
+        </w:rPr>
+        <w:t xml:space="preserve"> </w:t>
+      </w:r>
+      <w:r>
+        <w:rPr>
+          <w:rFonts w:hint="default" w:ascii="Consolas" w:hAnsi="Consolas" w:eastAsia="Consolas" w:cs="Consolas"/>
+          <w:b w:val="0"/>
+          <w:bCs w:val="0"/>
+          <w:color w:val="9CDCFE"/>
+          <w:kern w:val="0"/>
+          <w:sz w:val="16"/>
+          <w:szCs w:val="16"/>
+          <w:shd w:val="clear" w:fill="1E1E1E"/>
+          <w:lang w:val="en-US" w:eastAsia="zh-CN" w:bidi="ar"/>
+        </w:rPr>
+        <w:t>arreglo</w:t>
+      </w:r>
+      <w:r>
+        <w:rPr>
+          <w:rFonts w:hint="default" w:ascii="Consolas" w:hAnsi="Consolas" w:eastAsia="Consolas" w:cs="Consolas"/>
+          <w:b w:val="0"/>
+          <w:bCs w:val="0"/>
+          <w:color w:val="D4D4D4"/>
+          <w:kern w:val="0"/>
+          <w:sz w:val="16"/>
+          <w:szCs w:val="16"/>
+          <w:shd w:val="clear" w:fill="1E1E1E"/>
+          <w:lang w:val="en-US" w:eastAsia="zh-CN" w:bidi="ar"/>
+        </w:rPr>
+        <w:t>)</w:t>
+      </w:r>
+      <w:r>
+        <w:rPr>
+          <w:rFonts w:hint="default" w:ascii="Consolas" w:hAnsi="Consolas" w:eastAsia="Consolas" w:cs="Consolas"/>
+          <w:b w:val="0"/>
+          <w:bCs w:val="0"/>
+          <w:color w:val="569CD6"/>
+          <w:kern w:val="0"/>
+          <w:sz w:val="16"/>
+          <w:szCs w:val="16"/>
+          <w:shd w:val="clear" w:fill="1E1E1E"/>
+          <w:lang w:val="en-US" w:eastAsia="zh-CN" w:bidi="ar"/>
+        </w:rPr>
+        <w:t>;</w:t>
+      </w:r>
+    </w:p>
+    <w:p>
+      <w:pPr>
+        <w:keepNext w:val="0"/>
+        <w:keepLines w:val="0"/>
+        <w:widowControl/>
+        <w:suppressLineNumbers w:val="0"/>
+        <w:shd w:val="clear" w:fill="1E1E1E"/>
+        <w:spacing w:line="228" w:lineRule="atLeast"/>
+        <w:jc w:val="left"/>
+        <w:rPr>
+          <w:rFonts w:hint="default" w:ascii="Consolas" w:hAnsi="Consolas" w:eastAsia="Consolas" w:cs="Consolas"/>
+          <w:b w:val="0"/>
+          <w:bCs w:val="0"/>
+          <w:color w:val="D4D4D4"/>
+          <w:sz w:val="16"/>
+          <w:szCs w:val="16"/>
+        </w:rPr>
+      </w:pPr>
+      <w:r>
+        <w:rPr>
+          <w:rFonts w:hint="default" w:ascii="Consolas" w:hAnsi="Consolas" w:eastAsia="Consolas" w:cs="Consolas"/>
+          <w:b w:val="0"/>
+          <w:bCs w:val="0"/>
+          <w:color w:val="D4D4D4"/>
+          <w:kern w:val="0"/>
+          <w:sz w:val="16"/>
+          <w:szCs w:val="16"/>
+          <w:shd w:val="clear" w:fill="1E1E1E"/>
+          <w:lang w:val="en-US" w:eastAsia="zh-CN" w:bidi="ar"/>
+        </w:rPr>
+        <w:t xml:space="preserve">                    </w:t>
+      </w:r>
+      <w:r>
+        <w:rPr>
+          <w:rFonts w:hint="default" w:ascii="Consolas" w:hAnsi="Consolas" w:eastAsia="Consolas" w:cs="Consolas"/>
+          <w:b w:val="0"/>
+          <w:bCs w:val="0"/>
+          <w:color w:val="9CDCFE"/>
+          <w:kern w:val="0"/>
+          <w:sz w:val="16"/>
+          <w:szCs w:val="16"/>
+          <w:shd w:val="clear" w:fill="1E1E1E"/>
+          <w:lang w:val="en-US" w:eastAsia="zh-CN" w:bidi="ar"/>
+        </w:rPr>
+        <w:t>objOrdena</w:t>
+      </w:r>
+      <w:r>
+        <w:rPr>
+          <w:rFonts w:hint="default" w:ascii="Consolas" w:hAnsi="Consolas" w:eastAsia="Consolas" w:cs="Consolas"/>
+          <w:b w:val="0"/>
+          <w:bCs w:val="0"/>
+          <w:color w:val="D4D4D4"/>
+          <w:kern w:val="0"/>
+          <w:sz w:val="16"/>
+          <w:szCs w:val="16"/>
+          <w:shd w:val="clear" w:fill="1E1E1E"/>
+          <w:lang w:val="en-US" w:eastAsia="zh-CN" w:bidi="ar"/>
+        </w:rPr>
+        <w:t>.</w:t>
+      </w:r>
+      <w:r>
+        <w:rPr>
+          <w:rFonts w:hint="default" w:ascii="Consolas" w:hAnsi="Consolas" w:eastAsia="Consolas" w:cs="Consolas"/>
+          <w:b w:val="0"/>
+          <w:bCs w:val="0"/>
+          <w:color w:val="DCDCAA"/>
+          <w:kern w:val="0"/>
+          <w:sz w:val="16"/>
+          <w:szCs w:val="16"/>
+          <w:shd w:val="clear" w:fill="1E1E1E"/>
+          <w:lang w:val="en-US" w:eastAsia="zh-CN" w:bidi="ar"/>
+        </w:rPr>
+        <w:t>saltoLinea</w:t>
+      </w:r>
+      <w:r>
+        <w:rPr>
+          <w:rFonts w:hint="default" w:ascii="Consolas" w:hAnsi="Consolas" w:eastAsia="Consolas" w:cs="Consolas"/>
+          <w:b w:val="0"/>
+          <w:bCs w:val="0"/>
+          <w:color w:val="D4D4D4"/>
+          <w:kern w:val="0"/>
+          <w:sz w:val="16"/>
+          <w:szCs w:val="16"/>
+          <w:shd w:val="clear" w:fill="1E1E1E"/>
+          <w:lang w:val="en-US" w:eastAsia="zh-CN" w:bidi="ar"/>
+        </w:rPr>
+        <w:t>()</w:t>
+      </w:r>
+      <w:r>
+        <w:rPr>
+          <w:rFonts w:hint="default" w:ascii="Consolas" w:hAnsi="Consolas" w:eastAsia="Consolas" w:cs="Consolas"/>
+          <w:b w:val="0"/>
+          <w:bCs w:val="0"/>
+          <w:color w:val="569CD6"/>
+          <w:kern w:val="0"/>
+          <w:sz w:val="16"/>
+          <w:szCs w:val="16"/>
+          <w:shd w:val="clear" w:fill="1E1E1E"/>
+          <w:lang w:val="en-US" w:eastAsia="zh-CN" w:bidi="ar"/>
+        </w:rPr>
+        <w:t>;</w:t>
+      </w:r>
+    </w:p>
+    <w:p>
+      <w:pPr>
+        <w:keepNext w:val="0"/>
+        <w:keepLines w:val="0"/>
+        <w:widowControl/>
+        <w:suppressLineNumbers w:val="0"/>
+        <w:shd w:val="clear" w:fill="1E1E1E"/>
+        <w:spacing w:line="228" w:lineRule="atLeast"/>
+        <w:jc w:val="left"/>
+        <w:rPr>
+          <w:rFonts w:hint="default" w:ascii="Consolas" w:hAnsi="Consolas" w:eastAsia="Consolas" w:cs="Consolas"/>
+          <w:b w:val="0"/>
+          <w:bCs w:val="0"/>
+          <w:color w:val="D4D4D4"/>
+          <w:sz w:val="16"/>
+          <w:szCs w:val="16"/>
+        </w:rPr>
+      </w:pPr>
+      <w:r>
+        <w:rPr>
+          <w:rFonts w:hint="default" w:ascii="Consolas" w:hAnsi="Consolas" w:eastAsia="Consolas" w:cs="Consolas"/>
+          <w:b w:val="0"/>
+          <w:bCs w:val="0"/>
+          <w:color w:val="D4D4D4"/>
+          <w:kern w:val="0"/>
+          <w:sz w:val="16"/>
+          <w:szCs w:val="16"/>
+          <w:shd w:val="clear" w:fill="1E1E1E"/>
+          <w:lang w:val="en-US" w:eastAsia="zh-CN" w:bidi="ar"/>
+        </w:rPr>
+        <w:t>                }</w:t>
+      </w:r>
+    </w:p>
+    <w:p>
+      <w:pPr>
+        <w:keepNext w:val="0"/>
+        <w:keepLines w:val="0"/>
+        <w:widowControl/>
+        <w:suppressLineNumbers w:val="0"/>
+        <w:shd w:val="clear" w:fill="1E1E1E"/>
+        <w:spacing w:line="228" w:lineRule="atLeast"/>
+        <w:jc w:val="left"/>
+        <w:rPr>
+          <w:rFonts w:hint="default" w:ascii="Consolas" w:hAnsi="Consolas" w:eastAsia="Consolas" w:cs="Consolas"/>
+          <w:b w:val="0"/>
+          <w:bCs w:val="0"/>
+          <w:color w:val="D4D4D4"/>
+          <w:sz w:val="16"/>
+          <w:szCs w:val="16"/>
+        </w:rPr>
+      </w:pPr>
+      <w:r>
+        <w:rPr>
+          <w:rFonts w:hint="default" w:ascii="Consolas" w:hAnsi="Consolas" w:eastAsia="Consolas" w:cs="Consolas"/>
+          <w:b w:val="0"/>
+          <w:bCs w:val="0"/>
+          <w:color w:val="D4D4D4"/>
+          <w:kern w:val="0"/>
+          <w:sz w:val="16"/>
+          <w:szCs w:val="16"/>
+          <w:shd w:val="clear" w:fill="1E1E1E"/>
+          <w:lang w:val="en-US" w:eastAsia="zh-CN" w:bidi="ar"/>
+        </w:rPr>
+        <w:t>            }</w:t>
+      </w:r>
+    </w:p>
+    <w:p>
+      <w:pPr>
+        <w:keepNext w:val="0"/>
+        <w:keepLines w:val="0"/>
+        <w:widowControl/>
+        <w:suppressLineNumbers w:val="0"/>
+        <w:shd w:val="clear" w:fill="1E1E1E"/>
+        <w:spacing w:line="228" w:lineRule="atLeast"/>
+        <w:jc w:val="left"/>
+        <w:rPr>
+          <w:rFonts w:hint="default" w:ascii="Consolas" w:hAnsi="Consolas" w:eastAsia="Consolas" w:cs="Consolas"/>
+          <w:b w:val="0"/>
+          <w:bCs w:val="0"/>
+          <w:color w:val="D4D4D4"/>
+          <w:sz w:val="16"/>
+          <w:szCs w:val="16"/>
+        </w:rPr>
+      </w:pPr>
+      <w:r>
+        <w:rPr>
+          <w:rFonts w:hint="default" w:ascii="Consolas" w:hAnsi="Consolas" w:eastAsia="Consolas" w:cs="Consolas"/>
+          <w:b w:val="0"/>
+          <w:bCs w:val="0"/>
+          <w:color w:val="D4D4D4"/>
+          <w:kern w:val="0"/>
+          <w:sz w:val="16"/>
+          <w:szCs w:val="16"/>
+          <w:shd w:val="clear" w:fill="1E1E1E"/>
+          <w:lang w:val="en-US" w:eastAsia="zh-CN" w:bidi="ar"/>
+        </w:rPr>
+        <w:t>        }</w:t>
+      </w:r>
+    </w:p>
+    <w:p>
+      <w:pPr>
+        <w:keepNext w:val="0"/>
+        <w:keepLines w:val="0"/>
+        <w:widowControl/>
+        <w:suppressLineNumbers w:val="0"/>
+        <w:shd w:val="clear" w:fill="1E1E1E"/>
+        <w:spacing w:line="228" w:lineRule="atLeast"/>
+        <w:jc w:val="left"/>
+        <w:rPr>
+          <w:rFonts w:hint="default" w:ascii="Consolas" w:hAnsi="Consolas" w:eastAsia="Consolas" w:cs="Consolas"/>
+          <w:b w:val="0"/>
+          <w:bCs w:val="0"/>
+          <w:color w:val="D4D4D4"/>
+          <w:sz w:val="16"/>
+          <w:szCs w:val="16"/>
+        </w:rPr>
+      </w:pPr>
+      <w:r>
+        <w:rPr>
+          <w:rFonts w:hint="default" w:ascii="Consolas" w:hAnsi="Consolas" w:eastAsia="Consolas" w:cs="Consolas"/>
+          <w:b w:val="0"/>
+          <w:bCs w:val="0"/>
+          <w:color w:val="D4D4D4"/>
+          <w:kern w:val="0"/>
+          <w:sz w:val="16"/>
+          <w:szCs w:val="16"/>
+          <w:shd w:val="clear" w:fill="1E1E1E"/>
+          <w:lang w:val="en-US" w:eastAsia="zh-CN" w:bidi="ar"/>
+        </w:rPr>
+        <w:t xml:space="preserve">        </w:t>
+      </w:r>
+      <w:r>
+        <w:rPr>
+          <w:rFonts w:hint="default" w:ascii="Consolas" w:hAnsi="Consolas" w:eastAsia="Consolas" w:cs="Consolas"/>
+          <w:b w:val="0"/>
+          <w:bCs w:val="0"/>
+          <w:color w:val="9CDCFE"/>
+          <w:kern w:val="0"/>
+          <w:sz w:val="16"/>
+          <w:szCs w:val="16"/>
+          <w:shd w:val="clear" w:fill="1E1E1E"/>
+          <w:lang w:val="en-US" w:eastAsia="zh-CN" w:bidi="ar"/>
+        </w:rPr>
+        <w:t>objOrdena</w:t>
+      </w:r>
+      <w:r>
+        <w:rPr>
+          <w:rFonts w:hint="default" w:ascii="Consolas" w:hAnsi="Consolas" w:eastAsia="Consolas" w:cs="Consolas"/>
+          <w:b w:val="0"/>
+          <w:bCs w:val="0"/>
+          <w:color w:val="D4D4D4"/>
+          <w:kern w:val="0"/>
+          <w:sz w:val="16"/>
+          <w:szCs w:val="16"/>
+          <w:shd w:val="clear" w:fill="1E1E1E"/>
+          <w:lang w:val="en-US" w:eastAsia="zh-CN" w:bidi="ar"/>
+        </w:rPr>
+        <w:t>.</w:t>
+      </w:r>
+      <w:r>
+        <w:rPr>
+          <w:rFonts w:hint="default" w:ascii="Consolas" w:hAnsi="Consolas" w:eastAsia="Consolas" w:cs="Consolas"/>
+          <w:b w:val="0"/>
+          <w:bCs w:val="0"/>
+          <w:color w:val="DCDCAA"/>
+          <w:kern w:val="0"/>
+          <w:sz w:val="16"/>
+          <w:szCs w:val="16"/>
+          <w:shd w:val="clear" w:fill="1E1E1E"/>
+          <w:lang w:val="en-US" w:eastAsia="zh-CN" w:bidi="ar"/>
+        </w:rPr>
+        <w:t>saltoLinea</w:t>
+      </w:r>
+      <w:r>
+        <w:rPr>
+          <w:rFonts w:hint="default" w:ascii="Consolas" w:hAnsi="Consolas" w:eastAsia="Consolas" w:cs="Consolas"/>
+          <w:b w:val="0"/>
+          <w:bCs w:val="0"/>
+          <w:color w:val="D4D4D4"/>
+          <w:kern w:val="0"/>
+          <w:sz w:val="16"/>
+          <w:szCs w:val="16"/>
+          <w:shd w:val="clear" w:fill="1E1E1E"/>
+          <w:lang w:val="en-US" w:eastAsia="zh-CN" w:bidi="ar"/>
+        </w:rPr>
+        <w:t>()</w:t>
+      </w:r>
+      <w:r>
+        <w:rPr>
+          <w:rFonts w:hint="default" w:ascii="Consolas" w:hAnsi="Consolas" w:eastAsia="Consolas" w:cs="Consolas"/>
+          <w:b w:val="0"/>
+          <w:bCs w:val="0"/>
+          <w:color w:val="569CD6"/>
+          <w:kern w:val="0"/>
+          <w:sz w:val="16"/>
+          <w:szCs w:val="16"/>
+          <w:shd w:val="clear" w:fill="1E1E1E"/>
+          <w:lang w:val="en-US" w:eastAsia="zh-CN" w:bidi="ar"/>
+        </w:rPr>
+        <w:t>;</w:t>
+      </w:r>
+    </w:p>
+    <w:p>
+      <w:pPr>
+        <w:keepNext w:val="0"/>
+        <w:keepLines w:val="0"/>
+        <w:widowControl/>
+        <w:suppressLineNumbers w:val="0"/>
+        <w:shd w:val="clear" w:fill="1E1E1E"/>
+        <w:spacing w:line="228" w:lineRule="atLeast"/>
+        <w:jc w:val="left"/>
+        <w:rPr>
+          <w:rFonts w:hint="default" w:ascii="Consolas" w:hAnsi="Consolas" w:eastAsia="Consolas" w:cs="Consolas"/>
+          <w:b w:val="0"/>
+          <w:bCs w:val="0"/>
+          <w:color w:val="D4D4D4"/>
+          <w:sz w:val="16"/>
+          <w:szCs w:val="16"/>
+        </w:rPr>
+      </w:pPr>
+      <w:r>
+        <w:rPr>
+          <w:rFonts w:hint="default" w:ascii="Consolas" w:hAnsi="Consolas" w:eastAsia="Consolas" w:cs="Consolas"/>
+          <w:b w:val="0"/>
+          <w:bCs w:val="0"/>
+          <w:color w:val="D4D4D4"/>
+          <w:kern w:val="0"/>
+          <w:sz w:val="16"/>
+          <w:szCs w:val="16"/>
+          <w:shd w:val="clear" w:fill="1E1E1E"/>
+          <w:lang w:val="en-US" w:eastAsia="zh-CN" w:bidi="ar"/>
+        </w:rPr>
+        <w:t xml:space="preserve">        </w:t>
+      </w:r>
+      <w:r>
+        <w:rPr>
+          <w:rFonts w:hint="default" w:ascii="Consolas" w:hAnsi="Consolas" w:eastAsia="Consolas" w:cs="Consolas"/>
+          <w:b w:val="0"/>
+          <w:bCs w:val="0"/>
+          <w:color w:val="9CDCFE"/>
+          <w:kern w:val="0"/>
+          <w:sz w:val="16"/>
+          <w:szCs w:val="16"/>
+          <w:shd w:val="clear" w:fill="1E1E1E"/>
+          <w:lang w:val="en-US" w:eastAsia="zh-CN" w:bidi="ar"/>
+        </w:rPr>
+        <w:t>objOrdena</w:t>
+      </w:r>
+      <w:r>
+        <w:rPr>
+          <w:rFonts w:hint="default" w:ascii="Consolas" w:hAnsi="Consolas" w:eastAsia="Consolas" w:cs="Consolas"/>
+          <w:b w:val="0"/>
+          <w:bCs w:val="0"/>
+          <w:color w:val="D4D4D4"/>
+          <w:kern w:val="0"/>
+          <w:sz w:val="16"/>
+          <w:szCs w:val="16"/>
+          <w:shd w:val="clear" w:fill="1E1E1E"/>
+          <w:lang w:val="en-US" w:eastAsia="zh-CN" w:bidi="ar"/>
+        </w:rPr>
+        <w:t>.</w:t>
+      </w:r>
+      <w:r>
+        <w:rPr>
+          <w:rFonts w:hint="default" w:ascii="Consolas" w:hAnsi="Consolas" w:eastAsia="Consolas" w:cs="Consolas"/>
+          <w:b w:val="0"/>
+          <w:bCs w:val="0"/>
+          <w:color w:val="DCDCAA"/>
+          <w:kern w:val="0"/>
+          <w:sz w:val="16"/>
+          <w:szCs w:val="16"/>
+          <w:shd w:val="clear" w:fill="1E1E1E"/>
+          <w:lang w:val="en-US" w:eastAsia="zh-CN" w:bidi="ar"/>
+        </w:rPr>
+        <w:t>imprimeArreglo</w:t>
+      </w:r>
+      <w:r>
+        <w:rPr>
+          <w:rFonts w:hint="default" w:ascii="Consolas" w:hAnsi="Consolas" w:eastAsia="Consolas" w:cs="Consolas"/>
+          <w:b w:val="0"/>
+          <w:bCs w:val="0"/>
+          <w:color w:val="D4D4D4"/>
+          <w:kern w:val="0"/>
+          <w:sz w:val="16"/>
+          <w:szCs w:val="16"/>
+          <w:shd w:val="clear" w:fill="1E1E1E"/>
+          <w:lang w:val="en-US" w:eastAsia="zh-CN" w:bidi="ar"/>
+        </w:rPr>
+        <w:t>(</w:t>
+      </w:r>
+      <w:r>
+        <w:rPr>
+          <w:rFonts w:hint="default" w:ascii="Consolas" w:hAnsi="Consolas" w:eastAsia="Consolas" w:cs="Consolas"/>
+          <w:b w:val="0"/>
+          <w:bCs w:val="0"/>
+          <w:color w:val="CE9178"/>
+          <w:kern w:val="0"/>
+          <w:sz w:val="16"/>
+          <w:szCs w:val="16"/>
+          <w:shd w:val="clear" w:fill="1E1E1E"/>
+          <w:lang w:val="en-US" w:eastAsia="zh-CN" w:bidi="ar"/>
+        </w:rPr>
+        <w:t>"Arreglo final: "</w:t>
+      </w:r>
+      <w:r>
+        <w:rPr>
+          <w:rFonts w:hint="default" w:ascii="Consolas" w:hAnsi="Consolas" w:eastAsia="Consolas" w:cs="Consolas"/>
+          <w:b w:val="0"/>
+          <w:bCs w:val="0"/>
+          <w:color w:val="569CD6"/>
+          <w:kern w:val="0"/>
+          <w:sz w:val="16"/>
+          <w:szCs w:val="16"/>
+          <w:shd w:val="clear" w:fill="1E1E1E"/>
+          <w:lang w:val="en-US" w:eastAsia="zh-CN" w:bidi="ar"/>
+        </w:rPr>
+        <w:t>,</w:t>
+      </w:r>
+      <w:r>
+        <w:rPr>
+          <w:rFonts w:hint="default" w:ascii="Consolas" w:hAnsi="Consolas" w:eastAsia="Consolas" w:cs="Consolas"/>
+          <w:b w:val="0"/>
+          <w:bCs w:val="0"/>
+          <w:color w:val="D4D4D4"/>
+          <w:kern w:val="0"/>
+          <w:sz w:val="16"/>
+          <w:szCs w:val="16"/>
+          <w:shd w:val="clear" w:fill="1E1E1E"/>
+          <w:lang w:val="en-US" w:eastAsia="zh-CN" w:bidi="ar"/>
+        </w:rPr>
+        <w:t xml:space="preserve"> </w:t>
+      </w:r>
+      <w:r>
+        <w:rPr>
+          <w:rFonts w:hint="default" w:ascii="Consolas" w:hAnsi="Consolas" w:eastAsia="Consolas" w:cs="Consolas"/>
+          <w:b w:val="0"/>
+          <w:bCs w:val="0"/>
+          <w:color w:val="9CDCFE"/>
+          <w:kern w:val="0"/>
+          <w:sz w:val="16"/>
+          <w:szCs w:val="16"/>
+          <w:shd w:val="clear" w:fill="1E1E1E"/>
+          <w:lang w:val="en-US" w:eastAsia="zh-CN" w:bidi="ar"/>
+        </w:rPr>
+        <w:t>arreglo</w:t>
+      </w:r>
+      <w:r>
+        <w:rPr>
+          <w:rFonts w:hint="default" w:ascii="Consolas" w:hAnsi="Consolas" w:eastAsia="Consolas" w:cs="Consolas"/>
+          <w:b w:val="0"/>
+          <w:bCs w:val="0"/>
+          <w:color w:val="D4D4D4"/>
+          <w:kern w:val="0"/>
+          <w:sz w:val="16"/>
+          <w:szCs w:val="16"/>
+          <w:shd w:val="clear" w:fill="1E1E1E"/>
+          <w:lang w:val="en-US" w:eastAsia="zh-CN" w:bidi="ar"/>
+        </w:rPr>
+        <w:t>)</w:t>
+      </w:r>
+      <w:r>
+        <w:rPr>
+          <w:rFonts w:hint="default" w:ascii="Consolas" w:hAnsi="Consolas" w:eastAsia="Consolas" w:cs="Consolas"/>
+          <w:b w:val="0"/>
+          <w:bCs w:val="0"/>
+          <w:color w:val="569CD6"/>
+          <w:kern w:val="0"/>
+          <w:sz w:val="16"/>
+          <w:szCs w:val="16"/>
+          <w:shd w:val="clear" w:fill="1E1E1E"/>
+          <w:lang w:val="en-US" w:eastAsia="zh-CN" w:bidi="ar"/>
+        </w:rPr>
+        <w:t>;</w:t>
+      </w:r>
+    </w:p>
+    <w:p>
+      <w:pPr>
+        <w:keepNext w:val="0"/>
+        <w:keepLines w:val="0"/>
+        <w:widowControl/>
+        <w:suppressLineNumbers w:val="0"/>
+        <w:shd w:val="clear" w:fill="1E1E1E"/>
+        <w:spacing w:line="228" w:lineRule="atLeast"/>
+        <w:jc w:val="left"/>
+        <w:rPr>
+          <w:rFonts w:hint="default" w:ascii="Consolas" w:hAnsi="Consolas" w:eastAsia="Consolas" w:cs="Consolas"/>
+          <w:b w:val="0"/>
+          <w:bCs w:val="0"/>
+          <w:color w:val="D4D4D4"/>
+          <w:sz w:val="16"/>
+          <w:szCs w:val="16"/>
+        </w:rPr>
+      </w:pPr>
+      <w:r>
+        <w:rPr>
+          <w:rFonts w:hint="default" w:ascii="Consolas" w:hAnsi="Consolas" w:eastAsia="Consolas" w:cs="Consolas"/>
+          <w:b w:val="0"/>
+          <w:bCs w:val="0"/>
+          <w:color w:val="D4D4D4"/>
+          <w:kern w:val="0"/>
+          <w:sz w:val="16"/>
+          <w:szCs w:val="16"/>
+          <w:shd w:val="clear" w:fill="1E1E1E"/>
+          <w:lang w:val="en-US" w:eastAsia="zh-CN" w:bidi="ar"/>
+        </w:rPr>
+        <w:t>    }</w:t>
+      </w:r>
+    </w:p>
+    <w:p>
+      <w:pPr>
+        <w:keepNext w:val="0"/>
+        <w:keepLines w:val="0"/>
+        <w:widowControl/>
+        <w:suppressLineNumbers w:val="0"/>
+        <w:shd w:val="clear" w:fill="1E1E1E"/>
+        <w:spacing w:line="228" w:lineRule="atLeast"/>
+        <w:jc w:val="left"/>
+        <w:rPr>
+          <w:rFonts w:hint="default" w:ascii="Consolas" w:hAnsi="Consolas" w:eastAsia="Consolas" w:cs="Consolas"/>
+          <w:b w:val="0"/>
+          <w:bCs w:val="0"/>
+          <w:color w:val="D4D4D4"/>
+          <w:sz w:val="16"/>
+          <w:szCs w:val="16"/>
+        </w:rPr>
+      </w:pPr>
+      <w:r>
+        <w:rPr>
+          <w:rFonts w:hint="default" w:ascii="Consolas" w:hAnsi="Consolas" w:eastAsia="Consolas" w:cs="Consolas"/>
+          <w:b w:val="0"/>
+          <w:bCs w:val="0"/>
+          <w:color w:val="D4D4D4"/>
+          <w:kern w:val="0"/>
+          <w:sz w:val="16"/>
+          <w:szCs w:val="16"/>
+          <w:shd w:val="clear" w:fill="1E1E1E"/>
+          <w:lang w:val="en-US" w:eastAsia="zh-CN" w:bidi="ar"/>
+        </w:rPr>
+        <w:t>}</w:t>
+      </w:r>
+    </w:p>
     <w:p>
       <w:pPr>
         <w:rPr>
